--- a/src/test/java/calenders/calender.docx
+++ b/src/test/java/calenders/calender.docx
@@ -1,6 +1,6 @@
 
 <file path=word/document.xml><?xml version="1.0" encoding="utf-8"?>
-<w:document xmlns:wpc="http://schemas.microsoft.com/office/word/2010/wordprocessingCanvas" xmlns:mc="http://schemas.openxmlformats.org/markup-compatibility/2006" xmlns:o="urn:schemas-microsoft-com:office:office" xmlns:r="http://schemas.openxmlformats.org/officeDocument/2006/relationships" xmlns:m="http://schemas.openxmlformats.org/officeDocument/2006/math" xmlns:v="urn:schemas-microsoft-com:vml" xmlns:wp14="http://schemas.microsoft.com/office/word/2010/wordprocessingDrawing" xmlns:wp="http://schemas.openxmlformats.org/drawingml/2006/wordprocessingDrawing" xmlns:w10="urn:schemas-microsoft-com:office:word" xmlns:w="http://schemas.openxmlformats.org/wordprocessingml/2006/main" xmlns:w14="http://schemas.microsoft.com/office/word/2010/wordml" xmlns:wpg="http://schemas.microsoft.com/office/word/2010/wordprocessingGroup" xmlns:wpi="http://schemas.microsoft.com/office/word/2010/wordprocessingInk" xmlns:wne="http://schemas.microsoft.com/office/word/2006/wordml" xmlns:wps="http://schemas.microsoft.com/office/word/2010/wordprocessingShape" mc:Ignorable="w14 wp14">
+<w:document xmlns:wpc="http://schemas.microsoft.com/office/word/2010/wordprocessingCanvas" xmlns:cx="http://schemas.microsoft.com/office/drawing/2014/chartex" xmlns:cx1="http://schemas.microsoft.com/office/drawing/2015/9/8/chartex" xmlns:cx2="http://schemas.microsoft.com/office/drawing/2015/10/21/chartex" xmlns:cx3="http://schemas.microsoft.com/office/drawing/2016/5/9/chartex" xmlns:cx4="http://schemas.microsoft.com/office/drawing/2016/5/10/chartex" xmlns:cx5="http://schemas.microsoft.com/office/drawing/2016/5/11/chartex" xmlns:cx6="http://schemas.microsoft.com/office/drawing/2016/5/12/chartex" xmlns:cx7="http://schemas.microsoft.com/office/drawing/2016/5/13/chartex" xmlns:cx8="http://schemas.microsoft.com/office/drawing/2016/5/14/chartex" xmlns:mc="http://schemas.openxmlformats.org/markup-compatibility/2006" xmlns:aink="http://schemas.microsoft.com/office/drawing/2016/ink" xmlns:am3d="http://schemas.microsoft.com/office/drawing/2017/model3d" xmlns:o="urn:schemas-microsoft-com:office:office" xmlns:r="http://schemas.openxmlformats.org/officeDocument/2006/relationships" xmlns:m="http://schemas.openxmlformats.org/officeDocument/2006/math" xmlns:v="urn:schemas-microsoft-com:vml" xmlns:wp14="http://schemas.microsoft.com/office/word/2010/wordprocessingDrawing" xmlns:wp="http://schemas.openxmlformats.org/drawingml/2006/wordprocessingDrawing" xmlns:w10="urn:schemas-microsoft-com:office:word" xmlns:w="http://schemas.openxmlformats.org/wordprocessingml/2006/main" xmlns:w14="http://schemas.microsoft.com/office/word/2010/wordml" xmlns:w15="http://schemas.microsoft.com/office/word/2012/wordml" xmlns:w16cex="http://schemas.microsoft.com/office/word/2018/wordml/cex" xmlns:w16cid="http://schemas.microsoft.com/office/word/2016/wordml/cid" xmlns:w16="http://schemas.microsoft.com/office/word/2018/wordml" xmlns:w16sdtdh="http://schemas.microsoft.com/office/word/2020/wordml/sdtdatahash" xmlns:w16se="http://schemas.microsoft.com/office/word/2015/wordml/symex" xmlns:wpg="http://schemas.microsoft.com/office/word/2010/wordprocessingGroup" xmlns:wpi="http://schemas.microsoft.com/office/word/2010/wordprocessingInk" xmlns:wne="http://schemas.microsoft.com/office/word/2006/wordml" xmlns:wps="http://schemas.microsoft.com/office/word/2010/wordprocessingShape" mc:Ignorable="w14 w15 w16se w16cid w16 w16cex w16sdtdh wp14">
   <w:body>
     <w:p>
       <w:pPr>
@@ -165,7 +165,7 @@
           <w:lang w:eastAsia="en-IN"/>
         </w:rPr>
         <w:drawing>
-          <wp:inline distT="0" distB="0" distL="0" distR="0">
+          <wp:inline distT="0" distB="0" distL="0" distR="0" wp14:anchorId="04386FC5" wp14:editId="04248707">
             <wp:extent cx="5953125" cy="3343275"/>
             <wp:effectExtent l="0" t="0" r="9525" b="9525"/>
             <wp:docPr id="7" name="Picture 7" descr="https://i2.wp.com/makeseleniumeasy.com/wp-content/uploads/2017/09/YatraCal.png?resize=1200%2C675"/>
@@ -182,7 +182,7 @@
                     </pic:cNvPicPr>
                   </pic:nvPicPr>
                   <pic:blipFill>
-                    <a:blip r:embed="rId6">
+                    <a:blip r:embed="rId5">
                       <a:extLst>
                         <a:ext uri="{28A0092B-C50C-407E-A947-70E740481C1C}">
                           <a14:useLocalDpi xmlns:a14="http://schemas.microsoft.com/office/drawing/2010/main" val="0"/>
@@ -281,7 +281,7 @@
           <w:lang w:eastAsia="en-IN"/>
         </w:rPr>
         <w:drawing>
-          <wp:inline distT="0" distB="0" distL="0" distR="0">
+          <wp:inline distT="0" distB="0" distL="0" distR="0" wp14:anchorId="085CBC56" wp14:editId="68B1E9D5">
             <wp:extent cx="5953125" cy="3343275"/>
             <wp:effectExtent l="0" t="0" r="9525" b="9525"/>
             <wp:docPr id="6" name="Picture 6" descr="https://i0.wp.com/makeseleniumeasy.com/wp-content/uploads/2017/09/Jquerty1.png?resize=1200%2C675"/>
@@ -298,7 +298,7 @@
                     </pic:cNvPicPr>
                   </pic:nvPicPr>
                   <pic:blipFill>
-                    <a:blip r:embed="rId7">
+                    <a:blip r:embed="rId6">
                       <a:extLst>
                         <a:ext uri="{28A0092B-C50C-407E-A947-70E740481C1C}">
                           <a14:useLocalDpi xmlns:a14="http://schemas.microsoft.com/office/drawing/2010/main" val="0"/>
@@ -397,7 +397,7 @@
           <w:lang w:eastAsia="en-IN"/>
         </w:rPr>
         <w:drawing>
-          <wp:inline distT="0" distB="0" distL="0" distR="0">
+          <wp:inline distT="0" distB="0" distL="0" distR="0" wp14:anchorId="0C64923C" wp14:editId="094AB2F6">
             <wp:extent cx="5953125" cy="3343275"/>
             <wp:effectExtent l="0" t="0" r="9525" b="9525"/>
             <wp:docPr id="5" name="Picture 5" descr="https://i2.wp.com/makeseleniumeasy.com/wp-content/uploads/2017/09/jquery2.png?resize=1200%2C675"/>
@@ -414,7 +414,7 @@
                     </pic:cNvPicPr>
                   </pic:nvPicPr>
                   <pic:blipFill>
-                    <a:blip r:embed="rId8">
+                    <a:blip r:embed="rId7">
                       <a:extLst>
                         <a:ext uri="{28A0092B-C50C-407E-A947-70E740481C1C}">
                           <a14:useLocalDpi xmlns:a14="http://schemas.microsoft.com/office/drawing/2010/main" val="0"/>
@@ -737,29 +737,7 @@
             <w:szCs w:val="23"/>
             <w:lang w:eastAsia="en-IN"/>
           </w:rPr>
-          <w:t xml:space="preserve">Handling </w:t>
-        </w:r>
-        <w:proofErr w:type="spellStart"/>
-        <w:r>
-          <w:rPr>
-            <w:rFonts w:ascii="Arial" w:eastAsia="Times New Roman" w:hAnsi="Arial" w:cs="Arial"/>
-            <w:color w:val="444444"/>
-            <w:sz w:val="23"/>
-            <w:szCs w:val="23"/>
-            <w:lang w:eastAsia="en-IN"/>
-          </w:rPr>
-          <w:t>MakeMyTrip’s</w:t>
-        </w:r>
-        <w:proofErr w:type="spellEnd"/>
-        <w:r>
-          <w:rPr>
-            <w:rFonts w:ascii="Arial" w:eastAsia="Times New Roman" w:hAnsi="Arial" w:cs="Arial"/>
-            <w:color w:val="444444"/>
-            <w:sz w:val="23"/>
-            <w:szCs w:val="23"/>
-            <w:lang w:eastAsia="en-IN"/>
-          </w:rPr>
-          <w:t xml:space="preserve"> calendar:</w:t>
+          <w:t>Handling MakeMyTrip’s calendar:</w:t>
         </w:r>
         <w:r>
           <w:rPr>
@@ -852,20 +830,8 @@
             <w:szCs w:val="23"/>
             <w:lang w:eastAsia="en-IN"/>
           </w:rPr>
-          <w:t xml:space="preserve"> </w:t>
+          <w:t xml:space="preserve"> Mahajan</w:t>
         </w:r>
-        <w:proofErr w:type="spellStart"/>
-        <w:r>
-          <w:rPr>
-            <w:rFonts w:ascii="Arial" w:eastAsia="Times New Roman" w:hAnsi="Arial" w:cs="Arial"/>
-            <w:color w:val="444444"/>
-            <w:sz w:val="23"/>
-            <w:szCs w:val="23"/>
-            <w:lang w:eastAsia="en-IN"/>
-          </w:rPr>
-          <w:t>Mahajan</w:t>
-        </w:r>
-        <w:proofErr w:type="spellEnd"/>
         <w:r>
           <w:rPr>
             <w:rFonts w:ascii="Arial" w:eastAsia="Times New Roman" w:hAnsi="Arial" w:cs="Arial"/>
@@ -933,7 +899,7 @@
             <w:szCs w:val="24"/>
             <w:lang w:eastAsia="en-IN"/>
           </w:rPr>
-          <w:t xml:space="preserve">There are so many types of calendar but there </w:t>
+          <w:t xml:space="preserve">There are so many types of </w:t>
         </w:r>
         <w:proofErr w:type="gramStart"/>
         <w:r>
@@ -946,7 +912,7 @@
             <w:szCs w:val="24"/>
             <w:lang w:eastAsia="en-IN"/>
           </w:rPr>
-          <w:t>are</w:t>
+          <w:t>calendar</w:t>
         </w:r>
         <w:proofErr w:type="gramEnd"/>
         <w:r>
@@ -959,7 +925,7 @@
             <w:szCs w:val="24"/>
             <w:lang w:eastAsia="en-IN"/>
           </w:rPr>
-          <w:t xml:space="preserve"> something common across all types. We must know those common points about calendars.</w:t>
+          <w:t xml:space="preserve"> but there are something common across all types. We must know those common points about calendars.</w:t>
         </w:r>
       </w:ins>
     </w:p>
@@ -990,29 +956,7 @@
             <w:szCs w:val="24"/>
             <w:lang w:eastAsia="en-IN"/>
           </w:rPr>
-          <w:t>Maximum calendars are a table which consists of rows and tables. Generally week will be created with “</w:t>
-        </w:r>
-        <w:proofErr w:type="spellStart"/>
-        <w:r>
-          <w:rPr>
-            <w:rFonts w:ascii="Arial" w:eastAsia="Times New Roman" w:hAnsi="Arial" w:cs="Arial"/>
-            <w:color w:val="6A6C6E"/>
-            <w:sz w:val="24"/>
-            <w:szCs w:val="24"/>
-            <w:lang w:eastAsia="en-IN"/>
-          </w:rPr>
-          <w:t>tr</w:t>
-        </w:r>
-        <w:proofErr w:type="spellEnd"/>
-        <w:r>
-          <w:rPr>
-            <w:rFonts w:ascii="Arial" w:eastAsia="Times New Roman" w:hAnsi="Arial" w:cs="Arial"/>
-            <w:color w:val="6A6C6E"/>
-            <w:sz w:val="24"/>
-            <w:szCs w:val="24"/>
-            <w:lang w:eastAsia="en-IN"/>
-          </w:rPr>
-          <w:t>” and dates will “td”.</w:t>
+          <w:t>Maximum calendars are a table which consists of rows and tables. Generally week will be created with “tr” and dates will “td”.</w:t>
         </w:r>
       </w:ins>
     </w:p>
@@ -1043,7 +987,7 @@
           <w:lang w:eastAsia="en-IN"/>
         </w:rPr>
         <w:drawing>
-          <wp:inline distT="0" distB="0" distL="0" distR="0">
+          <wp:inline distT="0" distB="0" distL="0" distR="0" wp14:anchorId="11C02C76" wp14:editId="14765AF9">
             <wp:extent cx="5953125" cy="3343275"/>
             <wp:effectExtent l="0" t="0" r="9525" b="9525"/>
             <wp:docPr id="4" name="Picture 4" descr="https://i2.wp.com/makeseleniumeasy.com/wp-content/uploads/2017/09/CalTable.png?resize=1200%2C675"/>
@@ -1060,7 +1004,7 @@
                     </pic:cNvPicPr>
                   </pic:nvPicPr>
                   <pic:blipFill>
-                    <a:blip r:embed="rId9">
+                    <a:blip r:embed="rId8">
                       <a:extLst>
                         <a:ext uri="{28A0092B-C50C-407E-A947-70E740481C1C}">
                           <a14:useLocalDpi xmlns:a14="http://schemas.microsoft.com/office/drawing/2010/main" val="0"/>
@@ -1171,7 +1115,7 @@
             <w:szCs w:val="24"/>
             <w:lang w:eastAsia="en-IN"/>
           </w:rPr>
-          <w:t xml:space="preserve"> weekend or upcoming. Refer below </w:t>
+          <w:t xml:space="preserve"> weekend or upcoming. Refer below image, </w:t>
         </w:r>
         <w:proofErr w:type="gramStart"/>
         <w:r>
@@ -1182,7 +1126,7 @@
             <w:szCs w:val="24"/>
             <w:lang w:eastAsia="en-IN"/>
           </w:rPr>
-          <w:t>image,</w:t>
+          <w:t>You</w:t>
         </w:r>
         <w:proofErr w:type="gramEnd"/>
         <w:r>
@@ -1193,7 +1137,7 @@
             <w:szCs w:val="24"/>
             <w:lang w:eastAsia="en-IN"/>
           </w:rPr>
-          <w:t xml:space="preserve"> You will see the class name is different.</w:t>
+          <w:t xml:space="preserve"> will see the class name is different.</w:t>
         </w:r>
       </w:ins>
     </w:p>
@@ -1348,7 +1292,7 @@
           <w:lang w:eastAsia="en-IN"/>
         </w:rPr>
         <w:drawing>
-          <wp:inline distT="0" distB="0" distL="0" distR="0">
+          <wp:inline distT="0" distB="0" distL="0" distR="0" wp14:anchorId="1B8CCD76" wp14:editId="03B2FAE4">
             <wp:extent cx="5953125" cy="3343275"/>
             <wp:effectExtent l="0" t="0" r="9525" b="9525"/>
             <wp:docPr id="3" name="Picture 3" descr="https://i1.wp.com/makeseleniumeasy.com/wp-content/uploads/2017/09/Understanding-Calendars.png?resize=1200%2C675"/>
@@ -1365,7 +1309,7 @@
                     </pic:cNvPicPr>
                   </pic:nvPicPr>
                   <pic:blipFill>
-                    <a:blip r:embed="rId10">
+                    <a:blip r:embed="rId9">
                       <a:extLst>
                         <a:ext uri="{28A0092B-C50C-407E-A947-70E740481C1C}">
                           <a14:useLocalDpi xmlns:a14="http://schemas.microsoft.com/office/drawing/2010/main" val="0"/>
@@ -1453,31 +1397,7 @@
             <w:szCs w:val="27"/>
             <w:lang w:eastAsia="en-IN"/>
           </w:rPr>
-          <w:t xml:space="preserve">Handling </w:t>
-        </w:r>
-        <w:proofErr w:type="spellStart"/>
-        <w:r>
-          <w:rPr>
-            <w:rFonts w:ascii="Arial" w:eastAsia="Times New Roman" w:hAnsi="Arial" w:cs="Arial"/>
-            <w:b/>
-            <w:bCs/>
-            <w:sz w:val="27"/>
-            <w:szCs w:val="27"/>
-            <w:lang w:eastAsia="en-IN"/>
-          </w:rPr>
-          <w:t>MakeMyTrip’s</w:t>
-        </w:r>
-        <w:proofErr w:type="spellEnd"/>
-        <w:r>
-          <w:rPr>
-            <w:rFonts w:ascii="Arial" w:eastAsia="Times New Roman" w:hAnsi="Arial" w:cs="Arial"/>
-            <w:b/>
-            <w:bCs/>
-            <w:sz w:val="27"/>
-            <w:szCs w:val="27"/>
-            <w:lang w:eastAsia="en-IN"/>
-          </w:rPr>
-          <w:t xml:space="preserve"> calendar:</w:t>
+          <w:t>Handling MakeMyTrip’s calendar:</w:t>
         </w:r>
       </w:ins>
     </w:p>
@@ -1622,29 +1542,7 @@
             <w:szCs w:val="24"/>
             <w:lang w:eastAsia="en-IN"/>
           </w:rPr>
-          <w:t xml:space="preserve">Once we get desired year, we need to get desired month. We will retrieve month value from left most </w:t>
-        </w:r>
-        <w:proofErr w:type="gramStart"/>
-        <w:r>
-          <w:rPr>
-            <w:rFonts w:ascii="Arial" w:eastAsia="Times New Roman" w:hAnsi="Arial" w:cs="Arial"/>
-            <w:color w:val="6A6C6E"/>
-            <w:sz w:val="24"/>
-            <w:szCs w:val="24"/>
-            <w:lang w:eastAsia="en-IN"/>
-          </w:rPr>
-          <w:t>month</w:t>
-        </w:r>
-        <w:proofErr w:type="gramEnd"/>
-        <w:r>
-          <w:rPr>
-            <w:rFonts w:ascii="Arial" w:eastAsia="Times New Roman" w:hAnsi="Arial" w:cs="Arial"/>
-            <w:color w:val="6A6C6E"/>
-            <w:sz w:val="24"/>
-            <w:szCs w:val="24"/>
-            <w:lang w:eastAsia="en-IN"/>
-          </w:rPr>
-          <w:t xml:space="preserve"> and if month is not matching with desired month, we will keep clicking on Next button till we get desired month. For example: If current month is September and desired month is November. We will click on Next button till we get month November in left most month.</w:t>
+          <w:t>Once we get desired year, we need to get desired month. We will retrieve month value from left most month and if month is not matching with desired month, we will keep clicking on Next button till we get desired month. For example: If current month is September and desired month is November. We will click on Next button till we get month November in left most month.</w:t>
         </w:r>
       </w:ins>
     </w:p>
@@ -1781,8 +1679,8 @@
         <w:tblLook w:val="04A0" w:firstRow="1" w:lastRow="0" w:firstColumn="1" w:lastColumn="0" w:noHBand="0" w:noVBand="1"/>
       </w:tblPr>
       <w:tblGrid>
-        <w:gridCol w:w="506"/>
-        <w:gridCol w:w="21094"/>
+        <w:gridCol w:w="514"/>
+        <w:gridCol w:w="21086"/>
       </w:tblGrid>
       <w:tr>
         <w:tc>
@@ -3098,27 +2996,7 @@
                 <w:szCs w:val="18"/>
                 <w:lang w:eastAsia="en-IN"/>
               </w:rPr>
-              <w:t xml:space="preserve">, String day, </w:t>
-            </w:r>
-            <w:proofErr w:type="spellStart"/>
-            <w:r>
-              <w:rPr>
-                <w:rFonts w:ascii="Consolas" w:eastAsia="Times New Roman" w:hAnsi="Consolas" w:cs="Consolas"/>
-                <w:sz w:val="18"/>
-                <w:szCs w:val="18"/>
-                <w:lang w:eastAsia="en-IN"/>
-              </w:rPr>
-              <w:t>WebDriver</w:t>
-            </w:r>
-            <w:proofErr w:type="spellEnd"/>
-            <w:r>
-              <w:rPr>
-                <w:rFonts w:ascii="Consolas" w:eastAsia="Times New Roman" w:hAnsi="Consolas" w:cs="Consolas"/>
-                <w:sz w:val="18"/>
-                <w:szCs w:val="18"/>
-                <w:lang w:eastAsia="en-IN"/>
-              </w:rPr>
-              <w:t xml:space="preserve"> driver) throws </w:t>
+              <w:t xml:space="preserve">, String day, WebDriver driver) throws </w:t>
             </w:r>
             <w:proofErr w:type="spellStart"/>
             <w:r>
@@ -5333,26 +5211,7 @@
                 <w:lang w:eastAsia="en-IN"/>
               </w:rPr>
               <w:tab/>
-            </w:r>
-            <w:proofErr w:type="spellStart"/>
-            <w:r>
-              <w:rPr>
-                <w:rFonts w:ascii="Consolas" w:eastAsia="Times New Roman" w:hAnsi="Consolas" w:cs="Consolas"/>
-                <w:sz w:val="18"/>
-                <w:szCs w:val="18"/>
-                <w:lang w:eastAsia="en-IN"/>
-              </w:rPr>
-              <w:t>int</w:t>
-            </w:r>
-            <w:proofErr w:type="spellEnd"/>
-            <w:r>
-              <w:rPr>
-                <w:rFonts w:ascii="Consolas" w:eastAsia="Times New Roman" w:hAnsi="Consolas" w:cs="Consolas"/>
-                <w:sz w:val="18"/>
-                <w:szCs w:val="18"/>
-                <w:lang w:eastAsia="en-IN"/>
-              </w:rPr>
-              <w:t xml:space="preserve"> </w:t>
+              <w:t xml:space="preserve">int </w:t>
             </w:r>
             <w:proofErr w:type="spellStart"/>
             <w:r>
@@ -5770,7 +5629,7 @@
                 <w:szCs w:val="18"/>
                 <w:lang w:eastAsia="en-IN"/>
               </w:rPr>
-              <w:t>("//div[@class='</w:t>
+              <w:t xml:space="preserve">("//div[@class='ui-datepicker-group </w:t>
             </w:r>
             <w:proofErr w:type="spellStart"/>
             <w:r>
@@ -5810,7 +5669,7 @@
                 <w:szCs w:val="18"/>
                 <w:lang w:eastAsia="en-IN"/>
               </w:rPr>
-              <w:t xml:space="preserve">-group </w:t>
+              <w:t>-group-first']//table/</w:t>
             </w:r>
             <w:proofErr w:type="spellStart"/>
             <w:r>
@@ -5820,6 +5679,26 @@
                 <w:szCs w:val="18"/>
                 <w:lang w:eastAsia="en-IN"/>
               </w:rPr>
+              <w:t>tbody</w:t>
+            </w:r>
+            <w:proofErr w:type="spellEnd"/>
+            <w:r>
+              <w:rPr>
+                <w:rFonts w:ascii="Consolas" w:eastAsia="Times New Roman" w:hAnsi="Consolas" w:cs="Consolas"/>
+                <w:sz w:val="18"/>
+                <w:szCs w:val="18"/>
+                <w:lang w:eastAsia="en-IN"/>
+              </w:rPr>
+              <w:t xml:space="preserve">[1]//td[(@class=' ' or @class=' </w:t>
+            </w:r>
+            <w:proofErr w:type="spellStart"/>
+            <w:r>
+              <w:rPr>
+                <w:rFonts w:ascii="Consolas" w:eastAsia="Times New Roman" w:hAnsi="Consolas" w:cs="Consolas"/>
+                <w:sz w:val="18"/>
+                <w:szCs w:val="18"/>
+                <w:lang w:eastAsia="en-IN"/>
+              </w:rPr>
               <w:t>ui</w:t>
             </w:r>
             <w:proofErr w:type="spellEnd"/>
@@ -5850,87 +5729,7 @@
                 <w:szCs w:val="18"/>
                 <w:lang w:eastAsia="en-IN"/>
               </w:rPr>
-              <w:t>-group-first']//table/</w:t>
-            </w:r>
-            <w:proofErr w:type="spellStart"/>
-            <w:r>
-              <w:rPr>
-                <w:rFonts w:ascii="Consolas" w:eastAsia="Times New Roman" w:hAnsi="Consolas" w:cs="Consolas"/>
-                <w:sz w:val="18"/>
-                <w:szCs w:val="18"/>
-                <w:lang w:eastAsia="en-IN"/>
-              </w:rPr>
-              <w:t>tbody</w:t>
-            </w:r>
-            <w:proofErr w:type="spellEnd"/>
-            <w:r>
-              <w:rPr>
-                <w:rFonts w:ascii="Consolas" w:eastAsia="Times New Roman" w:hAnsi="Consolas" w:cs="Consolas"/>
-                <w:sz w:val="18"/>
-                <w:szCs w:val="18"/>
-                <w:lang w:eastAsia="en-IN"/>
-              </w:rPr>
-              <w:t xml:space="preserve">[1]//td[(@class=' ' or @class=' </w:t>
-            </w:r>
-            <w:proofErr w:type="spellStart"/>
-            <w:r>
-              <w:rPr>
-                <w:rFonts w:ascii="Consolas" w:eastAsia="Times New Roman" w:hAnsi="Consolas" w:cs="Consolas"/>
-                <w:sz w:val="18"/>
-                <w:szCs w:val="18"/>
-                <w:lang w:eastAsia="en-IN"/>
-              </w:rPr>
-              <w:t>ui</w:t>
-            </w:r>
-            <w:proofErr w:type="spellEnd"/>
-            <w:r>
-              <w:rPr>
-                <w:rFonts w:ascii="Consolas" w:eastAsia="Times New Roman" w:hAnsi="Consolas" w:cs="Consolas"/>
-                <w:sz w:val="18"/>
-                <w:szCs w:val="18"/>
-                <w:lang w:eastAsia="en-IN"/>
-              </w:rPr>
-              <w:t>-</w:t>
-            </w:r>
-            <w:proofErr w:type="spellStart"/>
-            <w:r>
-              <w:rPr>
-                <w:rFonts w:ascii="Consolas" w:eastAsia="Times New Roman" w:hAnsi="Consolas" w:cs="Consolas"/>
-                <w:sz w:val="18"/>
-                <w:szCs w:val="18"/>
-                <w:lang w:eastAsia="en-IN"/>
-              </w:rPr>
-              <w:t>datepicker</w:t>
-            </w:r>
-            <w:proofErr w:type="spellEnd"/>
-            <w:r>
-              <w:rPr>
-                <w:rFonts w:ascii="Consolas" w:eastAsia="Times New Roman" w:hAnsi="Consolas" w:cs="Consolas"/>
-                <w:sz w:val="18"/>
-                <w:szCs w:val="18"/>
-                <w:lang w:eastAsia="en-IN"/>
-              </w:rPr>
-              <w:t>-week-end ' ) and @data-month='"+</w:t>
-            </w:r>
-            <w:proofErr w:type="spellStart"/>
-            <w:r>
-              <w:rPr>
-                <w:rFonts w:ascii="Consolas" w:eastAsia="Times New Roman" w:hAnsi="Consolas" w:cs="Consolas"/>
-                <w:sz w:val="18"/>
-                <w:szCs w:val="18"/>
-                <w:lang w:eastAsia="en-IN"/>
-              </w:rPr>
-              <w:t>javaMonthInt</w:t>
-            </w:r>
-            <w:proofErr w:type="spellEnd"/>
-            <w:r>
-              <w:rPr>
-                <w:rFonts w:ascii="Consolas" w:eastAsia="Times New Roman" w:hAnsi="Consolas" w:cs="Consolas"/>
-                <w:sz w:val="18"/>
-                <w:szCs w:val="18"/>
-                <w:lang w:eastAsia="en-IN"/>
-              </w:rPr>
-              <w:t>+"']"));</w:t>
+              <w:t>-week-end ' ) and @data-month='"+javaMonthInt+"']"));</w:t>
             </w:r>
           </w:p>
         </w:tc>
@@ -7063,27 +6862,7 @@
                 <w:lang w:eastAsia="en-IN"/>
               </w:rPr>
               <w:tab/>
-              <w:t xml:space="preserve">public static </w:t>
-            </w:r>
-            <w:proofErr w:type="spellStart"/>
-            <w:r>
-              <w:rPr>
-                <w:rFonts w:ascii="Consolas" w:eastAsia="Times New Roman" w:hAnsi="Consolas" w:cs="Consolas"/>
-                <w:sz w:val="18"/>
-                <w:szCs w:val="18"/>
-                <w:lang w:eastAsia="en-IN"/>
-              </w:rPr>
-              <w:t>int</w:t>
-            </w:r>
-            <w:proofErr w:type="spellEnd"/>
-            <w:r>
-              <w:rPr>
-                <w:rFonts w:ascii="Consolas" w:eastAsia="Times New Roman" w:hAnsi="Consolas" w:cs="Consolas"/>
-                <w:sz w:val="18"/>
-                <w:szCs w:val="18"/>
-                <w:lang w:eastAsia="en-IN"/>
-              </w:rPr>
-              <w:t xml:space="preserve"> </w:t>
+              <w:t xml:space="preserve">public static int </w:t>
             </w:r>
             <w:proofErr w:type="spellStart"/>
             <w:r>
@@ -8184,26 +7963,7 @@
                 <w:lang w:eastAsia="en-IN"/>
               </w:rPr>
               <w:tab/>
-            </w:r>
-            <w:proofErr w:type="spellStart"/>
-            <w:r>
-              <w:rPr>
-                <w:rFonts w:ascii="Consolas" w:eastAsia="Times New Roman" w:hAnsi="Consolas" w:cs="Consolas"/>
-                <w:sz w:val="18"/>
-                <w:szCs w:val="18"/>
-                <w:lang w:eastAsia="en-IN"/>
-              </w:rPr>
-              <w:t>WebDriver</w:t>
-            </w:r>
-            <w:proofErr w:type="spellEnd"/>
-            <w:r>
-              <w:rPr>
-                <w:rFonts w:ascii="Consolas" w:eastAsia="Times New Roman" w:hAnsi="Consolas" w:cs="Consolas"/>
-                <w:sz w:val="18"/>
-                <w:szCs w:val="18"/>
-                <w:lang w:eastAsia="en-IN"/>
-              </w:rPr>
-              <w:t xml:space="preserve"> driver= new </w:t>
+              <w:t xml:space="preserve">WebDriver driver= new </w:t>
             </w:r>
             <w:proofErr w:type="spellStart"/>
             <w:r>
@@ -8668,27 +8428,7 @@
                 <w:szCs w:val="18"/>
                 <w:lang w:eastAsia="en-IN"/>
               </w:rPr>
-              <w:t>(By.id("</w:t>
-            </w:r>
-            <w:proofErr w:type="spellStart"/>
-            <w:r>
-              <w:rPr>
-                <w:rFonts w:ascii="Consolas" w:eastAsia="Times New Roman" w:hAnsi="Consolas" w:cs="Consolas"/>
-                <w:sz w:val="18"/>
-                <w:szCs w:val="18"/>
-                <w:lang w:eastAsia="en-IN"/>
-              </w:rPr>
-              <w:t>hp</w:t>
-            </w:r>
-            <w:proofErr w:type="spellEnd"/>
-            <w:r>
-              <w:rPr>
-                <w:rFonts w:ascii="Consolas" w:eastAsia="Times New Roman" w:hAnsi="Consolas" w:cs="Consolas"/>
-                <w:sz w:val="18"/>
-                <w:szCs w:val="18"/>
-                <w:lang w:eastAsia="en-IN"/>
-              </w:rPr>
-              <w:t>-</w:t>
+              <w:t>(By.id("hp-</w:t>
             </w:r>
             <w:proofErr w:type="spellStart"/>
             <w:r>
@@ -9385,7 +9125,6 @@
           </w:rPr>
           <w:fldChar w:fldCharType="separate"/>
         </w:r>
-        <w:proofErr w:type="gramStart"/>
         <w:r>
           <w:rPr>
             <w:rFonts w:ascii="Segoe UI" w:eastAsia="Times New Roman" w:hAnsi="Segoe UI" w:cs="Segoe UI"/>
@@ -9397,21 +9136,7 @@
             <w:bdr w:val="none" w:sz="0" w:space="0" w:color="auto" w:frame="1"/>
             <w:lang w:eastAsia="en-IN"/>
           </w:rPr>
-          <w:t>view</w:t>
-        </w:r>
-        <w:proofErr w:type="gramEnd"/>
-        <w:r>
-          <w:rPr>
-            <w:rFonts w:ascii="Segoe UI" w:eastAsia="Times New Roman" w:hAnsi="Segoe UI" w:cs="Segoe UI"/>
-            <w:b/>
-            <w:bCs/>
-            <w:color w:val="666666"/>
-            <w:sz w:val="18"/>
-            <w:szCs w:val="18"/>
-            <w:bdr w:val="none" w:sz="0" w:space="0" w:color="auto" w:frame="1"/>
-            <w:lang w:eastAsia="en-IN"/>
-          </w:rPr>
-          <w:t xml:space="preserve"> raw</w:t>
+          <w:t>view raw</w:t>
         </w:r>
         <w:r>
           <w:rPr>
@@ -9499,7 +9224,7 @@
         <mc:AlternateContent>
           <mc:Choice Requires="wps">
             <w:drawing>
-              <wp:inline distT="0" distB="0" distL="0" distR="0">
+              <wp:inline distT="0" distB="0" distL="0" distR="0" wp14:anchorId="044FBA33" wp14:editId="01A6E0F1">
                 <wp:extent cx="304800" cy="304800"/>
                 <wp:effectExtent l="0" t="0" r="0" b="0"/>
                 <wp:docPr id="2" name="Rectangle 2" descr="❤"/>
@@ -9555,7 +9280,7 @@
           </mc:Choice>
           <mc:Fallback>
             <w:pict>
-              <v:rect id="Rectangle 2" o:spid="_x0000_s1026" alt="Description: ❤" style="width:24pt;height:24pt;visibility:visible;mso-wrap-style:square;mso-left-percent:-10001;mso-top-percent:-10001;mso-position-horizontal:absolute;mso-position-horizontal-relative:char;mso-position-vertical:absolute;mso-position-vertical-relative:line;mso-left-percent:-10001;mso-top-percent:-10001;v-text-anchor:top" o:gfxdata="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" filled="f" stroked="f">
+              <v:rect w14:anchorId="796F41E3" id="Rectangle 2" o:spid="_x0000_s1026" alt="❤" style="width:24pt;height:24pt;visibility:visible;mso-wrap-style:square;mso-left-percent:-10001;mso-top-percent:-10001;mso-position-horizontal:absolute;mso-position-horizontal-relative:char;mso-position-vertical:absolute;mso-position-vertical-relative:line;mso-left-percent:-10001;mso-top-percent:-10001;v-text-anchor:top" o:gfxdata="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" filled="f" stroked="f">
                 <o:lock v:ext="edit" aspectratio="t"/>
                 <w10:anchorlock/>
               </v:rect>
@@ -9574,7 +9299,6 @@
           </w:rPr>
           <w:t> by </w:t>
         </w:r>
-        <w:proofErr w:type="spellStart"/>
         <w:r>
           <w:rPr>
             <w:rFonts w:ascii="Segoe UI" w:eastAsia="Times New Roman" w:hAnsi="Segoe UI" w:cs="Segoe UI"/>
@@ -9618,7 +9342,6 @@
           </w:rPr>
           <w:t>GitHub</w:t>
         </w:r>
-        <w:proofErr w:type="spellEnd"/>
         <w:r>
           <w:rPr>
             <w:rFonts w:ascii="Segoe UI" w:eastAsia="Times New Roman" w:hAnsi="Segoe UI" w:cs="Segoe UI"/>
@@ -9688,7 +9411,7 @@
           <w:lang w:eastAsia="en-IN"/>
         </w:rPr>
         <w:drawing>
-          <wp:inline distT="0" distB="0" distL="0" distR="0">
+          <wp:inline distT="0" distB="0" distL="0" distR="0" wp14:anchorId="7A1029AE" wp14:editId="591BF7E4">
             <wp:extent cx="5953125" cy="3343275"/>
             <wp:effectExtent l="0" t="0" r="9525" b="9525"/>
             <wp:docPr id="1" name="Picture 1" descr="https://i1.wp.com/makeseleniumeasy.com/wp-content/uploads/2017/09/DateSelected.png?resize=1200%2C675"/>
@@ -9705,7 +9428,7 @@
                     </pic:cNvPicPr>
                   </pic:nvPicPr>
                   <pic:blipFill>
-                    <a:blip r:embed="rId11">
+                    <a:blip r:embed="rId10">
                       <a:extLst>
                         <a:ext uri="{28A0092B-C50C-407E-A947-70E740481C1C}">
                           <a14:useLocalDpi xmlns:a14="http://schemas.microsoft.com/office/drawing/2010/main" val="0"/>
@@ -9768,6 +9491,3727 @@
       </w:ins>
     </w:p>
     <w:p/>
+    <w:p>
+      <w:pPr>
+        <w:pStyle w:val="Heading1"/>
+        <w:shd w:val="clear" w:color="auto" w:fill="FFFFFF"/>
+        <w:spacing w:before="0"/>
+        <w:textAlignment w:val="baseline"/>
+        <w:rPr>
+          <w:rFonts w:ascii="Arial" w:hAnsi="Arial" w:cs="Arial"/>
+          <w:color w:val="273239"/>
+        </w:rPr>
+      </w:pPr>
+      <w:r>
+        <w:rPr>
+          <w:rFonts w:ascii="Arial" w:hAnsi="Arial" w:cs="Arial"/>
+          <w:color w:val="273239"/>
+        </w:rPr>
+        <w:t>How to Take a Screenshot in Selenium WebDriver Using Java?</w:t>
+      </w:r>
+    </w:p>
+    <w:p>
+      <w:pPr>
+        <w:numPr>
+          <w:ilvl w:val="0"/>
+          <w:numId w:val="8"/>
+        </w:numPr>
+        <w:shd w:val="clear" w:color="auto" w:fill="FFFFFF"/>
+        <w:spacing w:after="0" w:line="240" w:lineRule="auto"/>
+        <w:textAlignment w:val="baseline"/>
+        <w:rPr>
+          <w:rFonts w:ascii="Arial" w:hAnsi="Arial" w:cs="Arial"/>
+          <w:color w:val="273239"/>
+          <w:sz w:val="23"/>
+          <w:szCs w:val="23"/>
+        </w:rPr>
+      </w:pPr>
+      <w:r>
+        <w:rPr>
+          <w:rStyle w:val="strong"/>
+          <w:rFonts w:ascii="Arial" w:hAnsi="Arial" w:cs="Arial"/>
+          <w:color w:val="273239"/>
+          <w:sz w:val="23"/>
+          <w:szCs w:val="23"/>
+          <w:bdr w:val="none" w:sz="0" w:space="0" w:color="auto" w:frame="1"/>
+        </w:rPr>
+        <w:t xml:space="preserve">Last </w:t>
+      </w:r>
+      <w:proofErr w:type="gramStart"/>
+      <w:r>
+        <w:rPr>
+          <w:rStyle w:val="strong"/>
+          <w:rFonts w:ascii="Arial" w:hAnsi="Arial" w:cs="Arial"/>
+          <w:color w:val="273239"/>
+          <w:sz w:val="23"/>
+          <w:szCs w:val="23"/>
+          <w:bdr w:val="none" w:sz="0" w:space="0" w:color="auto" w:frame="1"/>
+        </w:rPr>
+        <w:t>Updated :</w:t>
+      </w:r>
+      <w:proofErr w:type="gramEnd"/>
+      <w:r>
+        <w:rPr>
+          <w:rFonts w:ascii="Arial" w:hAnsi="Arial" w:cs="Arial"/>
+          <w:color w:val="273239"/>
+          <w:sz w:val="23"/>
+          <w:szCs w:val="23"/>
+        </w:rPr>
+        <w:t> </w:t>
+      </w:r>
+      <w:r>
+        <w:rPr>
+          <w:rFonts w:ascii="Arial" w:hAnsi="Arial" w:cs="Arial"/>
+          <w:color w:val="273239"/>
+          <w:sz w:val="23"/>
+          <w:szCs w:val="23"/>
+          <w:bdr w:val="none" w:sz="0" w:space="0" w:color="auto" w:frame="1"/>
+        </w:rPr>
+        <w:t>23 Jan, 2022</w:t>
+      </w:r>
+    </w:p>
+    <w:p>
+      <w:pPr>
+        <w:pStyle w:val="NormalWeb"/>
+        <w:shd w:val="clear" w:color="auto" w:fill="FFFFFF"/>
+        <w:spacing w:before="0" w:beforeAutospacing="0" w:after="0" w:afterAutospacing="0"/>
+        <w:jc w:val="both"/>
+        <w:textAlignment w:val="baseline"/>
+        <w:rPr>
+          <w:rFonts w:ascii="var(--font-din)" w:hAnsi="var(--font-din)"/>
+          <w:color w:val="273239"/>
+          <w:sz w:val="26"/>
+          <w:szCs w:val="26"/>
+        </w:rPr>
+      </w:pPr>
+      <w:r>
+        <w:rPr>
+          <w:rFonts w:ascii="var(--font-din)" w:hAnsi="var(--font-din)"/>
+          <w:color w:val="273239"/>
+          <w:sz w:val="26"/>
+          <w:szCs w:val="26"/>
+        </w:rPr>
+        <w:t>Selenium </w:t>
+      </w:r>
+      <w:hyperlink r:id="rId11" w:history="1">
+        <w:r>
+          <w:rPr>
+            <w:rStyle w:val="Hyperlink"/>
+            <w:rFonts w:ascii="var(--font-din)" w:hAnsi="var(--font-din)"/>
+            <w:sz w:val="26"/>
+            <w:szCs w:val="26"/>
+            <w:bdr w:val="none" w:sz="0" w:space="0" w:color="auto" w:frame="1"/>
+          </w:rPr>
+          <w:t>WebDriver</w:t>
+        </w:r>
+      </w:hyperlink>
+      <w:r>
+        <w:rPr>
+          <w:rFonts w:ascii="var(--font-din)" w:hAnsi="var(--font-din)"/>
+          <w:color w:val="273239"/>
+          <w:sz w:val="26"/>
+          <w:szCs w:val="26"/>
+          <w:bdr w:val="none" w:sz="0" w:space="0" w:color="auto" w:frame="1"/>
+        </w:rPr>
+        <w:t xml:space="preserve"> is a collection of open-source APIs which are used to automate the testing of a web application. </w:t>
+      </w:r>
+      <w:proofErr w:type="gramStart"/>
+      <w:r>
+        <w:rPr>
+          <w:rFonts w:ascii="var(--font-din)" w:hAnsi="var(--font-din)"/>
+          <w:color w:val="273239"/>
+          <w:sz w:val="26"/>
+          <w:szCs w:val="26"/>
+          <w:bdr w:val="none" w:sz="0" w:space="0" w:color="auto" w:frame="1"/>
+        </w:rPr>
+        <w:t>In order to</w:t>
+      </w:r>
+      <w:proofErr w:type="gramEnd"/>
+      <w:r>
+        <w:rPr>
+          <w:rFonts w:ascii="var(--font-din)" w:hAnsi="var(--font-din)"/>
+          <w:color w:val="273239"/>
+          <w:sz w:val="26"/>
+          <w:szCs w:val="26"/>
+          <w:bdr w:val="none" w:sz="0" w:space="0" w:color="auto" w:frame="1"/>
+        </w:rPr>
+        <w:t> </w:t>
+      </w:r>
+      <w:r>
+        <w:rPr>
+          <w:rFonts w:ascii="var(--font-din)" w:hAnsi="var(--font-din)"/>
+          <w:color w:val="273239"/>
+          <w:sz w:val="26"/>
+          <w:szCs w:val="26"/>
+        </w:rPr>
+        <w:t>capture</w:t>
+      </w:r>
+      <w:r>
+        <w:rPr>
+          <w:rFonts w:ascii="var(--font-din)" w:hAnsi="var(--font-din)"/>
+          <w:color w:val="273239"/>
+          <w:sz w:val="26"/>
+          <w:szCs w:val="26"/>
+          <w:bdr w:val="none" w:sz="0" w:space="0" w:color="auto" w:frame="1"/>
+        </w:rPr>
+        <w:t> a </w:t>
+      </w:r>
+      <w:r>
+        <w:rPr>
+          <w:rFonts w:ascii="var(--font-din)" w:hAnsi="var(--font-din)"/>
+          <w:color w:val="273239"/>
+          <w:sz w:val="26"/>
+          <w:szCs w:val="26"/>
+        </w:rPr>
+        <w:t>screenshot in Selenium</w:t>
+      </w:r>
+      <w:r>
+        <w:rPr>
+          <w:rFonts w:ascii="var(--font-din)" w:hAnsi="var(--font-din)"/>
+          <w:color w:val="273239"/>
+          <w:sz w:val="26"/>
+          <w:szCs w:val="26"/>
+          <w:bdr w:val="none" w:sz="0" w:space="0" w:color="auto" w:frame="1"/>
+        </w:rPr>
+        <w:t>, one has to utilize the method Takes Screenshot. This notifies WebDriver that it should </w:t>
+      </w:r>
+      <w:r>
+        <w:rPr>
+          <w:rStyle w:val="Strong0"/>
+          <w:rFonts w:ascii="var(--font-din)" w:eastAsiaTheme="majorEastAsia" w:hAnsi="var(--font-din)"/>
+          <w:color w:val="273239"/>
+          <w:sz w:val="26"/>
+          <w:szCs w:val="26"/>
+          <w:bdr w:val="none" w:sz="0" w:space="0" w:color="auto" w:frame="1"/>
+        </w:rPr>
+        <w:t>take</w:t>
+      </w:r>
+      <w:r>
+        <w:rPr>
+          <w:rFonts w:ascii="var(--font-din)" w:hAnsi="var(--font-din)"/>
+          <w:color w:val="273239"/>
+          <w:sz w:val="26"/>
+          <w:szCs w:val="26"/>
+          <w:bdr w:val="none" w:sz="0" w:space="0" w:color="auto" w:frame="1"/>
+        </w:rPr>
+        <w:t> a </w:t>
+      </w:r>
+      <w:r>
+        <w:rPr>
+          <w:rStyle w:val="Strong0"/>
+          <w:rFonts w:ascii="var(--font-din)" w:eastAsiaTheme="majorEastAsia" w:hAnsi="var(--font-din)"/>
+          <w:color w:val="273239"/>
+          <w:sz w:val="26"/>
+          <w:szCs w:val="26"/>
+          <w:bdr w:val="none" w:sz="0" w:space="0" w:color="auto" w:frame="1"/>
+        </w:rPr>
+        <w:t>screenshot in Selenium</w:t>
+      </w:r>
+      <w:r>
+        <w:rPr>
+          <w:rFonts w:ascii="var(--font-din)" w:hAnsi="var(--font-din)"/>
+          <w:color w:val="273239"/>
+          <w:sz w:val="26"/>
+          <w:szCs w:val="26"/>
+          <w:bdr w:val="none" w:sz="0" w:space="0" w:color="auto" w:frame="1"/>
+        </w:rPr>
+        <w:t> and store it. </w:t>
+      </w:r>
+      <w:r>
+        <w:rPr>
+          <w:rStyle w:val="Strong0"/>
+          <w:rFonts w:ascii="var(--font-din)" w:eastAsiaTheme="majorEastAsia" w:hAnsi="var(--font-din)"/>
+          <w:color w:val="273239"/>
+          <w:sz w:val="26"/>
+          <w:szCs w:val="26"/>
+          <w:bdr w:val="none" w:sz="0" w:space="0" w:color="auto" w:frame="1"/>
+        </w:rPr>
+        <w:t>Selenium </w:t>
+      </w:r>
+      <w:hyperlink r:id="rId12" w:history="1">
+        <w:r>
+          <w:rPr>
+            <w:rStyle w:val="Strong0"/>
+            <w:rFonts w:ascii="var(--font-din)" w:eastAsiaTheme="majorEastAsia" w:hAnsi="var(--font-din)"/>
+            <w:color w:val="0000FF"/>
+            <w:sz w:val="26"/>
+            <w:szCs w:val="26"/>
+            <w:u w:val="single"/>
+            <w:bdr w:val="none" w:sz="0" w:space="0" w:color="auto" w:frame="1"/>
+          </w:rPr>
+          <w:t>WebDriver</w:t>
+        </w:r>
+      </w:hyperlink>
+      <w:r>
+        <w:rPr>
+          <w:rFonts w:ascii="var(--font-din)" w:hAnsi="var(--font-din)"/>
+          <w:color w:val="273239"/>
+          <w:sz w:val="26"/>
+          <w:szCs w:val="26"/>
+          <w:bdr w:val="none" w:sz="0" w:space="0" w:color="auto" w:frame="1"/>
+        </w:rPr>
+        <w:t> tool is used to automate web application testing to verify that it works as expected. It supports many browsers. Here we will be taking the example of chrome.</w:t>
+      </w:r>
+    </w:p>
+    <w:p>
+      <w:pPr>
+        <w:pStyle w:val="NormalWeb"/>
+        <w:shd w:val="clear" w:color="auto" w:fill="FFFFFF"/>
+        <w:spacing w:before="0" w:beforeAutospacing="0" w:after="0" w:afterAutospacing="0"/>
+        <w:jc w:val="both"/>
+        <w:textAlignment w:val="baseline"/>
+        <w:rPr>
+          <w:rFonts w:ascii="var(--font-din)" w:hAnsi="var(--font-din)"/>
+          <w:color w:val="273239"/>
+          <w:sz w:val="26"/>
+          <w:szCs w:val="26"/>
+        </w:rPr>
+      </w:pPr>
+      <w:r>
+        <w:rPr>
+          <w:rStyle w:val="Strong0"/>
+          <w:rFonts w:ascii="var(--font-din)" w:eastAsiaTheme="majorEastAsia" w:hAnsi="var(--font-din)"/>
+          <w:color w:val="273239"/>
+          <w:sz w:val="26"/>
+          <w:szCs w:val="26"/>
+          <w:bdr w:val="none" w:sz="0" w:space="0" w:color="auto" w:frame="1"/>
+        </w:rPr>
+        <w:t>Syntax:</w:t>
+      </w:r>
+    </w:p>
+    <w:p>
+      <w:pPr>
+        <w:pStyle w:val="HTMLPreformatted"/>
+        <w:shd w:val="clear" w:color="auto" w:fill="FFFFFF"/>
+        <w:spacing w:after="150"/>
+        <w:textAlignment w:val="baseline"/>
+        <w:rPr>
+          <w:rFonts w:ascii="Consolas" w:hAnsi="Consolas"/>
+          <w:color w:val="273239"/>
+          <w:sz w:val="24"/>
+          <w:szCs w:val="24"/>
+        </w:rPr>
+      </w:pPr>
+      <w:r>
+        <w:rPr>
+          <w:rFonts w:ascii="Consolas" w:hAnsi="Consolas"/>
+          <w:color w:val="273239"/>
+          <w:sz w:val="24"/>
+          <w:szCs w:val="24"/>
+        </w:rPr>
+        <w:t xml:space="preserve">File </w:t>
+      </w:r>
+      <w:proofErr w:type="spellStart"/>
+      <w:r>
+        <w:rPr>
+          <w:rFonts w:ascii="Consolas" w:hAnsi="Consolas"/>
+          <w:color w:val="273239"/>
+          <w:sz w:val="24"/>
+          <w:szCs w:val="24"/>
+        </w:rPr>
+        <w:t>file</w:t>
+      </w:r>
+      <w:proofErr w:type="spellEnd"/>
+      <w:r>
+        <w:rPr>
+          <w:rFonts w:ascii="Consolas" w:hAnsi="Consolas"/>
+          <w:color w:val="273239"/>
+          <w:sz w:val="24"/>
+          <w:szCs w:val="24"/>
+        </w:rPr>
+        <w:t xml:space="preserve"> = ((</w:t>
+      </w:r>
+      <w:proofErr w:type="spellStart"/>
+      <w:r>
+        <w:rPr>
+          <w:rFonts w:ascii="Consolas" w:hAnsi="Consolas"/>
+          <w:color w:val="273239"/>
+          <w:sz w:val="24"/>
+          <w:szCs w:val="24"/>
+        </w:rPr>
+        <w:t>TakesScreenshot</w:t>
+      </w:r>
+      <w:proofErr w:type="spellEnd"/>
+      <w:r>
+        <w:rPr>
+          <w:rFonts w:ascii="Consolas" w:hAnsi="Consolas"/>
+          <w:color w:val="273239"/>
+          <w:sz w:val="24"/>
+          <w:szCs w:val="24"/>
+        </w:rPr>
+        <w:t>) driver</w:t>
+      </w:r>
+      <w:proofErr w:type="gramStart"/>
+      <w:r>
+        <w:rPr>
+          <w:rFonts w:ascii="Consolas" w:hAnsi="Consolas"/>
+          <w:color w:val="273239"/>
+          <w:sz w:val="24"/>
+          <w:szCs w:val="24"/>
+        </w:rPr>
+        <w:t>) ;</w:t>
+      </w:r>
+      <w:proofErr w:type="gramEnd"/>
+    </w:p>
+    <w:p>
+      <w:pPr>
+        <w:pStyle w:val="NormalWeb"/>
+        <w:shd w:val="clear" w:color="auto" w:fill="FFFFFF"/>
+        <w:spacing w:before="0" w:beforeAutospacing="0" w:after="150" w:afterAutospacing="0"/>
+        <w:jc w:val="both"/>
+        <w:textAlignment w:val="baseline"/>
+        <w:rPr>
+          <w:rFonts w:ascii="var(--font-din)" w:hAnsi="var(--font-din)"/>
+          <w:color w:val="273239"/>
+          <w:sz w:val="26"/>
+          <w:szCs w:val="26"/>
+        </w:rPr>
+      </w:pPr>
+      <w:r>
+        <w:rPr>
+          <w:rFonts w:ascii="var(--font-din)" w:hAnsi="var(--font-din)"/>
+          <w:color w:val="273239"/>
+          <w:sz w:val="26"/>
+          <w:szCs w:val="26"/>
+        </w:rPr>
+        <w:t>Here, we will learn how to take a screenshot in the selenium web driver and highlight the element using Java Binding.</w:t>
+      </w:r>
+    </w:p>
+    <w:p>
+      <w:pPr>
+        <w:pStyle w:val="NormalWeb"/>
+        <w:shd w:val="clear" w:color="auto" w:fill="FFFFFF"/>
+        <w:spacing w:before="0" w:beforeAutospacing="0" w:after="150" w:afterAutospacing="0"/>
+        <w:jc w:val="both"/>
+        <w:textAlignment w:val="baseline"/>
+        <w:rPr>
+          <w:rFonts w:ascii="var(--font-din)" w:hAnsi="var(--font-din)"/>
+          <w:color w:val="273239"/>
+          <w:sz w:val="26"/>
+          <w:szCs w:val="26"/>
+        </w:rPr>
+      </w:pPr>
+      <w:r>
+        <w:rPr>
+          <w:rFonts w:ascii="var(--font-din)" w:hAnsi="var(--font-din)"/>
+          <w:color w:val="273239"/>
+          <w:sz w:val="26"/>
+          <w:szCs w:val="26"/>
+        </w:rPr>
+        <w:t>Screenshots are required for bug analysis especially in the case of test case failure. Whenever a test case fails, we need some attachment to verify that failure. Selenium can automatically take a screenshot during execution, and we can also mark a border to highlight that element.</w:t>
+      </w:r>
+    </w:p>
+    <w:p>
+      <w:pPr>
+        <w:pStyle w:val="NormalWeb"/>
+        <w:shd w:val="clear" w:color="auto" w:fill="FFFFFF"/>
+        <w:spacing w:before="0" w:beforeAutospacing="0" w:after="0" w:afterAutospacing="0"/>
+        <w:jc w:val="both"/>
+        <w:textAlignment w:val="baseline"/>
+        <w:rPr>
+          <w:rFonts w:ascii="var(--font-din)" w:hAnsi="var(--font-din)"/>
+          <w:color w:val="273239"/>
+          <w:sz w:val="26"/>
+          <w:szCs w:val="26"/>
+        </w:rPr>
+      </w:pPr>
+      <w:r>
+        <w:rPr>
+          <w:rStyle w:val="Strong0"/>
+          <w:rFonts w:ascii="var(--font-din)" w:eastAsiaTheme="majorEastAsia" w:hAnsi="var(--font-din)"/>
+          <w:color w:val="273239"/>
+          <w:sz w:val="26"/>
+          <w:szCs w:val="26"/>
+          <w:bdr w:val="none" w:sz="0" w:space="0" w:color="auto" w:frame="1"/>
+        </w:rPr>
+        <w:t>Steps to take a screenshot in selenium web driver:</w:t>
+      </w:r>
+    </w:p>
+    <w:p>
+      <w:pPr>
+        <w:pStyle w:val="NormalWeb"/>
+        <w:shd w:val="clear" w:color="auto" w:fill="FFFFFF"/>
+        <w:spacing w:before="0" w:beforeAutospacing="0" w:after="0" w:afterAutospacing="0"/>
+        <w:jc w:val="both"/>
+        <w:textAlignment w:val="baseline"/>
+        <w:rPr>
+          <w:rFonts w:ascii="var(--font-din)" w:hAnsi="var(--font-din)"/>
+          <w:color w:val="273239"/>
+          <w:sz w:val="26"/>
+          <w:szCs w:val="26"/>
+        </w:rPr>
+      </w:pPr>
+      <w:r>
+        <w:rPr>
+          <w:rStyle w:val="Strong0"/>
+          <w:rFonts w:ascii="var(--font-din)" w:eastAsiaTheme="majorEastAsia" w:hAnsi="var(--font-din)"/>
+          <w:color w:val="273239"/>
+          <w:sz w:val="26"/>
+          <w:szCs w:val="26"/>
+          <w:bdr w:val="none" w:sz="0" w:space="0" w:color="auto" w:frame="1"/>
+        </w:rPr>
+        <w:t>1. </w:t>
+      </w:r>
+      <w:r>
+        <w:rPr>
+          <w:rFonts w:ascii="var(--font-din)" w:hAnsi="var(--font-din)"/>
+          <w:color w:val="273239"/>
+          <w:sz w:val="26"/>
+          <w:szCs w:val="26"/>
+        </w:rPr>
+        <w:t>Take a screenshot and store it in a file format</w:t>
+      </w:r>
+    </w:p>
+    <w:p>
+      <w:pPr>
+        <w:pStyle w:val="NormalWeb"/>
+        <w:shd w:val="clear" w:color="auto" w:fill="FFFFFF"/>
+        <w:spacing w:before="0" w:beforeAutospacing="0" w:after="0" w:afterAutospacing="0"/>
+        <w:jc w:val="both"/>
+        <w:textAlignment w:val="baseline"/>
+        <w:rPr>
+          <w:rFonts w:ascii="var(--font-din)" w:hAnsi="var(--font-din)"/>
+          <w:color w:val="273239"/>
+          <w:sz w:val="26"/>
+          <w:szCs w:val="26"/>
+        </w:rPr>
+      </w:pPr>
+      <w:r>
+        <w:rPr>
+          <w:rStyle w:val="Strong0"/>
+          <w:rFonts w:ascii="var(--font-din)" w:eastAsiaTheme="majorEastAsia" w:hAnsi="var(--font-din)"/>
+          <w:color w:val="273239"/>
+          <w:sz w:val="26"/>
+          <w:szCs w:val="26"/>
+          <w:bdr w:val="none" w:sz="0" w:space="0" w:color="auto" w:frame="1"/>
+        </w:rPr>
+        <w:t>2. </w:t>
+      </w:r>
+      <w:r>
+        <w:rPr>
+          <w:rFonts w:ascii="var(--font-din)" w:hAnsi="var(--font-din)"/>
+          <w:color w:val="273239"/>
+          <w:sz w:val="26"/>
+          <w:szCs w:val="26"/>
+        </w:rPr>
+        <w:t xml:space="preserve">Copy screenshot to a location using </w:t>
+      </w:r>
+      <w:proofErr w:type="spellStart"/>
+      <w:r>
+        <w:rPr>
+          <w:rFonts w:ascii="var(--font-din)" w:hAnsi="var(--font-din)"/>
+          <w:color w:val="273239"/>
+          <w:sz w:val="26"/>
+          <w:szCs w:val="26"/>
+        </w:rPr>
+        <w:t>CopyFile</w:t>
+      </w:r>
+      <w:proofErr w:type="spellEnd"/>
+      <w:r>
+        <w:rPr>
+          <w:rFonts w:ascii="var(--font-din)" w:hAnsi="var(--font-din)"/>
+          <w:color w:val="273239"/>
+          <w:sz w:val="26"/>
+          <w:szCs w:val="26"/>
+        </w:rPr>
+        <w:t xml:space="preserve"> method  </w:t>
+      </w:r>
+    </w:p>
+    <w:p>
+      <w:pPr>
+        <w:pStyle w:val="NormalWeb"/>
+        <w:shd w:val="clear" w:color="auto" w:fill="FFFFFF"/>
+        <w:wordWrap w:val="0"/>
+        <w:spacing w:before="0" w:beforeAutospacing="0" w:after="150" w:afterAutospacing="0"/>
+        <w:textAlignment w:val="baseline"/>
+        <w:rPr>
+          <w:rFonts w:ascii="var(--font-din)" w:hAnsi="var(--font-din)"/>
+          <w:i/>
+          <w:iCs/>
+          <w:color w:val="273239"/>
+          <w:sz w:val="26"/>
+          <w:szCs w:val="26"/>
+        </w:rPr>
+      </w:pPr>
+      <w:proofErr w:type="spellStart"/>
+      <w:r>
+        <w:rPr>
+          <w:rFonts w:ascii="var(--font-din)" w:hAnsi="var(--font-din)"/>
+          <w:i/>
+          <w:iCs/>
+          <w:color w:val="273239"/>
+          <w:sz w:val="26"/>
+          <w:szCs w:val="26"/>
+        </w:rPr>
+        <w:t>FileUtils.copyFile</w:t>
+      </w:r>
+      <w:proofErr w:type="spellEnd"/>
+      <w:r>
+        <w:rPr>
+          <w:rFonts w:ascii="var(--font-din)" w:hAnsi="var(--font-din)"/>
+          <w:i/>
+          <w:iCs/>
+          <w:color w:val="273239"/>
+          <w:sz w:val="26"/>
+          <w:szCs w:val="26"/>
+        </w:rPr>
+        <w:t>(File, new File(“location where you want to save the image” +</w:t>
+      </w:r>
+      <w:proofErr w:type="spellStart"/>
+      <w:r>
+        <w:rPr>
+          <w:rFonts w:ascii="var(--font-din)" w:hAnsi="var(--font-din)"/>
+          <w:i/>
+          <w:iCs/>
+          <w:color w:val="273239"/>
+          <w:sz w:val="26"/>
+          <w:szCs w:val="26"/>
+        </w:rPr>
+        <w:t>FileName</w:t>
+      </w:r>
+      <w:proofErr w:type="spellEnd"/>
+      <w:r>
+        <w:rPr>
+          <w:rFonts w:ascii="var(--font-din)" w:hAnsi="var(--font-din)"/>
+          <w:i/>
+          <w:iCs/>
+          <w:color w:val="273239"/>
+          <w:sz w:val="26"/>
+          <w:szCs w:val="26"/>
+        </w:rPr>
+        <w:t>+ “.jpeg”)); </w:t>
+      </w:r>
+      <w:r>
+        <w:rPr>
+          <w:rFonts w:ascii="var(--font-din)" w:hAnsi="var(--font-din)"/>
+          <w:i/>
+          <w:iCs/>
+          <w:color w:val="273239"/>
+          <w:sz w:val="26"/>
+          <w:szCs w:val="26"/>
+        </w:rPr>
+        <w:br/>
+        <w:t> </w:t>
+      </w:r>
+    </w:p>
+    <w:p>
+      <w:pPr>
+        <w:pStyle w:val="NormalWeb"/>
+        <w:shd w:val="clear" w:color="auto" w:fill="FFFFFF"/>
+        <w:spacing w:before="0" w:beforeAutospacing="0" w:after="0" w:afterAutospacing="0"/>
+        <w:jc w:val="both"/>
+        <w:textAlignment w:val="baseline"/>
+        <w:rPr>
+          <w:rFonts w:ascii="var(--font-din)" w:hAnsi="var(--font-din)"/>
+          <w:color w:val="273239"/>
+          <w:sz w:val="26"/>
+          <w:szCs w:val="26"/>
+        </w:rPr>
+      </w:pPr>
+      <w:r>
+        <w:rPr>
+          <w:rStyle w:val="Strong0"/>
+          <w:rFonts w:ascii="var(--font-din)" w:eastAsiaTheme="majorEastAsia" w:hAnsi="var(--font-din)"/>
+          <w:color w:val="273239"/>
+          <w:sz w:val="26"/>
+          <w:szCs w:val="26"/>
+          <w:bdr w:val="none" w:sz="0" w:space="0" w:color="auto" w:frame="1"/>
+        </w:rPr>
+        <w:t>3.</w:t>
+      </w:r>
+      <w:r>
+        <w:rPr>
+          <w:rFonts w:ascii="var(--font-din)" w:hAnsi="var(--font-din)"/>
+          <w:color w:val="273239"/>
+          <w:sz w:val="26"/>
+          <w:szCs w:val="26"/>
+        </w:rPr>
+        <w:t> Create a border around the element: Using the JavaScript executor, we can create a border around the desired element.</w:t>
+      </w:r>
+    </w:p>
+    <w:p>
+      <w:pPr>
+        <w:pStyle w:val="HTMLPreformatted"/>
+        <w:shd w:val="clear" w:color="auto" w:fill="FFFFFF"/>
+        <w:spacing w:after="150"/>
+        <w:textAlignment w:val="baseline"/>
+        <w:rPr>
+          <w:rFonts w:ascii="Consolas" w:hAnsi="Consolas"/>
+          <w:color w:val="273239"/>
+          <w:sz w:val="24"/>
+          <w:szCs w:val="24"/>
+        </w:rPr>
+      </w:pPr>
+      <w:proofErr w:type="spellStart"/>
+      <w:r>
+        <w:rPr>
+          <w:rFonts w:ascii="Consolas" w:hAnsi="Consolas"/>
+          <w:color w:val="273239"/>
+          <w:sz w:val="24"/>
+          <w:szCs w:val="24"/>
+        </w:rPr>
+        <w:t>JavascriptExecutor</w:t>
+      </w:r>
+      <w:proofErr w:type="spellEnd"/>
+      <w:r>
+        <w:rPr>
+          <w:rFonts w:ascii="Consolas" w:hAnsi="Consolas"/>
+          <w:color w:val="273239"/>
+          <w:sz w:val="24"/>
+          <w:szCs w:val="24"/>
+        </w:rPr>
+        <w:t xml:space="preserve"> </w:t>
+      </w:r>
+      <w:proofErr w:type="spellStart"/>
+      <w:r>
+        <w:rPr>
+          <w:rFonts w:ascii="Consolas" w:hAnsi="Consolas"/>
+          <w:color w:val="273239"/>
+          <w:sz w:val="24"/>
+          <w:szCs w:val="24"/>
+        </w:rPr>
+        <w:t>js</w:t>
+      </w:r>
+      <w:proofErr w:type="spellEnd"/>
+      <w:r>
+        <w:rPr>
+          <w:rFonts w:ascii="Consolas" w:hAnsi="Consolas"/>
+          <w:color w:val="273239"/>
+          <w:sz w:val="24"/>
+          <w:szCs w:val="24"/>
+        </w:rPr>
+        <w:t xml:space="preserve"> = (</w:t>
+      </w:r>
+      <w:proofErr w:type="spellStart"/>
+      <w:r>
+        <w:rPr>
+          <w:rFonts w:ascii="Consolas" w:hAnsi="Consolas"/>
+          <w:color w:val="273239"/>
+          <w:sz w:val="24"/>
+          <w:szCs w:val="24"/>
+        </w:rPr>
+        <w:t>JavascriptExecutor</w:t>
+      </w:r>
+      <w:proofErr w:type="spellEnd"/>
+      <w:r>
+        <w:rPr>
+          <w:rFonts w:ascii="Consolas" w:hAnsi="Consolas"/>
+          <w:color w:val="273239"/>
+          <w:sz w:val="24"/>
+          <w:szCs w:val="24"/>
+        </w:rPr>
+        <w:t xml:space="preserve">) </w:t>
+      </w:r>
+      <w:proofErr w:type="gramStart"/>
+      <w:r>
+        <w:rPr>
+          <w:rFonts w:ascii="Consolas" w:hAnsi="Consolas"/>
+          <w:color w:val="273239"/>
+          <w:sz w:val="24"/>
+          <w:szCs w:val="24"/>
+        </w:rPr>
+        <w:t>driver;</w:t>
+      </w:r>
+      <w:proofErr w:type="gramEnd"/>
+    </w:p>
+    <w:p>
+      <w:pPr>
+        <w:pStyle w:val="HTMLPreformatted"/>
+        <w:shd w:val="clear" w:color="auto" w:fill="FFFFFF"/>
+        <w:spacing w:after="150"/>
+        <w:textAlignment w:val="baseline"/>
+        <w:rPr>
+          <w:rFonts w:ascii="Consolas" w:hAnsi="Consolas"/>
+          <w:color w:val="273239"/>
+          <w:sz w:val="24"/>
+          <w:szCs w:val="24"/>
+        </w:rPr>
+      </w:pPr>
+    </w:p>
+    <w:p>
+      <w:pPr>
+        <w:pStyle w:val="HTMLPreformatted"/>
+        <w:shd w:val="clear" w:color="auto" w:fill="FFFFFF"/>
+        <w:spacing w:after="150"/>
+        <w:textAlignment w:val="baseline"/>
+        <w:rPr>
+          <w:rFonts w:ascii="Consolas" w:hAnsi="Consolas"/>
+          <w:color w:val="273239"/>
+          <w:sz w:val="24"/>
+          <w:szCs w:val="24"/>
+        </w:rPr>
+      </w:pPr>
+      <w:proofErr w:type="spellStart"/>
+      <w:proofErr w:type="gramStart"/>
+      <w:r>
+        <w:rPr>
+          <w:rFonts w:ascii="Consolas" w:hAnsi="Consolas"/>
+          <w:color w:val="273239"/>
+          <w:sz w:val="24"/>
+          <w:szCs w:val="24"/>
+        </w:rPr>
+        <w:t>js.executeScript</w:t>
+      </w:r>
+      <w:proofErr w:type="spellEnd"/>
+      <w:proofErr w:type="gramEnd"/>
+      <w:r>
+        <w:rPr>
+          <w:rFonts w:ascii="Consolas" w:hAnsi="Consolas"/>
+          <w:color w:val="273239"/>
+          <w:sz w:val="24"/>
+          <w:szCs w:val="24"/>
+        </w:rPr>
+        <w:t>("arguments[0].</w:t>
+      </w:r>
+      <w:proofErr w:type="spellStart"/>
+      <w:r>
+        <w:rPr>
+          <w:rFonts w:ascii="Consolas" w:hAnsi="Consolas"/>
+          <w:color w:val="273239"/>
+          <w:sz w:val="24"/>
+          <w:szCs w:val="24"/>
+        </w:rPr>
+        <w:t>style.border</w:t>
+      </w:r>
+      <w:proofErr w:type="spellEnd"/>
+      <w:r>
+        <w:rPr>
+          <w:rFonts w:ascii="Consolas" w:hAnsi="Consolas"/>
+          <w:color w:val="273239"/>
+          <w:sz w:val="24"/>
+          <w:szCs w:val="24"/>
+        </w:rPr>
+        <w:t xml:space="preserve"> = '3px solid red'", Element);</w:t>
+      </w:r>
+    </w:p>
+    <w:p>
+      <w:pPr>
+        <w:pStyle w:val="NormalWeb"/>
+        <w:shd w:val="clear" w:color="auto" w:fill="FFFFFF"/>
+        <w:spacing w:before="0" w:beforeAutospacing="0" w:after="150" w:afterAutospacing="0"/>
+        <w:jc w:val="both"/>
+        <w:textAlignment w:val="baseline"/>
+        <w:rPr>
+          <w:rFonts w:ascii="var(--font-din)" w:hAnsi="var(--font-din)"/>
+          <w:color w:val="273239"/>
+          <w:sz w:val="26"/>
+          <w:szCs w:val="26"/>
+        </w:rPr>
+      </w:pPr>
+      <w:r>
+        <w:rPr>
+          <w:rFonts w:ascii="var(--font-din)" w:hAnsi="var(--font-din)"/>
+          <w:color w:val="273239"/>
+          <w:sz w:val="26"/>
+          <w:szCs w:val="26"/>
+        </w:rPr>
+        <w:t>Refer to the complete code below for the implementation part</w:t>
+      </w:r>
+    </w:p>
+    <w:p>
+      <w:pPr>
+        <w:pStyle w:val="responsive-tabslistitem"/>
+        <w:numPr>
+          <w:ilvl w:val="0"/>
+          <w:numId w:val="9"/>
+        </w:numPr>
+        <w:pBdr>
+          <w:top w:val="single" w:sz="6" w:space="8" w:color="DDDDDD"/>
+          <w:left w:val="single" w:sz="6" w:space="9" w:color="DDDDDD"/>
+          <w:right w:val="single" w:sz="6" w:space="9" w:color="DDDDDD"/>
+        </w:pBdr>
+        <w:shd w:val="clear" w:color="auto" w:fill="FFFFFF"/>
+        <w:spacing w:before="0" w:beforeAutospacing="0" w:after="0" w:afterAutospacing="0" w:line="285" w:lineRule="atLeast"/>
+        <w:ind w:right="180"/>
+        <w:textAlignment w:val="baseline"/>
+        <w:rPr>
+          <w:rFonts w:ascii="var(--font-din)" w:hAnsi="var(--font-din)"/>
+          <w:color w:val="273239"/>
+          <w:sz w:val="27"/>
+          <w:szCs w:val="27"/>
+        </w:rPr>
+      </w:pPr>
+      <w:r>
+        <w:rPr>
+          <w:rFonts w:ascii="var(--font-din)" w:hAnsi="var(--font-din)"/>
+          <w:color w:val="273239"/>
+          <w:sz w:val="27"/>
+          <w:szCs w:val="27"/>
+        </w:rPr>
+        <w:t>Java</w:t>
+      </w:r>
+    </w:p>
+    <w:tbl>
+      <w:tblPr>
+        <w:tblW w:w="9077" w:type="dxa"/>
+        <w:tblCellMar>
+          <w:left w:w="0" w:type="dxa"/>
+          <w:right w:w="0" w:type="dxa"/>
+        </w:tblCellMar>
+        <w:tblLook w:val="04A0" w:firstRow="1" w:lastRow="0" w:firstColumn="1" w:lastColumn="0" w:noHBand="0" w:noVBand="1"/>
+      </w:tblPr>
+      <w:tblGrid>
+        <w:gridCol w:w="9077"/>
+      </w:tblGrid>
+      <w:tr>
+        <w:tc>
+          <w:tcPr>
+            <w:tcW w:w="7669" w:type="dxa"/>
+            <w:tcBorders>
+              <w:top w:val="nil"/>
+              <w:left w:val="nil"/>
+              <w:bottom w:val="nil"/>
+              <w:right w:val="nil"/>
+            </w:tcBorders>
+            <w:tcMar>
+              <w:top w:w="210" w:type="dxa"/>
+              <w:left w:w="150" w:type="dxa"/>
+              <w:bottom w:w="210" w:type="dxa"/>
+              <w:right w:w="150" w:type="dxa"/>
+            </w:tcMar>
+            <w:vAlign w:val="bottom"/>
+            <w:hideMark/>
+          </w:tcPr>
+          <w:p>
+            <w:pPr>
+              <w:shd w:val="clear" w:color="auto" w:fill="FFFFFF"/>
+              <w:spacing w:line="288" w:lineRule="atLeast"/>
+              <w:textAlignment w:val="baseline"/>
+              <w:rPr>
+                <w:rFonts w:ascii="Consolas" w:hAnsi="Consolas"/>
+                <w:sz w:val="25"/>
+                <w:szCs w:val="25"/>
+              </w:rPr>
+            </w:pPr>
+            <w:r>
+              <w:rPr>
+                <w:rStyle w:val="HTMLCode"/>
+                <w:rFonts w:ascii="Consolas" w:eastAsiaTheme="minorHAnsi" w:hAnsi="Consolas"/>
+                <w:color w:val="008200"/>
+                <w:sz w:val="22"/>
+                <w:szCs w:val="22"/>
+                <w:bdr w:val="none" w:sz="0" w:space="0" w:color="auto" w:frame="1"/>
+              </w:rPr>
+              <w:t>// Java program how to take</w:t>
+            </w:r>
+          </w:p>
+          <w:p>
+            <w:pPr>
+              <w:shd w:val="clear" w:color="auto" w:fill="FFFFFF"/>
+              <w:spacing w:line="288" w:lineRule="atLeast"/>
+              <w:textAlignment w:val="baseline"/>
+              <w:rPr>
+                <w:rFonts w:ascii="Consolas" w:hAnsi="Consolas"/>
+                <w:sz w:val="25"/>
+                <w:szCs w:val="25"/>
+              </w:rPr>
+            </w:pPr>
+            <w:r>
+              <w:rPr>
+                <w:rStyle w:val="HTMLCode"/>
+                <w:rFonts w:ascii="Consolas" w:eastAsiaTheme="minorHAnsi" w:hAnsi="Consolas"/>
+                <w:color w:val="008200"/>
+                <w:sz w:val="22"/>
+                <w:szCs w:val="22"/>
+                <w:bdr w:val="none" w:sz="0" w:space="0" w:color="auto" w:frame="1"/>
+              </w:rPr>
+              <w:t>// a screenshot in Selenium</w:t>
+            </w:r>
+          </w:p>
+          <w:p>
+            <w:pPr>
+              <w:shd w:val="clear" w:color="auto" w:fill="FFFFFF"/>
+              <w:spacing w:line="288" w:lineRule="atLeast"/>
+              <w:textAlignment w:val="baseline"/>
+              <w:rPr>
+                <w:rFonts w:ascii="Consolas" w:hAnsi="Consolas"/>
+                <w:sz w:val="25"/>
+                <w:szCs w:val="25"/>
+              </w:rPr>
+            </w:pPr>
+            <w:r>
+              <w:rPr>
+                <w:rStyle w:val="HTMLCode"/>
+                <w:rFonts w:ascii="Consolas" w:eastAsiaTheme="minorHAnsi" w:hAnsi="Consolas"/>
+                <w:color w:val="008200"/>
+                <w:sz w:val="22"/>
+                <w:szCs w:val="22"/>
+                <w:bdr w:val="none" w:sz="0" w:space="0" w:color="auto" w:frame="1"/>
+              </w:rPr>
+              <w:t>// WebDriver</w:t>
+            </w:r>
+          </w:p>
+          <w:p>
+            <w:pPr>
+              <w:shd w:val="clear" w:color="auto" w:fill="FFFFFF"/>
+              <w:spacing w:line="288" w:lineRule="atLeast"/>
+              <w:textAlignment w:val="baseline"/>
+              <w:rPr>
+                <w:rFonts w:ascii="Consolas" w:hAnsi="Consolas"/>
+                <w:sz w:val="25"/>
+                <w:szCs w:val="25"/>
+              </w:rPr>
+            </w:pPr>
+            <w:r>
+              <w:rPr>
+                <w:rFonts w:ascii="Consolas" w:hAnsi="Consolas"/>
+                <w:sz w:val="25"/>
+                <w:szCs w:val="25"/>
+              </w:rPr>
+              <w:t> </w:t>
+            </w:r>
+          </w:p>
+          <w:p>
+            <w:pPr>
+              <w:shd w:val="clear" w:color="auto" w:fill="FFFFFF"/>
+              <w:spacing w:line="288" w:lineRule="atLeast"/>
+              <w:textAlignment w:val="baseline"/>
+              <w:rPr>
+                <w:rFonts w:ascii="Consolas" w:hAnsi="Consolas"/>
+                <w:sz w:val="25"/>
+                <w:szCs w:val="25"/>
+              </w:rPr>
+            </w:pPr>
+            <w:r>
+              <w:rPr>
+                <w:rStyle w:val="HTMLCode"/>
+                <w:rFonts w:ascii="Consolas" w:eastAsiaTheme="minorHAnsi" w:hAnsi="Consolas"/>
+                <w:b/>
+                <w:bCs/>
+                <w:color w:val="006699"/>
+                <w:sz w:val="22"/>
+                <w:szCs w:val="22"/>
+                <w:bdr w:val="none" w:sz="0" w:space="0" w:color="auto" w:frame="1"/>
+              </w:rPr>
+              <w:t>import</w:t>
+            </w:r>
+            <w:r>
+              <w:rPr>
+                <w:rFonts w:ascii="Consolas" w:hAnsi="Consolas"/>
+                <w:sz w:val="25"/>
+                <w:szCs w:val="25"/>
+              </w:rPr>
+              <w:t xml:space="preserve"> </w:t>
+            </w:r>
+            <w:proofErr w:type="gramStart"/>
+            <w:r>
+              <w:rPr>
+                <w:rStyle w:val="HTMLCode"/>
+                <w:rFonts w:ascii="Consolas" w:eastAsiaTheme="minorHAnsi" w:hAnsi="Consolas"/>
+                <w:color w:val="000000"/>
+                <w:sz w:val="22"/>
+                <w:szCs w:val="22"/>
+                <w:bdr w:val="none" w:sz="0" w:space="0" w:color="auto" w:frame="1"/>
+              </w:rPr>
+              <w:t>java.io.*</w:t>
+            </w:r>
+            <w:proofErr w:type="gramEnd"/>
+            <w:r>
+              <w:rPr>
+                <w:rStyle w:val="HTMLCode"/>
+                <w:rFonts w:ascii="Consolas" w:eastAsiaTheme="minorHAnsi" w:hAnsi="Consolas"/>
+                <w:color w:val="000000"/>
+                <w:sz w:val="22"/>
+                <w:szCs w:val="22"/>
+                <w:bdr w:val="none" w:sz="0" w:space="0" w:color="auto" w:frame="1"/>
+              </w:rPr>
+              <w:t>;</w:t>
+            </w:r>
+          </w:p>
+          <w:p>
+            <w:pPr>
+              <w:shd w:val="clear" w:color="auto" w:fill="FFFFFF"/>
+              <w:spacing w:line="288" w:lineRule="atLeast"/>
+              <w:textAlignment w:val="baseline"/>
+              <w:rPr>
+                <w:rFonts w:ascii="Consolas" w:hAnsi="Consolas"/>
+                <w:sz w:val="25"/>
+                <w:szCs w:val="25"/>
+              </w:rPr>
+            </w:pPr>
+            <w:r>
+              <w:rPr>
+                <w:rFonts w:ascii="Consolas" w:hAnsi="Consolas"/>
+                <w:sz w:val="25"/>
+                <w:szCs w:val="25"/>
+              </w:rPr>
+              <w:t> </w:t>
+            </w:r>
+          </w:p>
+          <w:p>
+            <w:pPr>
+              <w:shd w:val="clear" w:color="auto" w:fill="FFFFFF"/>
+              <w:spacing w:line="288" w:lineRule="atLeast"/>
+              <w:textAlignment w:val="baseline"/>
+              <w:rPr>
+                <w:rFonts w:ascii="Consolas" w:hAnsi="Consolas"/>
+                <w:sz w:val="25"/>
+                <w:szCs w:val="25"/>
+              </w:rPr>
+            </w:pPr>
+            <w:r>
+              <w:rPr>
+                <w:rStyle w:val="HTMLCode"/>
+                <w:rFonts w:ascii="Consolas" w:eastAsiaTheme="minorHAnsi" w:hAnsi="Consolas"/>
+                <w:b/>
+                <w:bCs/>
+                <w:color w:val="006699"/>
+                <w:sz w:val="22"/>
+                <w:szCs w:val="22"/>
+                <w:bdr w:val="none" w:sz="0" w:space="0" w:color="auto" w:frame="1"/>
+              </w:rPr>
+              <w:t>class</w:t>
+            </w:r>
+            <w:r>
+              <w:rPr>
+                <w:rFonts w:ascii="Consolas" w:hAnsi="Consolas"/>
+                <w:sz w:val="25"/>
+                <w:szCs w:val="25"/>
+              </w:rPr>
+              <w:t xml:space="preserve"> </w:t>
+            </w:r>
+            <w:r>
+              <w:rPr>
+                <w:rStyle w:val="HTMLCode"/>
+                <w:rFonts w:ascii="Consolas" w:eastAsiaTheme="minorHAnsi" w:hAnsi="Consolas"/>
+                <w:color w:val="000000"/>
+                <w:sz w:val="22"/>
+                <w:szCs w:val="22"/>
+                <w:bdr w:val="none" w:sz="0" w:space="0" w:color="auto" w:frame="1"/>
+              </w:rPr>
+              <w:t>GFG {</w:t>
+            </w:r>
+          </w:p>
+          <w:p>
+            <w:pPr>
+              <w:shd w:val="clear" w:color="auto" w:fill="FFFFFF"/>
+              <w:spacing w:line="288" w:lineRule="atLeast"/>
+              <w:textAlignment w:val="baseline"/>
+              <w:rPr>
+                <w:rFonts w:ascii="Consolas" w:hAnsi="Consolas"/>
+                <w:sz w:val="25"/>
+                <w:szCs w:val="25"/>
+              </w:rPr>
+            </w:pPr>
+            <w:r>
+              <w:rPr>
+                <w:rStyle w:val="HTMLCode"/>
+                <w:rFonts w:ascii="Consolas" w:eastAsiaTheme="minorHAnsi" w:hAnsi="Consolas"/>
+                <w:sz w:val="22"/>
+                <w:szCs w:val="22"/>
+                <w:bdr w:val="none" w:sz="0" w:space="0" w:color="auto" w:frame="1"/>
+              </w:rPr>
+              <w:t>    </w:t>
+            </w:r>
+            <w:r>
+              <w:rPr>
+                <w:rStyle w:val="HTMLCode"/>
+                <w:rFonts w:ascii="Consolas" w:eastAsiaTheme="minorHAnsi" w:hAnsi="Consolas"/>
+                <w:b/>
+                <w:bCs/>
+                <w:color w:val="006699"/>
+                <w:sz w:val="22"/>
+                <w:szCs w:val="22"/>
+                <w:bdr w:val="none" w:sz="0" w:space="0" w:color="auto" w:frame="1"/>
+              </w:rPr>
+              <w:t>public</w:t>
+            </w:r>
+            <w:r>
+              <w:rPr>
+                <w:rFonts w:ascii="Consolas" w:hAnsi="Consolas"/>
+                <w:sz w:val="25"/>
+                <w:szCs w:val="25"/>
+              </w:rPr>
+              <w:t xml:space="preserve"> </w:t>
+            </w:r>
+            <w:r>
+              <w:rPr>
+                <w:rStyle w:val="HTMLCode"/>
+                <w:rFonts w:ascii="Consolas" w:eastAsiaTheme="minorHAnsi" w:hAnsi="Consolas"/>
+                <w:b/>
+                <w:bCs/>
+                <w:color w:val="006699"/>
+                <w:sz w:val="22"/>
+                <w:szCs w:val="22"/>
+                <w:bdr w:val="none" w:sz="0" w:space="0" w:color="auto" w:frame="1"/>
+              </w:rPr>
+              <w:t>static</w:t>
+            </w:r>
+            <w:r>
+              <w:rPr>
+                <w:rFonts w:ascii="Consolas" w:hAnsi="Consolas"/>
+                <w:sz w:val="25"/>
+                <w:szCs w:val="25"/>
+              </w:rPr>
+              <w:t xml:space="preserve"> </w:t>
+            </w:r>
+            <w:r>
+              <w:rPr>
+                <w:rStyle w:val="HTMLCode"/>
+                <w:rFonts w:ascii="Consolas" w:eastAsiaTheme="minorHAnsi" w:hAnsi="Consolas"/>
+                <w:b/>
+                <w:bCs/>
+                <w:color w:val="006699"/>
+                <w:sz w:val="22"/>
+                <w:szCs w:val="22"/>
+                <w:bdr w:val="none" w:sz="0" w:space="0" w:color="auto" w:frame="1"/>
+              </w:rPr>
+              <w:t>void</w:t>
+            </w:r>
+            <w:r>
+              <w:rPr>
+                <w:rFonts w:ascii="Consolas" w:hAnsi="Consolas"/>
+                <w:sz w:val="25"/>
+                <w:szCs w:val="25"/>
+              </w:rPr>
+              <w:t xml:space="preserve"> </w:t>
+            </w:r>
+            <w:proofErr w:type="gramStart"/>
+            <w:r>
+              <w:rPr>
+                <w:rStyle w:val="HTMLCode"/>
+                <w:rFonts w:ascii="Consolas" w:eastAsiaTheme="minorHAnsi" w:hAnsi="Consolas"/>
+                <w:color w:val="000000"/>
+                <w:sz w:val="22"/>
+                <w:szCs w:val="22"/>
+                <w:bdr w:val="none" w:sz="0" w:space="0" w:color="auto" w:frame="1"/>
+              </w:rPr>
+              <w:t>main(</w:t>
+            </w:r>
+            <w:proofErr w:type="gramEnd"/>
+            <w:r>
+              <w:rPr>
+                <w:rStyle w:val="HTMLCode"/>
+                <w:rFonts w:ascii="Consolas" w:eastAsiaTheme="minorHAnsi" w:hAnsi="Consolas"/>
+                <w:color w:val="000000"/>
+                <w:sz w:val="22"/>
+                <w:szCs w:val="22"/>
+                <w:bdr w:val="none" w:sz="0" w:space="0" w:color="auto" w:frame="1"/>
+              </w:rPr>
+              <w:t xml:space="preserve">String[] </w:t>
+            </w:r>
+            <w:proofErr w:type="spellStart"/>
+            <w:r>
+              <w:rPr>
+                <w:rStyle w:val="HTMLCode"/>
+                <w:rFonts w:ascii="Consolas" w:eastAsiaTheme="minorHAnsi" w:hAnsi="Consolas"/>
+                <w:color w:val="000000"/>
+                <w:sz w:val="22"/>
+                <w:szCs w:val="22"/>
+                <w:bdr w:val="none" w:sz="0" w:space="0" w:color="auto" w:frame="1"/>
+              </w:rPr>
+              <w:t>args</w:t>
+            </w:r>
+            <w:proofErr w:type="spellEnd"/>
+            <w:r>
+              <w:rPr>
+                <w:rStyle w:val="HTMLCode"/>
+                <w:rFonts w:ascii="Consolas" w:eastAsiaTheme="minorHAnsi" w:hAnsi="Consolas"/>
+                <w:color w:val="000000"/>
+                <w:sz w:val="22"/>
+                <w:szCs w:val="22"/>
+                <w:bdr w:val="none" w:sz="0" w:space="0" w:color="auto" w:frame="1"/>
+              </w:rPr>
+              <w:t>)</w:t>
+            </w:r>
+          </w:p>
+          <w:p>
+            <w:pPr>
+              <w:shd w:val="clear" w:color="auto" w:fill="FFFFFF"/>
+              <w:spacing w:line="288" w:lineRule="atLeast"/>
+              <w:textAlignment w:val="baseline"/>
+              <w:rPr>
+                <w:rFonts w:ascii="Consolas" w:hAnsi="Consolas"/>
+                <w:sz w:val="25"/>
+                <w:szCs w:val="25"/>
+              </w:rPr>
+            </w:pPr>
+            <w:r>
+              <w:rPr>
+                <w:rStyle w:val="HTMLCode"/>
+                <w:rFonts w:ascii="Consolas" w:eastAsiaTheme="minorHAnsi" w:hAnsi="Consolas"/>
+                <w:sz w:val="22"/>
+                <w:szCs w:val="22"/>
+                <w:bdr w:val="none" w:sz="0" w:space="0" w:color="auto" w:frame="1"/>
+              </w:rPr>
+              <w:t>    </w:t>
+            </w:r>
+            <w:r>
+              <w:rPr>
+                <w:rStyle w:val="HTMLCode"/>
+                <w:rFonts w:ascii="Consolas" w:eastAsiaTheme="minorHAnsi" w:hAnsi="Consolas"/>
+                <w:color w:val="000000"/>
+                <w:sz w:val="22"/>
+                <w:szCs w:val="22"/>
+                <w:bdr w:val="none" w:sz="0" w:space="0" w:color="auto" w:frame="1"/>
+              </w:rPr>
+              <w:t>{</w:t>
+            </w:r>
+          </w:p>
+          <w:p>
+            <w:pPr>
+              <w:shd w:val="clear" w:color="auto" w:fill="FFFFFF"/>
+              <w:spacing w:line="288" w:lineRule="atLeast"/>
+              <w:textAlignment w:val="baseline"/>
+              <w:rPr>
+                <w:rFonts w:ascii="Consolas" w:hAnsi="Consolas"/>
+                <w:sz w:val="25"/>
+                <w:szCs w:val="25"/>
+              </w:rPr>
+            </w:pPr>
+            <w:r>
+              <w:rPr>
+                <w:rStyle w:val="HTMLCode"/>
+                <w:rFonts w:ascii="Consolas" w:eastAsiaTheme="minorHAnsi" w:hAnsi="Consolas"/>
+                <w:sz w:val="22"/>
+                <w:szCs w:val="22"/>
+                <w:bdr w:val="none" w:sz="0" w:space="0" w:color="auto" w:frame="1"/>
+              </w:rPr>
+              <w:t>        </w:t>
+            </w:r>
+            <w:r>
+              <w:rPr>
+                <w:rStyle w:val="HTMLCode"/>
+                <w:rFonts w:ascii="Consolas" w:eastAsiaTheme="minorHAnsi" w:hAnsi="Consolas"/>
+                <w:color w:val="008200"/>
+                <w:sz w:val="22"/>
+                <w:szCs w:val="22"/>
+                <w:bdr w:val="none" w:sz="0" w:space="0" w:color="auto" w:frame="1"/>
+              </w:rPr>
+              <w:t xml:space="preserve">// Setting </w:t>
+            </w:r>
+            <w:proofErr w:type="spellStart"/>
+            <w:r>
+              <w:rPr>
+                <w:rStyle w:val="HTMLCode"/>
+                <w:rFonts w:ascii="Consolas" w:eastAsiaTheme="minorHAnsi" w:hAnsi="Consolas"/>
+                <w:color w:val="008200"/>
+                <w:sz w:val="22"/>
+                <w:szCs w:val="22"/>
+                <w:bdr w:val="none" w:sz="0" w:space="0" w:color="auto" w:frame="1"/>
+              </w:rPr>
+              <w:t>webDriver</w:t>
+            </w:r>
+            <w:proofErr w:type="spellEnd"/>
+            <w:r>
+              <w:rPr>
+                <w:rStyle w:val="HTMLCode"/>
+                <w:rFonts w:ascii="Consolas" w:eastAsiaTheme="minorHAnsi" w:hAnsi="Consolas"/>
+                <w:color w:val="008200"/>
+                <w:sz w:val="22"/>
+                <w:szCs w:val="22"/>
+                <w:bdr w:val="none" w:sz="0" w:space="0" w:color="auto" w:frame="1"/>
+              </w:rPr>
+              <w:t xml:space="preserve"> to chrome</w:t>
+            </w:r>
+          </w:p>
+          <w:p>
+            <w:pPr>
+              <w:shd w:val="clear" w:color="auto" w:fill="FFFFFF"/>
+              <w:spacing w:line="288" w:lineRule="atLeast"/>
+              <w:textAlignment w:val="baseline"/>
+              <w:rPr>
+                <w:rFonts w:ascii="Consolas" w:hAnsi="Consolas"/>
+                <w:sz w:val="25"/>
+                <w:szCs w:val="25"/>
+              </w:rPr>
+            </w:pPr>
+            <w:r>
+              <w:rPr>
+                <w:rStyle w:val="HTMLCode"/>
+                <w:rFonts w:ascii="Consolas" w:eastAsiaTheme="minorHAnsi" w:hAnsi="Consolas"/>
+                <w:sz w:val="22"/>
+                <w:szCs w:val="22"/>
+                <w:bdr w:val="none" w:sz="0" w:space="0" w:color="auto" w:frame="1"/>
+              </w:rPr>
+              <w:t>        </w:t>
+            </w:r>
+            <w:proofErr w:type="spellStart"/>
+            <w:r>
+              <w:rPr>
+                <w:rStyle w:val="HTMLCode"/>
+                <w:rFonts w:ascii="Consolas" w:eastAsiaTheme="minorHAnsi" w:hAnsi="Consolas"/>
+                <w:color w:val="000000"/>
+                <w:sz w:val="22"/>
+                <w:szCs w:val="22"/>
+                <w:bdr w:val="none" w:sz="0" w:space="0" w:color="auto" w:frame="1"/>
+              </w:rPr>
+              <w:t>System.setProperty</w:t>
+            </w:r>
+            <w:proofErr w:type="spellEnd"/>
+            <w:r>
+              <w:rPr>
+                <w:rStyle w:val="HTMLCode"/>
+                <w:rFonts w:ascii="Consolas" w:eastAsiaTheme="minorHAnsi" w:hAnsi="Consolas"/>
+                <w:color w:val="000000"/>
+                <w:sz w:val="22"/>
+                <w:szCs w:val="22"/>
+                <w:bdr w:val="none" w:sz="0" w:space="0" w:color="auto" w:frame="1"/>
+              </w:rPr>
+              <w:t>(</w:t>
+            </w:r>
+            <w:r>
+              <w:rPr>
+                <w:rStyle w:val="HTMLCode"/>
+                <w:rFonts w:ascii="Consolas" w:eastAsiaTheme="minorHAnsi" w:hAnsi="Consolas"/>
+                <w:color w:val="0000FF"/>
+                <w:sz w:val="22"/>
+                <w:szCs w:val="22"/>
+                <w:bdr w:val="none" w:sz="0" w:space="0" w:color="auto" w:frame="1"/>
+              </w:rPr>
+              <w:t>"</w:t>
+            </w:r>
+            <w:proofErr w:type="spellStart"/>
+            <w:r>
+              <w:rPr>
+                <w:rStyle w:val="HTMLCode"/>
+                <w:rFonts w:ascii="Consolas" w:eastAsiaTheme="minorHAnsi" w:hAnsi="Consolas"/>
+                <w:color w:val="0000FF"/>
+                <w:sz w:val="22"/>
+                <w:szCs w:val="22"/>
+                <w:bdr w:val="none" w:sz="0" w:space="0" w:color="auto" w:frame="1"/>
+              </w:rPr>
+              <w:t>webdriver.chrome.driver</w:t>
+            </w:r>
+            <w:proofErr w:type="spellEnd"/>
+            <w:r>
+              <w:rPr>
+                <w:rStyle w:val="HTMLCode"/>
+                <w:rFonts w:ascii="Consolas" w:eastAsiaTheme="minorHAnsi" w:hAnsi="Consolas"/>
+                <w:color w:val="0000FF"/>
+                <w:sz w:val="22"/>
+                <w:szCs w:val="22"/>
+                <w:bdr w:val="none" w:sz="0" w:space="0" w:color="auto" w:frame="1"/>
+              </w:rPr>
+              <w:t>"</w:t>
+            </w:r>
+            <w:r>
+              <w:rPr>
+                <w:rStyle w:val="HTMLCode"/>
+                <w:rFonts w:ascii="Consolas" w:eastAsiaTheme="minorHAnsi" w:hAnsi="Consolas"/>
+                <w:color w:val="000000"/>
+                <w:sz w:val="22"/>
+                <w:szCs w:val="22"/>
+                <w:bdr w:val="none" w:sz="0" w:space="0" w:color="auto" w:frame="1"/>
+              </w:rPr>
+              <w:t>,</w:t>
+            </w:r>
+          </w:p>
+          <w:p>
+            <w:pPr>
+              <w:shd w:val="clear" w:color="auto" w:fill="FFFFFF"/>
+              <w:spacing w:line="288" w:lineRule="atLeast"/>
+              <w:textAlignment w:val="baseline"/>
+              <w:rPr>
+                <w:rFonts w:ascii="Consolas" w:hAnsi="Consolas"/>
+                <w:sz w:val="25"/>
+                <w:szCs w:val="25"/>
+              </w:rPr>
+            </w:pPr>
+            <w:r>
+              <w:rPr>
+                <w:rStyle w:val="HTMLCode"/>
+                <w:rFonts w:ascii="Consolas" w:eastAsiaTheme="minorHAnsi" w:hAnsi="Consolas"/>
+                <w:sz w:val="22"/>
+                <w:szCs w:val="22"/>
+                <w:bdr w:val="none" w:sz="0" w:space="0" w:color="auto" w:frame="1"/>
+              </w:rPr>
+              <w:t>                           </w:t>
+            </w:r>
+            <w:r>
+              <w:rPr>
+                <w:rStyle w:val="HTMLCode"/>
+                <w:rFonts w:ascii="Consolas" w:eastAsiaTheme="minorHAnsi" w:hAnsi="Consolas"/>
+                <w:color w:val="0000FF"/>
+                <w:sz w:val="22"/>
+                <w:szCs w:val="22"/>
+                <w:bdr w:val="none" w:sz="0" w:space="0" w:color="auto" w:frame="1"/>
+              </w:rPr>
+              <w:t>"</w:t>
+            </w:r>
+            <w:proofErr w:type="gramStart"/>
+            <w:r>
+              <w:rPr>
+                <w:rStyle w:val="HTMLCode"/>
+                <w:rFonts w:ascii="Consolas" w:eastAsiaTheme="minorHAnsi" w:hAnsi="Consolas"/>
+                <w:color w:val="0000FF"/>
+                <w:sz w:val="22"/>
+                <w:szCs w:val="22"/>
+                <w:bdr w:val="none" w:sz="0" w:space="0" w:color="auto" w:frame="1"/>
+              </w:rPr>
+              <w:t>driver</w:t>
+            </w:r>
+            <w:proofErr w:type="gramEnd"/>
+            <w:r>
+              <w:rPr>
+                <w:rStyle w:val="HTMLCode"/>
+                <w:rFonts w:ascii="Consolas" w:eastAsiaTheme="minorHAnsi" w:hAnsi="Consolas"/>
+                <w:color w:val="0000FF"/>
+                <w:sz w:val="22"/>
+                <w:szCs w:val="22"/>
+                <w:bdr w:val="none" w:sz="0" w:space="0" w:color="auto" w:frame="1"/>
+              </w:rPr>
+              <w:t xml:space="preserve"> path"</w:t>
+            </w:r>
+            <w:r>
+              <w:rPr>
+                <w:rStyle w:val="HTMLCode"/>
+                <w:rFonts w:ascii="Consolas" w:eastAsiaTheme="minorHAnsi" w:hAnsi="Consolas"/>
+                <w:color w:val="000000"/>
+                <w:sz w:val="22"/>
+                <w:szCs w:val="22"/>
+                <w:bdr w:val="none" w:sz="0" w:space="0" w:color="auto" w:frame="1"/>
+              </w:rPr>
+              <w:t>);</w:t>
+            </w:r>
+          </w:p>
+          <w:p>
+            <w:pPr>
+              <w:shd w:val="clear" w:color="auto" w:fill="FFFFFF"/>
+              <w:spacing w:line="288" w:lineRule="atLeast"/>
+              <w:textAlignment w:val="baseline"/>
+              <w:rPr>
+                <w:rFonts w:ascii="Consolas" w:hAnsi="Consolas"/>
+                <w:sz w:val="25"/>
+                <w:szCs w:val="25"/>
+              </w:rPr>
+            </w:pPr>
+            <w:r>
+              <w:rPr>
+                <w:rStyle w:val="HTMLCode"/>
+                <w:rFonts w:ascii="Consolas" w:eastAsiaTheme="minorHAnsi" w:hAnsi="Consolas"/>
+                <w:sz w:val="22"/>
+                <w:szCs w:val="22"/>
+                <w:bdr w:val="none" w:sz="0" w:space="0" w:color="auto" w:frame="1"/>
+              </w:rPr>
+              <w:t>        </w:t>
+            </w:r>
+            <w:r>
+              <w:rPr>
+                <w:rStyle w:val="HTMLCode"/>
+                <w:rFonts w:ascii="Consolas" w:eastAsiaTheme="minorHAnsi" w:hAnsi="Consolas"/>
+                <w:color w:val="000000"/>
+                <w:sz w:val="22"/>
+                <w:szCs w:val="22"/>
+                <w:bdr w:val="none" w:sz="0" w:space="0" w:color="auto" w:frame="1"/>
+              </w:rPr>
+              <w:t xml:space="preserve">driver = </w:t>
+            </w:r>
+            <w:r>
+              <w:rPr>
+                <w:rStyle w:val="HTMLCode"/>
+                <w:rFonts w:ascii="Consolas" w:eastAsiaTheme="minorHAnsi" w:hAnsi="Consolas"/>
+                <w:b/>
+                <w:bCs/>
+                <w:color w:val="006699"/>
+                <w:sz w:val="22"/>
+                <w:szCs w:val="22"/>
+                <w:bdr w:val="none" w:sz="0" w:space="0" w:color="auto" w:frame="1"/>
+              </w:rPr>
+              <w:t>new</w:t>
+            </w:r>
+            <w:r>
+              <w:rPr>
+                <w:rFonts w:ascii="Consolas" w:hAnsi="Consolas"/>
+                <w:sz w:val="25"/>
+                <w:szCs w:val="25"/>
+              </w:rPr>
+              <w:t xml:space="preserve"> </w:t>
+            </w:r>
+            <w:proofErr w:type="spellStart"/>
+            <w:proofErr w:type="gramStart"/>
+            <w:r>
+              <w:rPr>
+                <w:rStyle w:val="HTMLCode"/>
+                <w:rFonts w:ascii="Consolas" w:eastAsiaTheme="minorHAnsi" w:hAnsi="Consolas"/>
+                <w:color w:val="000000"/>
+                <w:sz w:val="22"/>
+                <w:szCs w:val="22"/>
+                <w:bdr w:val="none" w:sz="0" w:space="0" w:color="auto" w:frame="1"/>
+              </w:rPr>
+              <w:t>ChromeDriver</w:t>
+            </w:r>
+            <w:proofErr w:type="spellEnd"/>
+            <w:r>
+              <w:rPr>
+                <w:rStyle w:val="HTMLCode"/>
+                <w:rFonts w:ascii="Consolas" w:eastAsiaTheme="minorHAnsi" w:hAnsi="Consolas"/>
+                <w:color w:val="000000"/>
+                <w:sz w:val="22"/>
+                <w:szCs w:val="22"/>
+                <w:bdr w:val="none" w:sz="0" w:space="0" w:color="auto" w:frame="1"/>
+              </w:rPr>
+              <w:t>(</w:t>
+            </w:r>
+            <w:proofErr w:type="gramEnd"/>
+            <w:r>
+              <w:rPr>
+                <w:rStyle w:val="HTMLCode"/>
+                <w:rFonts w:ascii="Consolas" w:eastAsiaTheme="minorHAnsi" w:hAnsi="Consolas"/>
+                <w:color w:val="000000"/>
+                <w:sz w:val="22"/>
+                <w:szCs w:val="22"/>
+                <w:bdr w:val="none" w:sz="0" w:space="0" w:color="auto" w:frame="1"/>
+              </w:rPr>
+              <w:t>);</w:t>
+            </w:r>
+          </w:p>
+          <w:p>
+            <w:pPr>
+              <w:shd w:val="clear" w:color="auto" w:fill="FFFFFF"/>
+              <w:spacing w:line="288" w:lineRule="atLeast"/>
+              <w:textAlignment w:val="baseline"/>
+              <w:rPr>
+                <w:rFonts w:ascii="Consolas" w:hAnsi="Consolas"/>
+                <w:sz w:val="25"/>
+                <w:szCs w:val="25"/>
+              </w:rPr>
+            </w:pPr>
+            <w:r>
+              <w:rPr>
+                <w:rStyle w:val="HTMLCode"/>
+                <w:rFonts w:ascii="Consolas" w:eastAsiaTheme="minorHAnsi" w:hAnsi="Consolas"/>
+                <w:sz w:val="22"/>
+                <w:szCs w:val="22"/>
+                <w:bdr w:val="none" w:sz="0" w:space="0" w:color="auto" w:frame="1"/>
+              </w:rPr>
+              <w:t>        </w:t>
+            </w:r>
+            <w:proofErr w:type="spellStart"/>
+            <w:r>
+              <w:rPr>
+                <w:rStyle w:val="HTMLCode"/>
+                <w:rFonts w:ascii="Consolas" w:eastAsiaTheme="minorHAnsi" w:hAnsi="Consolas"/>
+                <w:color w:val="000000"/>
+                <w:sz w:val="22"/>
+                <w:szCs w:val="22"/>
+                <w:bdr w:val="none" w:sz="0" w:space="0" w:color="auto" w:frame="1"/>
+              </w:rPr>
+              <w:t>driver.get</w:t>
+            </w:r>
+            <w:proofErr w:type="spellEnd"/>
+            <w:r>
+              <w:rPr>
+                <w:rStyle w:val="HTMLCode"/>
+                <w:rFonts w:ascii="Consolas" w:eastAsiaTheme="minorHAnsi" w:hAnsi="Consolas"/>
+                <w:color w:val="000000"/>
+                <w:sz w:val="22"/>
+                <w:szCs w:val="22"/>
+                <w:bdr w:val="none" w:sz="0" w:space="0" w:color="auto" w:frame="1"/>
+              </w:rPr>
+              <w:t>(</w:t>
+            </w:r>
+            <w:r>
+              <w:rPr>
+                <w:rStyle w:val="HTMLCode"/>
+                <w:rFonts w:ascii="Consolas" w:eastAsiaTheme="minorHAnsi" w:hAnsi="Consolas"/>
+                <w:color w:val="0000FF"/>
+                <w:sz w:val="22"/>
+                <w:szCs w:val="22"/>
+                <w:bdr w:val="none" w:sz="0" w:space="0" w:color="auto" w:frame="1"/>
+              </w:rPr>
+              <w:t>"</w:t>
+            </w:r>
+            <w:hyperlink r:id="rId13" w:history="1">
+              <w:r>
+                <w:rPr>
+                  <w:rStyle w:val="Hyperlink"/>
+                  <w:rFonts w:ascii="Consolas" w:hAnsi="Consolas" w:cs="Courier New"/>
+                  <w:bdr w:val="none" w:sz="0" w:space="0" w:color="auto" w:frame="1"/>
+                </w:rPr>
+                <w:t>https://www.google.co.in</w:t>
+              </w:r>
+            </w:hyperlink>
+            <w:r>
+              <w:rPr>
+                <w:rStyle w:val="HTMLCode"/>
+                <w:rFonts w:ascii="Consolas" w:eastAsiaTheme="minorHAnsi" w:hAnsi="Consolas"/>
+                <w:color w:val="0000FF"/>
+                <w:sz w:val="22"/>
+                <w:szCs w:val="22"/>
+                <w:bdr w:val="none" w:sz="0" w:space="0" w:color="auto" w:frame="1"/>
+              </w:rPr>
+              <w:t>"</w:t>
+            </w:r>
+            <w:r>
+              <w:rPr>
+                <w:rStyle w:val="HTMLCode"/>
+                <w:rFonts w:ascii="Consolas" w:eastAsiaTheme="minorHAnsi" w:hAnsi="Consolas"/>
+                <w:color w:val="000000"/>
+                <w:sz w:val="22"/>
+                <w:szCs w:val="22"/>
+                <w:bdr w:val="none" w:sz="0" w:space="0" w:color="auto" w:frame="1"/>
+              </w:rPr>
+              <w:t>);</w:t>
+            </w:r>
+          </w:p>
+          <w:p>
+            <w:pPr>
+              <w:shd w:val="clear" w:color="auto" w:fill="FFFFFF"/>
+              <w:spacing w:line="288" w:lineRule="atLeast"/>
+              <w:textAlignment w:val="baseline"/>
+              <w:rPr>
+                <w:rFonts w:ascii="Consolas" w:hAnsi="Consolas"/>
+                <w:sz w:val="25"/>
+                <w:szCs w:val="25"/>
+              </w:rPr>
+            </w:pPr>
+            <w:r>
+              <w:rPr>
+                <w:rFonts w:ascii="Consolas" w:hAnsi="Consolas"/>
+                <w:sz w:val="25"/>
+                <w:szCs w:val="25"/>
+              </w:rPr>
+              <w:t> </w:t>
+            </w:r>
+          </w:p>
+          <w:p>
+            <w:pPr>
+              <w:shd w:val="clear" w:color="auto" w:fill="FFFFFF"/>
+              <w:spacing w:line="288" w:lineRule="atLeast"/>
+              <w:textAlignment w:val="baseline"/>
+              <w:rPr>
+                <w:rFonts w:ascii="Consolas" w:hAnsi="Consolas"/>
+                <w:sz w:val="25"/>
+                <w:szCs w:val="25"/>
+              </w:rPr>
+            </w:pPr>
+            <w:r>
+              <w:rPr>
+                <w:rStyle w:val="HTMLCode"/>
+                <w:rFonts w:ascii="Consolas" w:eastAsiaTheme="minorHAnsi" w:hAnsi="Consolas"/>
+                <w:sz w:val="22"/>
+                <w:szCs w:val="22"/>
+                <w:bdr w:val="none" w:sz="0" w:space="0" w:color="auto" w:frame="1"/>
+              </w:rPr>
+              <w:t>        </w:t>
+            </w:r>
+            <w:proofErr w:type="spellStart"/>
+            <w:r>
+              <w:rPr>
+                <w:rStyle w:val="HTMLCode"/>
+                <w:rFonts w:ascii="Consolas" w:eastAsiaTheme="minorHAnsi" w:hAnsi="Consolas"/>
+                <w:color w:val="000000"/>
+                <w:sz w:val="22"/>
+                <w:szCs w:val="22"/>
+                <w:bdr w:val="none" w:sz="0" w:space="0" w:color="auto" w:frame="1"/>
+              </w:rPr>
+              <w:t>WebElement</w:t>
+            </w:r>
+            <w:proofErr w:type="spellEnd"/>
+            <w:r>
+              <w:rPr>
+                <w:rStyle w:val="HTMLCode"/>
+                <w:rFonts w:ascii="Consolas" w:eastAsiaTheme="minorHAnsi" w:hAnsi="Consolas"/>
+                <w:color w:val="000000"/>
+                <w:sz w:val="22"/>
+                <w:szCs w:val="22"/>
+                <w:bdr w:val="none" w:sz="0" w:space="0" w:color="auto" w:frame="1"/>
+              </w:rPr>
+              <w:t xml:space="preserve"> Element = </w:t>
+            </w:r>
+            <w:proofErr w:type="spellStart"/>
+            <w:proofErr w:type="gramStart"/>
+            <w:r>
+              <w:rPr>
+                <w:rStyle w:val="HTMLCode"/>
+                <w:rFonts w:ascii="Consolas" w:eastAsiaTheme="minorHAnsi" w:hAnsi="Consolas"/>
+                <w:color w:val="000000"/>
+                <w:sz w:val="22"/>
+                <w:szCs w:val="22"/>
+                <w:bdr w:val="none" w:sz="0" w:space="0" w:color="auto" w:frame="1"/>
+              </w:rPr>
+              <w:t>driver.findElement</w:t>
+            </w:r>
+            <w:proofErr w:type="spellEnd"/>
+            <w:proofErr w:type="gramEnd"/>
+            <w:r>
+              <w:rPr>
+                <w:rStyle w:val="HTMLCode"/>
+                <w:rFonts w:ascii="Consolas" w:eastAsiaTheme="minorHAnsi" w:hAnsi="Consolas"/>
+                <w:color w:val="000000"/>
+                <w:sz w:val="22"/>
+                <w:szCs w:val="22"/>
+                <w:bdr w:val="none" w:sz="0" w:space="0" w:color="auto" w:frame="1"/>
+              </w:rPr>
+              <w:t>(</w:t>
+            </w:r>
+          </w:p>
+          <w:p>
+            <w:pPr>
+              <w:shd w:val="clear" w:color="auto" w:fill="FFFFFF"/>
+              <w:spacing w:line="288" w:lineRule="atLeast"/>
+              <w:textAlignment w:val="baseline"/>
+              <w:rPr>
+                <w:rFonts w:ascii="Consolas" w:hAnsi="Consolas"/>
+                <w:sz w:val="25"/>
+                <w:szCs w:val="25"/>
+              </w:rPr>
+            </w:pPr>
+            <w:r>
+              <w:rPr>
+                <w:rStyle w:val="HTMLCode"/>
+                <w:rFonts w:ascii="Consolas" w:eastAsiaTheme="minorHAnsi" w:hAnsi="Consolas"/>
+                <w:sz w:val="22"/>
+                <w:szCs w:val="22"/>
+                <w:bdr w:val="none" w:sz="0" w:space="0" w:color="auto" w:frame="1"/>
+              </w:rPr>
+              <w:t>            </w:t>
+            </w:r>
+            <w:proofErr w:type="spellStart"/>
+            <w:proofErr w:type="gramStart"/>
+            <w:r>
+              <w:rPr>
+                <w:rStyle w:val="HTMLCode"/>
+                <w:rFonts w:ascii="Consolas" w:eastAsiaTheme="minorHAnsi" w:hAnsi="Consolas"/>
+                <w:color w:val="000000"/>
+                <w:sz w:val="22"/>
+                <w:szCs w:val="22"/>
+                <w:bdr w:val="none" w:sz="0" w:space="0" w:color="auto" w:frame="1"/>
+              </w:rPr>
+              <w:t>By.xpath</w:t>
+            </w:r>
+            <w:proofErr w:type="spellEnd"/>
+            <w:proofErr w:type="gramEnd"/>
+            <w:r>
+              <w:rPr>
+                <w:rStyle w:val="HTMLCode"/>
+                <w:rFonts w:ascii="Consolas" w:eastAsiaTheme="minorHAnsi" w:hAnsi="Consolas"/>
+                <w:color w:val="000000"/>
+                <w:sz w:val="22"/>
+                <w:szCs w:val="22"/>
+                <w:bdr w:val="none" w:sz="0" w:space="0" w:color="auto" w:frame="1"/>
+              </w:rPr>
+              <w:t>(</w:t>
+            </w:r>
+            <w:r>
+              <w:rPr>
+                <w:rStyle w:val="HTMLCode"/>
+                <w:rFonts w:ascii="Consolas" w:eastAsiaTheme="minorHAnsi" w:hAnsi="Consolas"/>
+                <w:color w:val="0000FF"/>
+                <w:sz w:val="22"/>
+                <w:szCs w:val="22"/>
+                <w:bdr w:val="none" w:sz="0" w:space="0" w:color="auto" w:frame="1"/>
+              </w:rPr>
+              <w:t>"//input[@name='q']"</w:t>
+            </w:r>
+            <w:r>
+              <w:rPr>
+                <w:rStyle w:val="HTMLCode"/>
+                <w:rFonts w:ascii="Consolas" w:eastAsiaTheme="minorHAnsi" w:hAnsi="Consolas"/>
+                <w:color w:val="000000"/>
+                <w:sz w:val="22"/>
+                <w:szCs w:val="22"/>
+                <w:bdr w:val="none" w:sz="0" w:space="0" w:color="auto" w:frame="1"/>
+              </w:rPr>
+              <w:t>));</w:t>
+            </w:r>
+          </w:p>
+          <w:p>
+            <w:pPr>
+              <w:shd w:val="clear" w:color="auto" w:fill="FFFFFF"/>
+              <w:spacing w:line="288" w:lineRule="atLeast"/>
+              <w:textAlignment w:val="baseline"/>
+              <w:rPr>
+                <w:rFonts w:ascii="Consolas" w:hAnsi="Consolas"/>
+                <w:sz w:val="25"/>
+                <w:szCs w:val="25"/>
+              </w:rPr>
+            </w:pPr>
+            <w:r>
+              <w:rPr>
+                <w:rFonts w:ascii="Consolas" w:hAnsi="Consolas"/>
+                <w:sz w:val="25"/>
+                <w:szCs w:val="25"/>
+              </w:rPr>
+              <w:t> </w:t>
+            </w:r>
+          </w:p>
+          <w:p>
+            <w:pPr>
+              <w:shd w:val="clear" w:color="auto" w:fill="FFFFFF"/>
+              <w:spacing w:line="288" w:lineRule="atLeast"/>
+              <w:textAlignment w:val="baseline"/>
+              <w:rPr>
+                <w:rFonts w:ascii="Consolas" w:hAnsi="Consolas"/>
+                <w:sz w:val="25"/>
+                <w:szCs w:val="25"/>
+              </w:rPr>
+            </w:pPr>
+            <w:r>
+              <w:rPr>
+                <w:rStyle w:val="HTMLCode"/>
+                <w:rFonts w:ascii="Consolas" w:eastAsiaTheme="minorHAnsi" w:hAnsi="Consolas"/>
+                <w:sz w:val="22"/>
+                <w:szCs w:val="22"/>
+                <w:bdr w:val="none" w:sz="0" w:space="0" w:color="auto" w:frame="1"/>
+              </w:rPr>
+              <w:t>        </w:t>
+            </w:r>
+            <w:r>
+              <w:rPr>
+                <w:rStyle w:val="HTMLCode"/>
+                <w:rFonts w:ascii="Consolas" w:eastAsiaTheme="minorHAnsi" w:hAnsi="Consolas"/>
+                <w:color w:val="008200"/>
+                <w:sz w:val="22"/>
+                <w:szCs w:val="22"/>
+                <w:bdr w:val="none" w:sz="0" w:space="0" w:color="auto" w:frame="1"/>
+              </w:rPr>
+              <w:t xml:space="preserve">// Assignments to </w:t>
+            </w:r>
+            <w:proofErr w:type="spellStart"/>
+            <w:r>
+              <w:rPr>
+                <w:rStyle w:val="HTMLCode"/>
+                <w:rFonts w:ascii="Consolas" w:eastAsiaTheme="minorHAnsi" w:hAnsi="Consolas"/>
+                <w:color w:val="008200"/>
+                <w:sz w:val="22"/>
+                <w:szCs w:val="22"/>
+                <w:bdr w:val="none" w:sz="0" w:space="0" w:color="auto" w:frame="1"/>
+              </w:rPr>
+              <w:t>webDriver</w:t>
+            </w:r>
+            <w:proofErr w:type="spellEnd"/>
+          </w:p>
+          <w:p>
+            <w:pPr>
+              <w:shd w:val="clear" w:color="auto" w:fill="FFFFFF"/>
+              <w:spacing w:line="288" w:lineRule="atLeast"/>
+              <w:textAlignment w:val="baseline"/>
+              <w:rPr>
+                <w:rFonts w:ascii="Consolas" w:hAnsi="Consolas"/>
+                <w:sz w:val="25"/>
+                <w:szCs w:val="25"/>
+              </w:rPr>
+            </w:pPr>
+            <w:r>
+              <w:rPr>
+                <w:rStyle w:val="HTMLCode"/>
+                <w:rFonts w:ascii="Consolas" w:eastAsiaTheme="minorHAnsi" w:hAnsi="Consolas"/>
+                <w:sz w:val="22"/>
+                <w:szCs w:val="22"/>
+                <w:bdr w:val="none" w:sz="0" w:space="0" w:color="auto" w:frame="1"/>
+              </w:rPr>
+              <w:t>        </w:t>
+            </w:r>
+            <w:proofErr w:type="spellStart"/>
+            <w:proofErr w:type="gramStart"/>
+            <w:r>
+              <w:rPr>
+                <w:rStyle w:val="HTMLCode"/>
+                <w:rFonts w:ascii="Consolas" w:eastAsiaTheme="minorHAnsi" w:hAnsi="Consolas"/>
+                <w:color w:val="000000"/>
+                <w:sz w:val="22"/>
+                <w:szCs w:val="22"/>
+                <w:bdr w:val="none" w:sz="0" w:space="0" w:color="auto" w:frame="1"/>
+              </w:rPr>
+              <w:t>MakeBorder</w:t>
+            </w:r>
+            <w:proofErr w:type="spellEnd"/>
+            <w:r>
+              <w:rPr>
+                <w:rStyle w:val="HTMLCode"/>
+                <w:rFonts w:ascii="Consolas" w:eastAsiaTheme="minorHAnsi" w:hAnsi="Consolas"/>
+                <w:color w:val="000000"/>
+                <w:sz w:val="22"/>
+                <w:szCs w:val="22"/>
+                <w:bdr w:val="none" w:sz="0" w:space="0" w:color="auto" w:frame="1"/>
+              </w:rPr>
+              <w:t>(</w:t>
+            </w:r>
+            <w:proofErr w:type="gramEnd"/>
+            <w:r>
+              <w:rPr>
+                <w:rStyle w:val="HTMLCode"/>
+                <w:rFonts w:ascii="Consolas" w:eastAsiaTheme="minorHAnsi" w:hAnsi="Consolas"/>
+                <w:color w:val="000000"/>
+                <w:sz w:val="22"/>
+                <w:szCs w:val="22"/>
+                <w:bdr w:val="none" w:sz="0" w:space="0" w:color="auto" w:frame="1"/>
+              </w:rPr>
+              <w:t>Element);</w:t>
+            </w:r>
+          </w:p>
+          <w:p>
+            <w:pPr>
+              <w:shd w:val="clear" w:color="auto" w:fill="FFFFFF"/>
+              <w:spacing w:line="288" w:lineRule="atLeast"/>
+              <w:textAlignment w:val="baseline"/>
+              <w:rPr>
+                <w:rFonts w:ascii="Consolas" w:hAnsi="Consolas"/>
+                <w:sz w:val="25"/>
+                <w:szCs w:val="25"/>
+              </w:rPr>
+            </w:pPr>
+            <w:r>
+              <w:rPr>
+                <w:rStyle w:val="HTMLCode"/>
+                <w:rFonts w:ascii="Consolas" w:eastAsiaTheme="minorHAnsi" w:hAnsi="Consolas"/>
+                <w:sz w:val="22"/>
+                <w:szCs w:val="22"/>
+                <w:bdr w:val="none" w:sz="0" w:space="0" w:color="auto" w:frame="1"/>
+              </w:rPr>
+              <w:t>        </w:t>
+            </w:r>
+            <w:proofErr w:type="spellStart"/>
+            <w:r>
+              <w:rPr>
+                <w:rStyle w:val="HTMLCode"/>
+                <w:rFonts w:ascii="Consolas" w:eastAsiaTheme="minorHAnsi" w:hAnsi="Consolas"/>
+                <w:color w:val="000000"/>
+                <w:sz w:val="22"/>
+                <w:szCs w:val="22"/>
+                <w:bdr w:val="none" w:sz="0" w:space="0" w:color="auto" w:frame="1"/>
+              </w:rPr>
+              <w:t>Thread.sleep</w:t>
+            </w:r>
+            <w:proofErr w:type="spellEnd"/>
+            <w:r>
+              <w:rPr>
+                <w:rStyle w:val="HTMLCode"/>
+                <w:rFonts w:ascii="Consolas" w:eastAsiaTheme="minorHAnsi" w:hAnsi="Consolas"/>
+                <w:color w:val="000000"/>
+                <w:sz w:val="22"/>
+                <w:szCs w:val="22"/>
+                <w:bdr w:val="none" w:sz="0" w:space="0" w:color="auto" w:frame="1"/>
+              </w:rPr>
+              <w:t>(</w:t>
+            </w:r>
+            <w:r>
+              <w:rPr>
+                <w:rStyle w:val="HTMLCode"/>
+                <w:rFonts w:ascii="Consolas" w:eastAsiaTheme="minorHAnsi" w:hAnsi="Consolas"/>
+                <w:color w:val="009900"/>
+                <w:sz w:val="22"/>
+                <w:szCs w:val="22"/>
+                <w:bdr w:val="none" w:sz="0" w:space="0" w:color="auto" w:frame="1"/>
+              </w:rPr>
+              <w:t>2000</w:t>
+            </w:r>
+            <w:proofErr w:type="gramStart"/>
+            <w:r>
+              <w:rPr>
+                <w:rStyle w:val="HTMLCode"/>
+                <w:rFonts w:ascii="Consolas" w:eastAsiaTheme="minorHAnsi" w:hAnsi="Consolas"/>
+                <w:color w:val="000000"/>
+                <w:sz w:val="22"/>
+                <w:szCs w:val="22"/>
+                <w:bdr w:val="none" w:sz="0" w:space="0" w:color="auto" w:frame="1"/>
+              </w:rPr>
+              <w:t>);</w:t>
+            </w:r>
+            <w:proofErr w:type="gramEnd"/>
+          </w:p>
+          <w:p>
+            <w:pPr>
+              <w:shd w:val="clear" w:color="auto" w:fill="FFFFFF"/>
+              <w:spacing w:line="288" w:lineRule="atLeast"/>
+              <w:textAlignment w:val="baseline"/>
+              <w:rPr>
+                <w:rFonts w:ascii="Consolas" w:hAnsi="Consolas"/>
+                <w:sz w:val="25"/>
+                <w:szCs w:val="25"/>
+              </w:rPr>
+            </w:pPr>
+            <w:r>
+              <w:rPr>
+                <w:rStyle w:val="HTMLCode"/>
+                <w:rFonts w:ascii="Consolas" w:eastAsiaTheme="minorHAnsi" w:hAnsi="Consolas"/>
+                <w:sz w:val="22"/>
+                <w:szCs w:val="22"/>
+                <w:bdr w:val="none" w:sz="0" w:space="0" w:color="auto" w:frame="1"/>
+              </w:rPr>
+              <w:t>        </w:t>
+            </w:r>
+            <w:proofErr w:type="spellStart"/>
+            <w:r>
+              <w:rPr>
+                <w:rStyle w:val="HTMLCode"/>
+                <w:rFonts w:ascii="Consolas" w:eastAsiaTheme="minorHAnsi" w:hAnsi="Consolas"/>
+                <w:color w:val="000000"/>
+                <w:sz w:val="22"/>
+                <w:szCs w:val="22"/>
+                <w:bdr w:val="none" w:sz="0" w:space="0" w:color="auto" w:frame="1"/>
+              </w:rPr>
+              <w:t>TakeScreenshot</w:t>
+            </w:r>
+            <w:proofErr w:type="spellEnd"/>
+            <w:r>
+              <w:rPr>
+                <w:rStyle w:val="HTMLCode"/>
+                <w:rFonts w:ascii="Consolas" w:eastAsiaTheme="minorHAnsi" w:hAnsi="Consolas"/>
+                <w:color w:val="000000"/>
+                <w:sz w:val="22"/>
+                <w:szCs w:val="22"/>
+                <w:bdr w:val="none" w:sz="0" w:space="0" w:color="auto" w:frame="1"/>
+              </w:rPr>
+              <w:t>(</w:t>
+            </w:r>
+            <w:r>
+              <w:rPr>
+                <w:rStyle w:val="HTMLCode"/>
+                <w:rFonts w:ascii="Consolas" w:eastAsiaTheme="minorHAnsi" w:hAnsi="Consolas"/>
+                <w:color w:val="0000FF"/>
+                <w:sz w:val="22"/>
+                <w:szCs w:val="22"/>
+                <w:bdr w:val="none" w:sz="0" w:space="0" w:color="auto" w:frame="1"/>
+              </w:rPr>
+              <w:t>"</w:t>
+            </w:r>
+            <w:proofErr w:type="spellStart"/>
+            <w:r>
+              <w:rPr>
+                <w:rStyle w:val="HTMLCode"/>
+                <w:rFonts w:ascii="Consolas" w:eastAsiaTheme="minorHAnsi" w:hAnsi="Consolas"/>
+                <w:color w:val="0000FF"/>
+                <w:sz w:val="22"/>
+                <w:szCs w:val="22"/>
+                <w:bdr w:val="none" w:sz="0" w:space="0" w:color="auto" w:frame="1"/>
+              </w:rPr>
+              <w:t>GooglePage</w:t>
+            </w:r>
+            <w:proofErr w:type="spellEnd"/>
+            <w:r>
+              <w:rPr>
+                <w:rStyle w:val="HTMLCode"/>
+                <w:rFonts w:ascii="Consolas" w:eastAsiaTheme="minorHAnsi" w:hAnsi="Consolas"/>
+                <w:color w:val="0000FF"/>
+                <w:sz w:val="22"/>
+                <w:szCs w:val="22"/>
+                <w:bdr w:val="none" w:sz="0" w:space="0" w:color="auto" w:frame="1"/>
+              </w:rPr>
+              <w:t>"</w:t>
+            </w:r>
+            <w:proofErr w:type="gramStart"/>
+            <w:r>
+              <w:rPr>
+                <w:rStyle w:val="HTMLCode"/>
+                <w:rFonts w:ascii="Consolas" w:eastAsiaTheme="minorHAnsi" w:hAnsi="Consolas"/>
+                <w:color w:val="000000"/>
+                <w:sz w:val="22"/>
+                <w:szCs w:val="22"/>
+                <w:bdr w:val="none" w:sz="0" w:space="0" w:color="auto" w:frame="1"/>
+              </w:rPr>
+              <w:t>);</w:t>
+            </w:r>
+            <w:proofErr w:type="gramEnd"/>
+          </w:p>
+          <w:p>
+            <w:pPr>
+              <w:shd w:val="clear" w:color="auto" w:fill="FFFFFF"/>
+              <w:spacing w:line="288" w:lineRule="atLeast"/>
+              <w:textAlignment w:val="baseline"/>
+              <w:rPr>
+                <w:rFonts w:ascii="Consolas" w:hAnsi="Consolas"/>
+                <w:sz w:val="25"/>
+                <w:szCs w:val="25"/>
+              </w:rPr>
+            </w:pPr>
+            <w:r>
+              <w:rPr>
+                <w:rStyle w:val="HTMLCode"/>
+                <w:rFonts w:ascii="Consolas" w:eastAsiaTheme="minorHAnsi" w:hAnsi="Consolas"/>
+                <w:sz w:val="22"/>
+                <w:szCs w:val="22"/>
+                <w:bdr w:val="none" w:sz="0" w:space="0" w:color="auto" w:frame="1"/>
+              </w:rPr>
+              <w:t>        </w:t>
+            </w:r>
+            <w:proofErr w:type="spellStart"/>
+            <w:proofErr w:type="gramStart"/>
+            <w:r>
+              <w:rPr>
+                <w:rStyle w:val="HTMLCode"/>
+                <w:rFonts w:ascii="Consolas" w:eastAsiaTheme="minorHAnsi" w:hAnsi="Consolas"/>
+                <w:color w:val="000000"/>
+                <w:sz w:val="22"/>
+                <w:szCs w:val="22"/>
+                <w:bdr w:val="none" w:sz="0" w:space="0" w:color="auto" w:frame="1"/>
+              </w:rPr>
+              <w:t>driver.quit</w:t>
+            </w:r>
+            <w:proofErr w:type="spellEnd"/>
+            <w:proofErr w:type="gramEnd"/>
+            <w:r>
+              <w:rPr>
+                <w:rStyle w:val="HTMLCode"/>
+                <w:rFonts w:ascii="Consolas" w:eastAsiaTheme="minorHAnsi" w:hAnsi="Consolas"/>
+                <w:color w:val="000000"/>
+                <w:sz w:val="22"/>
+                <w:szCs w:val="22"/>
+                <w:bdr w:val="none" w:sz="0" w:space="0" w:color="auto" w:frame="1"/>
+              </w:rPr>
+              <w:t>();</w:t>
+            </w:r>
+          </w:p>
+          <w:p>
+            <w:pPr>
+              <w:shd w:val="clear" w:color="auto" w:fill="FFFFFF"/>
+              <w:spacing w:line="288" w:lineRule="atLeast"/>
+              <w:textAlignment w:val="baseline"/>
+              <w:rPr>
+                <w:rFonts w:ascii="Consolas" w:hAnsi="Consolas"/>
+                <w:sz w:val="25"/>
+                <w:szCs w:val="25"/>
+              </w:rPr>
+            </w:pPr>
+            <w:r>
+              <w:rPr>
+                <w:rStyle w:val="HTMLCode"/>
+                <w:rFonts w:ascii="Consolas" w:eastAsiaTheme="minorHAnsi" w:hAnsi="Consolas"/>
+                <w:sz w:val="22"/>
+                <w:szCs w:val="22"/>
+                <w:bdr w:val="none" w:sz="0" w:space="0" w:color="auto" w:frame="1"/>
+              </w:rPr>
+              <w:t>    </w:t>
+            </w:r>
+            <w:r>
+              <w:rPr>
+                <w:rStyle w:val="HTMLCode"/>
+                <w:rFonts w:ascii="Consolas" w:eastAsiaTheme="minorHAnsi" w:hAnsi="Consolas"/>
+                <w:color w:val="000000"/>
+                <w:sz w:val="22"/>
+                <w:szCs w:val="22"/>
+                <w:bdr w:val="none" w:sz="0" w:space="0" w:color="auto" w:frame="1"/>
+              </w:rPr>
+              <w:t>}</w:t>
+            </w:r>
+          </w:p>
+          <w:p>
+            <w:pPr>
+              <w:shd w:val="clear" w:color="auto" w:fill="FFFFFF"/>
+              <w:spacing w:line="288" w:lineRule="atLeast"/>
+              <w:textAlignment w:val="baseline"/>
+              <w:rPr>
+                <w:rFonts w:ascii="Consolas" w:hAnsi="Consolas"/>
+                <w:sz w:val="25"/>
+                <w:szCs w:val="25"/>
+              </w:rPr>
+            </w:pPr>
+            <w:r>
+              <w:rPr>
+                <w:rFonts w:ascii="Consolas" w:hAnsi="Consolas"/>
+                <w:sz w:val="25"/>
+                <w:szCs w:val="25"/>
+              </w:rPr>
+              <w:t> </w:t>
+            </w:r>
+          </w:p>
+          <w:p>
+            <w:pPr>
+              <w:shd w:val="clear" w:color="auto" w:fill="FFFFFF"/>
+              <w:spacing w:line="288" w:lineRule="atLeast"/>
+              <w:textAlignment w:val="baseline"/>
+              <w:rPr>
+                <w:rFonts w:ascii="Consolas" w:hAnsi="Consolas"/>
+                <w:sz w:val="25"/>
+                <w:szCs w:val="25"/>
+              </w:rPr>
+            </w:pPr>
+            <w:r>
+              <w:rPr>
+                <w:rStyle w:val="HTMLCode"/>
+                <w:rFonts w:ascii="Consolas" w:eastAsiaTheme="minorHAnsi" w:hAnsi="Consolas"/>
+                <w:sz w:val="22"/>
+                <w:szCs w:val="22"/>
+                <w:bdr w:val="none" w:sz="0" w:space="0" w:color="auto" w:frame="1"/>
+              </w:rPr>
+              <w:t>    </w:t>
+            </w:r>
+            <w:r>
+              <w:rPr>
+                <w:rStyle w:val="HTMLCode"/>
+                <w:rFonts w:ascii="Consolas" w:eastAsiaTheme="minorHAnsi" w:hAnsi="Consolas"/>
+                <w:color w:val="008200"/>
+                <w:sz w:val="22"/>
+                <w:szCs w:val="22"/>
+                <w:bdr w:val="none" w:sz="0" w:space="0" w:color="auto" w:frame="1"/>
+              </w:rPr>
+              <w:t>// Function to Take screenshot</w:t>
+            </w:r>
+          </w:p>
+          <w:p>
+            <w:pPr>
+              <w:shd w:val="clear" w:color="auto" w:fill="FFFFFF"/>
+              <w:spacing w:line="288" w:lineRule="atLeast"/>
+              <w:textAlignment w:val="baseline"/>
+              <w:rPr>
+                <w:rFonts w:ascii="Consolas" w:hAnsi="Consolas"/>
+                <w:sz w:val="25"/>
+                <w:szCs w:val="25"/>
+              </w:rPr>
+            </w:pPr>
+            <w:r>
+              <w:rPr>
+                <w:rStyle w:val="HTMLCode"/>
+                <w:rFonts w:ascii="Consolas" w:eastAsiaTheme="minorHAnsi" w:hAnsi="Consolas"/>
+                <w:sz w:val="22"/>
+                <w:szCs w:val="22"/>
+                <w:bdr w:val="none" w:sz="0" w:space="0" w:color="auto" w:frame="1"/>
+              </w:rPr>
+              <w:t>    </w:t>
+            </w:r>
+            <w:r>
+              <w:rPr>
+                <w:rStyle w:val="HTMLCode"/>
+                <w:rFonts w:ascii="Consolas" w:eastAsiaTheme="minorHAnsi" w:hAnsi="Consolas"/>
+                <w:b/>
+                <w:bCs/>
+                <w:color w:val="006699"/>
+                <w:sz w:val="22"/>
+                <w:szCs w:val="22"/>
+                <w:bdr w:val="none" w:sz="0" w:space="0" w:color="auto" w:frame="1"/>
+              </w:rPr>
+              <w:t>public</w:t>
+            </w:r>
+            <w:r>
+              <w:rPr>
+                <w:rFonts w:ascii="Consolas" w:hAnsi="Consolas"/>
+                <w:sz w:val="25"/>
+                <w:szCs w:val="25"/>
+              </w:rPr>
+              <w:t xml:space="preserve"> </w:t>
+            </w:r>
+            <w:r>
+              <w:rPr>
+                <w:rStyle w:val="HTMLCode"/>
+                <w:rFonts w:ascii="Consolas" w:eastAsiaTheme="minorHAnsi" w:hAnsi="Consolas"/>
+                <w:b/>
+                <w:bCs/>
+                <w:color w:val="006699"/>
+                <w:sz w:val="22"/>
+                <w:szCs w:val="22"/>
+                <w:bdr w:val="none" w:sz="0" w:space="0" w:color="auto" w:frame="1"/>
+              </w:rPr>
+              <w:t>static</w:t>
+            </w:r>
+            <w:r>
+              <w:rPr>
+                <w:rFonts w:ascii="Consolas" w:hAnsi="Consolas"/>
+                <w:sz w:val="25"/>
+                <w:szCs w:val="25"/>
+              </w:rPr>
+              <w:t xml:space="preserve"> </w:t>
+            </w:r>
+            <w:r>
+              <w:rPr>
+                <w:rStyle w:val="HTMLCode"/>
+                <w:rFonts w:ascii="Consolas" w:eastAsiaTheme="minorHAnsi" w:hAnsi="Consolas"/>
+                <w:b/>
+                <w:bCs/>
+                <w:color w:val="006699"/>
+                <w:sz w:val="22"/>
+                <w:szCs w:val="22"/>
+                <w:bdr w:val="none" w:sz="0" w:space="0" w:color="auto" w:frame="1"/>
+              </w:rPr>
+              <w:t>void</w:t>
+            </w:r>
+            <w:r>
+              <w:rPr>
+                <w:rFonts w:ascii="Consolas" w:hAnsi="Consolas"/>
+                <w:sz w:val="25"/>
+                <w:szCs w:val="25"/>
+              </w:rPr>
+              <w:t xml:space="preserve"> </w:t>
+            </w:r>
+            <w:proofErr w:type="spellStart"/>
+            <w:proofErr w:type="gramStart"/>
+            <w:r>
+              <w:rPr>
+                <w:rStyle w:val="HTMLCode"/>
+                <w:rFonts w:ascii="Consolas" w:eastAsiaTheme="minorHAnsi" w:hAnsi="Consolas"/>
+                <w:color w:val="000000"/>
+                <w:sz w:val="22"/>
+                <w:szCs w:val="22"/>
+                <w:bdr w:val="none" w:sz="0" w:space="0" w:color="auto" w:frame="1"/>
+              </w:rPr>
+              <w:t>TakeScreenshot</w:t>
+            </w:r>
+            <w:proofErr w:type="spellEnd"/>
+            <w:r>
+              <w:rPr>
+                <w:rStyle w:val="HTMLCode"/>
+                <w:rFonts w:ascii="Consolas" w:eastAsiaTheme="minorHAnsi" w:hAnsi="Consolas"/>
+                <w:color w:val="000000"/>
+                <w:sz w:val="22"/>
+                <w:szCs w:val="22"/>
+                <w:bdr w:val="none" w:sz="0" w:space="0" w:color="auto" w:frame="1"/>
+              </w:rPr>
+              <w:t>(</w:t>
+            </w:r>
+            <w:proofErr w:type="gramEnd"/>
+            <w:r>
+              <w:rPr>
+                <w:rStyle w:val="HTMLCode"/>
+                <w:rFonts w:ascii="Consolas" w:eastAsiaTheme="minorHAnsi" w:hAnsi="Consolas"/>
+                <w:color w:val="000000"/>
+                <w:sz w:val="22"/>
+                <w:szCs w:val="22"/>
+                <w:bdr w:val="none" w:sz="0" w:space="0" w:color="auto" w:frame="1"/>
+              </w:rPr>
+              <w:t xml:space="preserve">String </w:t>
+            </w:r>
+            <w:proofErr w:type="spellStart"/>
+            <w:r>
+              <w:rPr>
+                <w:rStyle w:val="HTMLCode"/>
+                <w:rFonts w:ascii="Consolas" w:eastAsiaTheme="minorHAnsi" w:hAnsi="Consolas"/>
+                <w:color w:val="000000"/>
+                <w:sz w:val="22"/>
+                <w:szCs w:val="22"/>
+                <w:bdr w:val="none" w:sz="0" w:space="0" w:color="auto" w:frame="1"/>
+              </w:rPr>
+              <w:t>FileName</w:t>
+            </w:r>
+            <w:proofErr w:type="spellEnd"/>
+            <w:r>
+              <w:rPr>
+                <w:rStyle w:val="HTMLCode"/>
+                <w:rFonts w:ascii="Consolas" w:eastAsiaTheme="minorHAnsi" w:hAnsi="Consolas"/>
+                <w:color w:val="000000"/>
+                <w:sz w:val="22"/>
+                <w:szCs w:val="22"/>
+                <w:bdr w:val="none" w:sz="0" w:space="0" w:color="auto" w:frame="1"/>
+              </w:rPr>
+              <w:t>)</w:t>
+            </w:r>
+          </w:p>
+          <w:p>
+            <w:pPr>
+              <w:shd w:val="clear" w:color="auto" w:fill="FFFFFF"/>
+              <w:spacing w:line="288" w:lineRule="atLeast"/>
+              <w:textAlignment w:val="baseline"/>
+              <w:rPr>
+                <w:rFonts w:ascii="Consolas" w:hAnsi="Consolas"/>
+                <w:sz w:val="25"/>
+                <w:szCs w:val="25"/>
+              </w:rPr>
+            </w:pPr>
+            <w:r>
+              <w:rPr>
+                <w:rStyle w:val="HTMLCode"/>
+                <w:rFonts w:ascii="Consolas" w:eastAsiaTheme="minorHAnsi" w:hAnsi="Consolas"/>
+                <w:sz w:val="22"/>
+                <w:szCs w:val="22"/>
+                <w:bdr w:val="none" w:sz="0" w:space="0" w:color="auto" w:frame="1"/>
+              </w:rPr>
+              <w:t>        </w:t>
+            </w:r>
+            <w:r>
+              <w:rPr>
+                <w:rStyle w:val="HTMLCode"/>
+                <w:rFonts w:ascii="Consolas" w:eastAsiaTheme="minorHAnsi" w:hAnsi="Consolas"/>
+                <w:b/>
+                <w:bCs/>
+                <w:color w:val="006699"/>
+                <w:sz w:val="22"/>
+                <w:szCs w:val="22"/>
+                <w:bdr w:val="none" w:sz="0" w:space="0" w:color="auto" w:frame="1"/>
+              </w:rPr>
+              <w:t>throws</w:t>
+            </w:r>
+            <w:r>
+              <w:rPr>
+                <w:rFonts w:ascii="Consolas" w:hAnsi="Consolas"/>
+                <w:sz w:val="25"/>
+                <w:szCs w:val="25"/>
+              </w:rPr>
+              <w:t xml:space="preserve"> </w:t>
+            </w:r>
+            <w:proofErr w:type="spellStart"/>
+            <w:r>
+              <w:rPr>
+                <w:rStyle w:val="HTMLCode"/>
+                <w:rFonts w:ascii="Consolas" w:eastAsiaTheme="minorHAnsi" w:hAnsi="Consolas"/>
+                <w:color w:val="000000"/>
+                <w:sz w:val="22"/>
+                <w:szCs w:val="22"/>
+                <w:bdr w:val="none" w:sz="0" w:space="0" w:color="auto" w:frame="1"/>
+              </w:rPr>
+              <w:t>IOException</w:t>
+            </w:r>
+            <w:proofErr w:type="spellEnd"/>
+          </w:p>
+          <w:p>
+            <w:pPr>
+              <w:shd w:val="clear" w:color="auto" w:fill="FFFFFF"/>
+              <w:spacing w:line="288" w:lineRule="atLeast"/>
+              <w:textAlignment w:val="baseline"/>
+              <w:rPr>
+                <w:rFonts w:ascii="Consolas" w:hAnsi="Consolas"/>
+                <w:sz w:val="25"/>
+                <w:szCs w:val="25"/>
+              </w:rPr>
+            </w:pPr>
+            <w:r>
+              <w:rPr>
+                <w:rStyle w:val="HTMLCode"/>
+                <w:rFonts w:ascii="Consolas" w:eastAsiaTheme="minorHAnsi" w:hAnsi="Consolas"/>
+                <w:sz w:val="22"/>
+                <w:szCs w:val="22"/>
+                <w:bdr w:val="none" w:sz="0" w:space="0" w:color="auto" w:frame="1"/>
+              </w:rPr>
+              <w:t>    </w:t>
+            </w:r>
+            <w:r>
+              <w:rPr>
+                <w:rStyle w:val="HTMLCode"/>
+                <w:rFonts w:ascii="Consolas" w:eastAsiaTheme="minorHAnsi" w:hAnsi="Consolas"/>
+                <w:color w:val="000000"/>
+                <w:sz w:val="22"/>
+                <w:szCs w:val="22"/>
+                <w:bdr w:val="none" w:sz="0" w:space="0" w:color="auto" w:frame="1"/>
+              </w:rPr>
+              <w:t>{</w:t>
+            </w:r>
+          </w:p>
+          <w:p>
+            <w:pPr>
+              <w:shd w:val="clear" w:color="auto" w:fill="FFFFFF"/>
+              <w:spacing w:line="288" w:lineRule="atLeast"/>
+              <w:textAlignment w:val="baseline"/>
+              <w:rPr>
+                <w:rFonts w:ascii="Consolas" w:hAnsi="Consolas"/>
+                <w:sz w:val="25"/>
+                <w:szCs w:val="25"/>
+              </w:rPr>
+            </w:pPr>
+            <w:r>
+              <w:rPr>
+                <w:rStyle w:val="HTMLCode"/>
+                <w:rFonts w:ascii="Consolas" w:eastAsiaTheme="minorHAnsi" w:hAnsi="Consolas"/>
+                <w:sz w:val="22"/>
+                <w:szCs w:val="22"/>
+                <w:bdr w:val="none" w:sz="0" w:space="0" w:color="auto" w:frame="1"/>
+              </w:rPr>
+              <w:t>        </w:t>
+            </w:r>
+            <w:r>
+              <w:rPr>
+                <w:rStyle w:val="HTMLCode"/>
+                <w:rFonts w:ascii="Consolas" w:eastAsiaTheme="minorHAnsi" w:hAnsi="Consolas"/>
+                <w:color w:val="008200"/>
+                <w:sz w:val="22"/>
+                <w:szCs w:val="22"/>
+                <w:bdr w:val="none" w:sz="0" w:space="0" w:color="auto" w:frame="1"/>
+              </w:rPr>
+              <w:t>// Creating instance of File</w:t>
+            </w:r>
+          </w:p>
+          <w:p>
+            <w:pPr>
+              <w:shd w:val="clear" w:color="auto" w:fill="FFFFFF"/>
+              <w:spacing w:line="288" w:lineRule="atLeast"/>
+              <w:textAlignment w:val="baseline"/>
+              <w:rPr>
+                <w:rFonts w:ascii="Consolas" w:hAnsi="Consolas"/>
+                <w:sz w:val="25"/>
+                <w:szCs w:val="25"/>
+              </w:rPr>
+            </w:pPr>
+            <w:r>
+              <w:rPr>
+                <w:rStyle w:val="HTMLCode"/>
+                <w:rFonts w:ascii="Consolas" w:eastAsiaTheme="minorHAnsi" w:hAnsi="Consolas"/>
+                <w:sz w:val="22"/>
+                <w:szCs w:val="22"/>
+                <w:bdr w:val="none" w:sz="0" w:space="0" w:color="auto" w:frame="1"/>
+              </w:rPr>
+              <w:t>        </w:t>
+            </w:r>
+            <w:r>
+              <w:rPr>
+                <w:rStyle w:val="HTMLCode"/>
+                <w:rFonts w:ascii="Consolas" w:eastAsiaTheme="minorHAnsi" w:hAnsi="Consolas"/>
+                <w:color w:val="000000"/>
+                <w:sz w:val="22"/>
+                <w:szCs w:val="22"/>
+                <w:bdr w:val="none" w:sz="0" w:space="0" w:color="auto" w:frame="1"/>
+              </w:rPr>
+              <w:t xml:space="preserve">File </w:t>
+            </w:r>
+            <w:proofErr w:type="spellStart"/>
+            <w:r>
+              <w:rPr>
+                <w:rStyle w:val="HTMLCode"/>
+                <w:rFonts w:ascii="Consolas" w:eastAsiaTheme="minorHAnsi" w:hAnsi="Consolas"/>
+                <w:color w:val="000000"/>
+                <w:sz w:val="22"/>
+                <w:szCs w:val="22"/>
+                <w:bdr w:val="none" w:sz="0" w:space="0" w:color="auto" w:frame="1"/>
+              </w:rPr>
+              <w:t>File</w:t>
+            </w:r>
+            <w:proofErr w:type="spellEnd"/>
+            <w:r>
+              <w:rPr>
+                <w:rStyle w:val="HTMLCode"/>
+                <w:rFonts w:ascii="Consolas" w:eastAsiaTheme="minorHAnsi" w:hAnsi="Consolas"/>
+                <w:color w:val="000000"/>
+                <w:sz w:val="22"/>
+                <w:szCs w:val="22"/>
+                <w:bdr w:val="none" w:sz="0" w:space="0" w:color="auto" w:frame="1"/>
+              </w:rPr>
+              <w:t xml:space="preserve"> = ((</w:t>
+            </w:r>
+            <w:proofErr w:type="spellStart"/>
+            <w:r>
+              <w:rPr>
+                <w:rStyle w:val="HTMLCode"/>
+                <w:rFonts w:ascii="Consolas" w:eastAsiaTheme="minorHAnsi" w:hAnsi="Consolas"/>
+                <w:color w:val="000000"/>
+                <w:sz w:val="22"/>
+                <w:szCs w:val="22"/>
+                <w:bdr w:val="none" w:sz="0" w:space="0" w:color="auto" w:frame="1"/>
+              </w:rPr>
+              <w:t>TakesScreenshot</w:t>
+            </w:r>
+            <w:proofErr w:type="spellEnd"/>
+            <w:r>
+              <w:rPr>
+                <w:rStyle w:val="HTMLCode"/>
+                <w:rFonts w:ascii="Consolas" w:eastAsiaTheme="minorHAnsi" w:hAnsi="Consolas"/>
+                <w:color w:val="000000"/>
+                <w:sz w:val="22"/>
+                <w:szCs w:val="22"/>
+                <w:bdr w:val="none" w:sz="0" w:space="0" w:color="auto" w:frame="1"/>
+              </w:rPr>
+              <w:t>)driver)</w:t>
+            </w:r>
+          </w:p>
+          <w:p>
+            <w:pPr>
+              <w:shd w:val="clear" w:color="auto" w:fill="FFFFFF"/>
+              <w:spacing w:line="288" w:lineRule="atLeast"/>
+              <w:textAlignment w:val="baseline"/>
+              <w:rPr>
+                <w:rFonts w:ascii="Consolas" w:hAnsi="Consolas"/>
+                <w:sz w:val="25"/>
+                <w:szCs w:val="25"/>
+              </w:rPr>
+            </w:pPr>
+            <w:r>
+              <w:rPr>
+                <w:rStyle w:val="HTMLCode"/>
+                <w:rFonts w:ascii="Consolas" w:eastAsiaTheme="minorHAnsi" w:hAnsi="Consolas"/>
+                <w:sz w:val="22"/>
+                <w:szCs w:val="22"/>
+                <w:bdr w:val="none" w:sz="0" w:space="0" w:color="auto" w:frame="1"/>
+              </w:rPr>
+              <w:t>                        </w:t>
+            </w:r>
+            <w:proofErr w:type="gramStart"/>
+            <w:r>
+              <w:rPr>
+                <w:rStyle w:val="HTMLCode"/>
+                <w:rFonts w:ascii="Consolas" w:eastAsiaTheme="minorHAnsi" w:hAnsi="Consolas"/>
+                <w:color w:val="000000"/>
+                <w:sz w:val="22"/>
+                <w:szCs w:val="22"/>
+                <w:bdr w:val="none" w:sz="0" w:space="0" w:color="auto" w:frame="1"/>
+              </w:rPr>
+              <w:t>.</w:t>
+            </w:r>
+            <w:proofErr w:type="spellStart"/>
+            <w:r>
+              <w:rPr>
+                <w:rStyle w:val="HTMLCode"/>
+                <w:rFonts w:ascii="Consolas" w:eastAsiaTheme="minorHAnsi" w:hAnsi="Consolas"/>
+                <w:color w:val="000000"/>
+                <w:sz w:val="22"/>
+                <w:szCs w:val="22"/>
+                <w:bdr w:val="none" w:sz="0" w:space="0" w:color="auto" w:frame="1"/>
+              </w:rPr>
+              <w:t>getScreenshotAs</w:t>
+            </w:r>
+            <w:proofErr w:type="spellEnd"/>
+            <w:proofErr w:type="gramEnd"/>
+            <w:r>
+              <w:rPr>
+                <w:rStyle w:val="HTMLCode"/>
+                <w:rFonts w:ascii="Consolas" w:eastAsiaTheme="minorHAnsi" w:hAnsi="Consolas"/>
+                <w:color w:val="000000"/>
+                <w:sz w:val="22"/>
+                <w:szCs w:val="22"/>
+                <w:bdr w:val="none" w:sz="0" w:space="0" w:color="auto" w:frame="1"/>
+              </w:rPr>
+              <w:t>(</w:t>
+            </w:r>
+            <w:proofErr w:type="spellStart"/>
+            <w:r>
+              <w:rPr>
+                <w:rStyle w:val="HTMLCode"/>
+                <w:rFonts w:ascii="Consolas" w:eastAsiaTheme="minorHAnsi" w:hAnsi="Consolas"/>
+                <w:color w:val="000000"/>
+                <w:sz w:val="22"/>
+                <w:szCs w:val="22"/>
+                <w:bdr w:val="none" w:sz="0" w:space="0" w:color="auto" w:frame="1"/>
+              </w:rPr>
+              <w:t>OutputType.FILE</w:t>
+            </w:r>
+            <w:proofErr w:type="spellEnd"/>
+            <w:r>
+              <w:rPr>
+                <w:rStyle w:val="HTMLCode"/>
+                <w:rFonts w:ascii="Consolas" w:eastAsiaTheme="minorHAnsi" w:hAnsi="Consolas"/>
+                <w:color w:val="000000"/>
+                <w:sz w:val="22"/>
+                <w:szCs w:val="22"/>
+                <w:bdr w:val="none" w:sz="0" w:space="0" w:color="auto" w:frame="1"/>
+              </w:rPr>
+              <w:t>);</w:t>
+            </w:r>
+          </w:p>
+          <w:p>
+            <w:pPr>
+              <w:shd w:val="clear" w:color="auto" w:fill="FFFFFF"/>
+              <w:spacing w:line="288" w:lineRule="atLeast"/>
+              <w:textAlignment w:val="baseline"/>
+              <w:rPr>
+                <w:rFonts w:ascii="Consolas" w:hAnsi="Consolas"/>
+                <w:sz w:val="25"/>
+                <w:szCs w:val="25"/>
+              </w:rPr>
+            </w:pPr>
+            <w:r>
+              <w:rPr>
+                <w:rFonts w:ascii="Consolas" w:hAnsi="Consolas"/>
+                <w:sz w:val="25"/>
+                <w:szCs w:val="25"/>
+              </w:rPr>
+              <w:t> </w:t>
+            </w:r>
+          </w:p>
+          <w:p>
+            <w:pPr>
+              <w:shd w:val="clear" w:color="auto" w:fill="FFFFFF"/>
+              <w:spacing w:line="288" w:lineRule="atLeast"/>
+              <w:textAlignment w:val="baseline"/>
+              <w:rPr>
+                <w:rFonts w:ascii="Consolas" w:hAnsi="Consolas"/>
+                <w:sz w:val="25"/>
+                <w:szCs w:val="25"/>
+              </w:rPr>
+            </w:pPr>
+            <w:r>
+              <w:rPr>
+                <w:rStyle w:val="HTMLCode"/>
+                <w:rFonts w:ascii="Consolas" w:eastAsiaTheme="minorHAnsi" w:hAnsi="Consolas"/>
+                <w:sz w:val="22"/>
+                <w:szCs w:val="22"/>
+                <w:bdr w:val="none" w:sz="0" w:space="0" w:color="auto" w:frame="1"/>
+              </w:rPr>
+              <w:t>        </w:t>
+            </w:r>
+            <w:proofErr w:type="spellStart"/>
+            <w:r>
+              <w:rPr>
+                <w:rStyle w:val="HTMLCode"/>
+                <w:rFonts w:ascii="Consolas" w:eastAsiaTheme="minorHAnsi" w:hAnsi="Consolas"/>
+                <w:color w:val="000000"/>
+                <w:sz w:val="22"/>
+                <w:szCs w:val="22"/>
+                <w:bdr w:val="none" w:sz="0" w:space="0" w:color="auto" w:frame="1"/>
+              </w:rPr>
+              <w:t>FileUtils.copyFile</w:t>
+            </w:r>
+            <w:proofErr w:type="spellEnd"/>
+            <w:r>
+              <w:rPr>
+                <w:rStyle w:val="HTMLCode"/>
+                <w:rFonts w:ascii="Consolas" w:eastAsiaTheme="minorHAnsi" w:hAnsi="Consolas"/>
+                <w:color w:val="000000"/>
+                <w:sz w:val="22"/>
+                <w:szCs w:val="22"/>
+                <w:bdr w:val="none" w:sz="0" w:space="0" w:color="auto" w:frame="1"/>
+              </w:rPr>
+              <w:t>(File,</w:t>
+            </w:r>
+          </w:p>
+          <w:p>
+            <w:pPr>
+              <w:shd w:val="clear" w:color="auto" w:fill="FFFFFF"/>
+              <w:spacing w:line="288" w:lineRule="atLeast"/>
+              <w:textAlignment w:val="baseline"/>
+              <w:rPr>
+                <w:rFonts w:ascii="Consolas" w:hAnsi="Consolas"/>
+                <w:sz w:val="25"/>
+                <w:szCs w:val="25"/>
+              </w:rPr>
+            </w:pPr>
+            <w:r>
+              <w:rPr>
+                <w:rStyle w:val="HTMLCode"/>
+                <w:rFonts w:ascii="Consolas" w:eastAsiaTheme="minorHAnsi" w:hAnsi="Consolas"/>
+                <w:sz w:val="22"/>
+                <w:szCs w:val="22"/>
+                <w:bdr w:val="none" w:sz="0" w:space="0" w:color="auto" w:frame="1"/>
+              </w:rPr>
+              <w:t>                           </w:t>
+            </w:r>
+            <w:r>
+              <w:rPr>
+                <w:rStyle w:val="HTMLCode"/>
+                <w:rFonts w:ascii="Consolas" w:eastAsiaTheme="minorHAnsi" w:hAnsi="Consolas"/>
+                <w:b/>
+                <w:bCs/>
+                <w:color w:val="006699"/>
+                <w:sz w:val="22"/>
+                <w:szCs w:val="22"/>
+                <w:bdr w:val="none" w:sz="0" w:space="0" w:color="auto" w:frame="1"/>
+              </w:rPr>
+              <w:t>new</w:t>
+            </w:r>
+            <w:r>
+              <w:rPr>
+                <w:rFonts w:ascii="Consolas" w:hAnsi="Consolas"/>
+                <w:sz w:val="25"/>
+                <w:szCs w:val="25"/>
+              </w:rPr>
+              <w:t xml:space="preserve"> </w:t>
+            </w:r>
+            <w:proofErr w:type="gramStart"/>
+            <w:r>
+              <w:rPr>
+                <w:rStyle w:val="HTMLCode"/>
+                <w:rFonts w:ascii="Consolas" w:eastAsiaTheme="minorHAnsi" w:hAnsi="Consolas"/>
+                <w:color w:val="000000"/>
+                <w:sz w:val="22"/>
+                <w:szCs w:val="22"/>
+                <w:bdr w:val="none" w:sz="0" w:space="0" w:color="auto" w:frame="1"/>
+              </w:rPr>
+              <w:t>File(</w:t>
+            </w:r>
+            <w:proofErr w:type="gramEnd"/>
+            <w:r>
+              <w:rPr>
+                <w:rStyle w:val="HTMLCode"/>
+                <w:rFonts w:ascii="Consolas" w:eastAsiaTheme="minorHAnsi" w:hAnsi="Consolas"/>
+                <w:color w:val="0000FF"/>
+                <w:sz w:val="22"/>
+                <w:szCs w:val="22"/>
+                <w:bdr w:val="none" w:sz="0" w:space="0" w:color="auto" w:frame="1"/>
+              </w:rPr>
+              <w:t>"image location"</w:t>
+            </w:r>
+          </w:p>
+          <w:p>
+            <w:pPr>
+              <w:shd w:val="clear" w:color="auto" w:fill="FFFFFF"/>
+              <w:spacing w:line="288" w:lineRule="atLeast"/>
+              <w:textAlignment w:val="baseline"/>
+              <w:rPr>
+                <w:rFonts w:ascii="Consolas" w:hAnsi="Consolas"/>
+                <w:sz w:val="25"/>
+                <w:szCs w:val="25"/>
+              </w:rPr>
+            </w:pPr>
+            <w:r>
+              <w:rPr>
+                <w:rStyle w:val="HTMLCode"/>
+                <w:rFonts w:ascii="Consolas" w:eastAsiaTheme="minorHAnsi" w:hAnsi="Consolas"/>
+                <w:sz w:val="22"/>
+                <w:szCs w:val="22"/>
+                <w:bdr w:val="none" w:sz="0" w:space="0" w:color="auto" w:frame="1"/>
+              </w:rPr>
+              <w:t>                                    </w:t>
+            </w:r>
+            <w:r>
+              <w:rPr>
+                <w:rStyle w:val="HTMLCode"/>
+                <w:rFonts w:ascii="Consolas" w:eastAsiaTheme="minorHAnsi" w:hAnsi="Consolas"/>
+                <w:color w:val="000000"/>
+                <w:sz w:val="22"/>
+                <w:szCs w:val="22"/>
+                <w:bdr w:val="none" w:sz="0" w:space="0" w:color="auto" w:frame="1"/>
+              </w:rPr>
+              <w:t xml:space="preserve">+ </w:t>
+            </w:r>
+            <w:proofErr w:type="spellStart"/>
+            <w:r>
+              <w:rPr>
+                <w:rStyle w:val="HTMLCode"/>
+                <w:rFonts w:ascii="Consolas" w:eastAsiaTheme="minorHAnsi" w:hAnsi="Consolas"/>
+                <w:color w:val="000000"/>
+                <w:sz w:val="22"/>
+                <w:szCs w:val="22"/>
+                <w:bdr w:val="none" w:sz="0" w:space="0" w:color="auto" w:frame="1"/>
+              </w:rPr>
+              <w:t>FileName</w:t>
+            </w:r>
+            <w:proofErr w:type="spellEnd"/>
+            <w:r>
+              <w:rPr>
+                <w:rStyle w:val="HTMLCode"/>
+                <w:rFonts w:ascii="Consolas" w:eastAsiaTheme="minorHAnsi" w:hAnsi="Consolas"/>
+                <w:color w:val="000000"/>
+                <w:sz w:val="22"/>
+                <w:szCs w:val="22"/>
+                <w:bdr w:val="none" w:sz="0" w:space="0" w:color="auto" w:frame="1"/>
+              </w:rPr>
+              <w:t xml:space="preserve"> + </w:t>
+            </w:r>
+            <w:r>
+              <w:rPr>
+                <w:rStyle w:val="HTMLCode"/>
+                <w:rFonts w:ascii="Consolas" w:eastAsiaTheme="minorHAnsi" w:hAnsi="Consolas"/>
+                <w:color w:val="0000FF"/>
+                <w:sz w:val="22"/>
+                <w:szCs w:val="22"/>
+                <w:bdr w:val="none" w:sz="0" w:space="0" w:color="auto" w:frame="1"/>
+              </w:rPr>
+              <w:t>".jpeg"</w:t>
+            </w:r>
+            <w:r>
+              <w:rPr>
+                <w:rStyle w:val="HTMLCode"/>
+                <w:rFonts w:ascii="Consolas" w:eastAsiaTheme="minorHAnsi" w:hAnsi="Consolas"/>
+                <w:color w:val="000000"/>
+                <w:sz w:val="22"/>
+                <w:szCs w:val="22"/>
+                <w:bdr w:val="none" w:sz="0" w:space="0" w:color="auto" w:frame="1"/>
+              </w:rPr>
+              <w:t>)</w:t>
+            </w:r>
+            <w:proofErr w:type="gramStart"/>
+            <w:r>
+              <w:rPr>
+                <w:rStyle w:val="HTMLCode"/>
+                <w:rFonts w:ascii="Consolas" w:eastAsiaTheme="minorHAnsi" w:hAnsi="Consolas"/>
+                <w:color w:val="000000"/>
+                <w:sz w:val="22"/>
+                <w:szCs w:val="22"/>
+                <w:bdr w:val="none" w:sz="0" w:space="0" w:color="auto" w:frame="1"/>
+              </w:rPr>
+              <w:t>);</w:t>
+            </w:r>
+            <w:proofErr w:type="gramEnd"/>
+          </w:p>
+          <w:p>
+            <w:pPr>
+              <w:shd w:val="clear" w:color="auto" w:fill="FFFFFF"/>
+              <w:spacing w:line="288" w:lineRule="atLeast"/>
+              <w:textAlignment w:val="baseline"/>
+              <w:rPr>
+                <w:rFonts w:ascii="Consolas" w:hAnsi="Consolas"/>
+                <w:sz w:val="25"/>
+                <w:szCs w:val="25"/>
+              </w:rPr>
+            </w:pPr>
+            <w:r>
+              <w:rPr>
+                <w:rStyle w:val="HTMLCode"/>
+                <w:rFonts w:ascii="Consolas" w:eastAsiaTheme="minorHAnsi" w:hAnsi="Consolas"/>
+                <w:sz w:val="22"/>
+                <w:szCs w:val="22"/>
+                <w:bdr w:val="none" w:sz="0" w:space="0" w:color="auto" w:frame="1"/>
+              </w:rPr>
+              <w:t>    </w:t>
+            </w:r>
+            <w:r>
+              <w:rPr>
+                <w:rStyle w:val="HTMLCode"/>
+                <w:rFonts w:ascii="Consolas" w:eastAsiaTheme="minorHAnsi" w:hAnsi="Consolas"/>
+                <w:color w:val="000000"/>
+                <w:sz w:val="22"/>
+                <w:szCs w:val="22"/>
+                <w:bdr w:val="none" w:sz="0" w:space="0" w:color="auto" w:frame="1"/>
+              </w:rPr>
+              <w:t>}</w:t>
+            </w:r>
+          </w:p>
+          <w:p>
+            <w:pPr>
+              <w:shd w:val="clear" w:color="auto" w:fill="FFFFFF"/>
+              <w:spacing w:line="288" w:lineRule="atLeast"/>
+              <w:textAlignment w:val="baseline"/>
+              <w:rPr>
+                <w:rFonts w:ascii="Consolas" w:hAnsi="Consolas"/>
+                <w:sz w:val="25"/>
+                <w:szCs w:val="25"/>
+              </w:rPr>
+            </w:pPr>
+            <w:r>
+              <w:rPr>
+                <w:rFonts w:ascii="Consolas" w:hAnsi="Consolas"/>
+                <w:sz w:val="25"/>
+                <w:szCs w:val="25"/>
+              </w:rPr>
+              <w:t> </w:t>
+            </w:r>
+          </w:p>
+          <w:p>
+            <w:pPr>
+              <w:shd w:val="clear" w:color="auto" w:fill="FFFFFF"/>
+              <w:spacing w:line="288" w:lineRule="atLeast"/>
+              <w:textAlignment w:val="baseline"/>
+              <w:rPr>
+                <w:rFonts w:ascii="Consolas" w:hAnsi="Consolas"/>
+                <w:sz w:val="25"/>
+                <w:szCs w:val="25"/>
+              </w:rPr>
+            </w:pPr>
+            <w:r>
+              <w:rPr>
+                <w:rStyle w:val="HTMLCode"/>
+                <w:rFonts w:ascii="Consolas" w:eastAsiaTheme="minorHAnsi" w:hAnsi="Consolas"/>
+                <w:sz w:val="22"/>
+                <w:szCs w:val="22"/>
+                <w:bdr w:val="none" w:sz="0" w:space="0" w:color="auto" w:frame="1"/>
+              </w:rPr>
+              <w:t>    </w:t>
+            </w:r>
+            <w:r>
+              <w:rPr>
+                <w:rStyle w:val="HTMLCode"/>
+                <w:rFonts w:ascii="Consolas" w:eastAsiaTheme="minorHAnsi" w:hAnsi="Consolas"/>
+                <w:color w:val="008200"/>
+                <w:sz w:val="22"/>
+                <w:szCs w:val="22"/>
+                <w:bdr w:val="none" w:sz="0" w:space="0" w:color="auto" w:frame="1"/>
+              </w:rPr>
+              <w:t>// Function to Make border</w:t>
+            </w:r>
+          </w:p>
+          <w:p>
+            <w:pPr>
+              <w:shd w:val="clear" w:color="auto" w:fill="FFFFFF"/>
+              <w:spacing w:line="288" w:lineRule="atLeast"/>
+              <w:textAlignment w:val="baseline"/>
+              <w:rPr>
+                <w:rFonts w:ascii="Consolas" w:hAnsi="Consolas"/>
+                <w:sz w:val="25"/>
+                <w:szCs w:val="25"/>
+              </w:rPr>
+            </w:pPr>
+            <w:r>
+              <w:rPr>
+                <w:rStyle w:val="HTMLCode"/>
+                <w:rFonts w:ascii="Consolas" w:eastAsiaTheme="minorHAnsi" w:hAnsi="Consolas"/>
+                <w:sz w:val="22"/>
+                <w:szCs w:val="22"/>
+                <w:bdr w:val="none" w:sz="0" w:space="0" w:color="auto" w:frame="1"/>
+              </w:rPr>
+              <w:t>    </w:t>
+            </w:r>
+            <w:r>
+              <w:rPr>
+                <w:rStyle w:val="HTMLCode"/>
+                <w:rFonts w:ascii="Consolas" w:eastAsiaTheme="minorHAnsi" w:hAnsi="Consolas"/>
+                <w:b/>
+                <w:bCs/>
+                <w:color w:val="006699"/>
+                <w:sz w:val="22"/>
+                <w:szCs w:val="22"/>
+                <w:bdr w:val="none" w:sz="0" w:space="0" w:color="auto" w:frame="1"/>
+              </w:rPr>
+              <w:t>public</w:t>
+            </w:r>
+            <w:r>
+              <w:rPr>
+                <w:rFonts w:ascii="Consolas" w:hAnsi="Consolas"/>
+                <w:sz w:val="25"/>
+                <w:szCs w:val="25"/>
+              </w:rPr>
+              <w:t xml:space="preserve"> </w:t>
+            </w:r>
+            <w:r>
+              <w:rPr>
+                <w:rStyle w:val="HTMLCode"/>
+                <w:rFonts w:ascii="Consolas" w:eastAsiaTheme="minorHAnsi" w:hAnsi="Consolas"/>
+                <w:b/>
+                <w:bCs/>
+                <w:color w:val="006699"/>
+                <w:sz w:val="22"/>
+                <w:szCs w:val="22"/>
+                <w:bdr w:val="none" w:sz="0" w:space="0" w:color="auto" w:frame="1"/>
+              </w:rPr>
+              <w:t>static</w:t>
+            </w:r>
+            <w:r>
+              <w:rPr>
+                <w:rFonts w:ascii="Consolas" w:hAnsi="Consolas"/>
+                <w:sz w:val="25"/>
+                <w:szCs w:val="25"/>
+              </w:rPr>
+              <w:t xml:space="preserve"> </w:t>
+            </w:r>
+            <w:r>
+              <w:rPr>
+                <w:rStyle w:val="HTMLCode"/>
+                <w:rFonts w:ascii="Consolas" w:eastAsiaTheme="minorHAnsi" w:hAnsi="Consolas"/>
+                <w:b/>
+                <w:bCs/>
+                <w:color w:val="006699"/>
+                <w:sz w:val="22"/>
+                <w:szCs w:val="22"/>
+                <w:bdr w:val="none" w:sz="0" w:space="0" w:color="auto" w:frame="1"/>
+              </w:rPr>
+              <w:t>void</w:t>
+            </w:r>
+            <w:r>
+              <w:rPr>
+                <w:rFonts w:ascii="Consolas" w:hAnsi="Consolas"/>
+                <w:sz w:val="25"/>
+                <w:szCs w:val="25"/>
+              </w:rPr>
+              <w:t xml:space="preserve"> </w:t>
+            </w:r>
+            <w:proofErr w:type="spellStart"/>
+            <w:r>
+              <w:rPr>
+                <w:rStyle w:val="HTMLCode"/>
+                <w:rFonts w:ascii="Consolas" w:eastAsiaTheme="minorHAnsi" w:hAnsi="Consolas"/>
+                <w:color w:val="000000"/>
+                <w:sz w:val="22"/>
+                <w:szCs w:val="22"/>
+                <w:bdr w:val="none" w:sz="0" w:space="0" w:color="auto" w:frame="1"/>
+              </w:rPr>
+              <w:t>MakeBorder</w:t>
+            </w:r>
+            <w:proofErr w:type="spellEnd"/>
+            <w:r>
+              <w:rPr>
+                <w:rStyle w:val="HTMLCode"/>
+                <w:rFonts w:ascii="Consolas" w:eastAsiaTheme="minorHAnsi" w:hAnsi="Consolas"/>
+                <w:color w:val="000000"/>
+                <w:sz w:val="22"/>
+                <w:szCs w:val="22"/>
+                <w:bdr w:val="none" w:sz="0" w:space="0" w:color="auto" w:frame="1"/>
+              </w:rPr>
+              <w:t>(</w:t>
+            </w:r>
+            <w:proofErr w:type="spellStart"/>
+            <w:r>
+              <w:rPr>
+                <w:rStyle w:val="HTMLCode"/>
+                <w:rFonts w:ascii="Consolas" w:eastAsiaTheme="minorHAnsi" w:hAnsi="Consolas"/>
+                <w:color w:val="000000"/>
+                <w:sz w:val="22"/>
+                <w:szCs w:val="22"/>
+                <w:bdr w:val="none" w:sz="0" w:space="0" w:color="auto" w:frame="1"/>
+              </w:rPr>
+              <w:t>WebElement</w:t>
+            </w:r>
+            <w:proofErr w:type="spellEnd"/>
+            <w:r>
+              <w:rPr>
+                <w:rStyle w:val="HTMLCode"/>
+                <w:rFonts w:ascii="Consolas" w:eastAsiaTheme="minorHAnsi" w:hAnsi="Consolas"/>
+                <w:color w:val="000000"/>
+                <w:sz w:val="22"/>
+                <w:szCs w:val="22"/>
+                <w:bdr w:val="none" w:sz="0" w:space="0" w:color="auto" w:frame="1"/>
+              </w:rPr>
+              <w:t xml:space="preserve"> Element)</w:t>
+            </w:r>
+          </w:p>
+          <w:p>
+            <w:pPr>
+              <w:shd w:val="clear" w:color="auto" w:fill="FFFFFF"/>
+              <w:spacing w:line="288" w:lineRule="atLeast"/>
+              <w:textAlignment w:val="baseline"/>
+              <w:rPr>
+                <w:rFonts w:ascii="Consolas" w:hAnsi="Consolas"/>
+                <w:sz w:val="25"/>
+                <w:szCs w:val="25"/>
+              </w:rPr>
+            </w:pPr>
+            <w:r>
+              <w:rPr>
+                <w:rStyle w:val="HTMLCode"/>
+                <w:rFonts w:ascii="Consolas" w:eastAsiaTheme="minorHAnsi" w:hAnsi="Consolas"/>
+                <w:sz w:val="22"/>
+                <w:szCs w:val="22"/>
+                <w:bdr w:val="none" w:sz="0" w:space="0" w:color="auto" w:frame="1"/>
+              </w:rPr>
+              <w:t>    </w:t>
+            </w:r>
+            <w:r>
+              <w:rPr>
+                <w:rStyle w:val="HTMLCode"/>
+                <w:rFonts w:ascii="Consolas" w:eastAsiaTheme="minorHAnsi" w:hAnsi="Consolas"/>
+                <w:color w:val="000000"/>
+                <w:sz w:val="22"/>
+                <w:szCs w:val="22"/>
+                <w:bdr w:val="none" w:sz="0" w:space="0" w:color="auto" w:frame="1"/>
+              </w:rPr>
+              <w:t>{</w:t>
+            </w:r>
+          </w:p>
+          <w:p>
+            <w:pPr>
+              <w:shd w:val="clear" w:color="auto" w:fill="FFFFFF"/>
+              <w:spacing w:line="288" w:lineRule="atLeast"/>
+              <w:textAlignment w:val="baseline"/>
+              <w:rPr>
+                <w:rFonts w:ascii="Consolas" w:hAnsi="Consolas"/>
+                <w:sz w:val="25"/>
+                <w:szCs w:val="25"/>
+              </w:rPr>
+            </w:pPr>
+            <w:r>
+              <w:rPr>
+                <w:rFonts w:ascii="Consolas" w:hAnsi="Consolas"/>
+                <w:sz w:val="25"/>
+                <w:szCs w:val="25"/>
+              </w:rPr>
+              <w:t> </w:t>
+            </w:r>
+          </w:p>
+          <w:p>
+            <w:pPr>
+              <w:shd w:val="clear" w:color="auto" w:fill="FFFFFF"/>
+              <w:spacing w:line="288" w:lineRule="atLeast"/>
+              <w:textAlignment w:val="baseline"/>
+              <w:rPr>
+                <w:rFonts w:ascii="Consolas" w:hAnsi="Consolas"/>
+                <w:sz w:val="25"/>
+                <w:szCs w:val="25"/>
+              </w:rPr>
+            </w:pPr>
+            <w:r>
+              <w:rPr>
+                <w:rStyle w:val="HTMLCode"/>
+                <w:rFonts w:ascii="Consolas" w:eastAsiaTheme="minorHAnsi" w:hAnsi="Consolas"/>
+                <w:sz w:val="22"/>
+                <w:szCs w:val="22"/>
+                <w:bdr w:val="none" w:sz="0" w:space="0" w:color="auto" w:frame="1"/>
+              </w:rPr>
+              <w:t>        </w:t>
+            </w:r>
+            <w:proofErr w:type="spellStart"/>
+            <w:r>
+              <w:rPr>
+                <w:rStyle w:val="HTMLCode"/>
+                <w:rFonts w:ascii="Consolas" w:eastAsiaTheme="minorHAnsi" w:hAnsi="Consolas"/>
+                <w:color w:val="000000"/>
+                <w:sz w:val="22"/>
+                <w:szCs w:val="22"/>
+                <w:bdr w:val="none" w:sz="0" w:space="0" w:color="auto" w:frame="1"/>
+              </w:rPr>
+              <w:t>JavascriptExecutor</w:t>
+            </w:r>
+            <w:proofErr w:type="spellEnd"/>
+            <w:r>
+              <w:rPr>
+                <w:rStyle w:val="HTMLCode"/>
+                <w:rFonts w:ascii="Consolas" w:eastAsiaTheme="minorHAnsi" w:hAnsi="Consolas"/>
+                <w:color w:val="000000"/>
+                <w:sz w:val="22"/>
+                <w:szCs w:val="22"/>
+                <w:bdr w:val="none" w:sz="0" w:space="0" w:color="auto" w:frame="1"/>
+              </w:rPr>
+              <w:t xml:space="preserve"> </w:t>
+            </w:r>
+            <w:proofErr w:type="spellStart"/>
+            <w:r>
+              <w:rPr>
+                <w:rStyle w:val="HTMLCode"/>
+                <w:rFonts w:ascii="Consolas" w:eastAsiaTheme="minorHAnsi" w:hAnsi="Consolas"/>
+                <w:color w:val="000000"/>
+                <w:sz w:val="22"/>
+                <w:szCs w:val="22"/>
+                <w:bdr w:val="none" w:sz="0" w:space="0" w:color="auto" w:frame="1"/>
+              </w:rPr>
+              <w:t>js</w:t>
+            </w:r>
+            <w:proofErr w:type="spellEnd"/>
+            <w:r>
+              <w:rPr>
+                <w:rStyle w:val="HTMLCode"/>
+                <w:rFonts w:ascii="Consolas" w:eastAsiaTheme="minorHAnsi" w:hAnsi="Consolas"/>
+                <w:color w:val="000000"/>
+                <w:sz w:val="22"/>
+                <w:szCs w:val="22"/>
+                <w:bdr w:val="none" w:sz="0" w:space="0" w:color="auto" w:frame="1"/>
+              </w:rPr>
+              <w:t xml:space="preserve"> = (</w:t>
+            </w:r>
+            <w:proofErr w:type="spellStart"/>
+            <w:r>
+              <w:rPr>
+                <w:rStyle w:val="HTMLCode"/>
+                <w:rFonts w:ascii="Consolas" w:eastAsiaTheme="minorHAnsi" w:hAnsi="Consolas"/>
+                <w:color w:val="000000"/>
+                <w:sz w:val="22"/>
+                <w:szCs w:val="22"/>
+                <w:bdr w:val="none" w:sz="0" w:space="0" w:color="auto" w:frame="1"/>
+              </w:rPr>
+              <w:t>JavascriptExecutor</w:t>
+            </w:r>
+            <w:proofErr w:type="spellEnd"/>
+            <w:r>
+              <w:rPr>
+                <w:rStyle w:val="HTMLCode"/>
+                <w:rFonts w:ascii="Consolas" w:eastAsiaTheme="minorHAnsi" w:hAnsi="Consolas"/>
+                <w:color w:val="000000"/>
+                <w:sz w:val="22"/>
+                <w:szCs w:val="22"/>
+                <w:bdr w:val="none" w:sz="0" w:space="0" w:color="auto" w:frame="1"/>
+              </w:rPr>
+              <w:t>)</w:t>
+            </w:r>
+            <w:proofErr w:type="gramStart"/>
+            <w:r>
+              <w:rPr>
+                <w:rStyle w:val="HTMLCode"/>
+                <w:rFonts w:ascii="Consolas" w:eastAsiaTheme="minorHAnsi" w:hAnsi="Consolas"/>
+                <w:color w:val="000000"/>
+                <w:sz w:val="22"/>
+                <w:szCs w:val="22"/>
+                <w:bdr w:val="none" w:sz="0" w:space="0" w:color="auto" w:frame="1"/>
+              </w:rPr>
+              <w:t>driver;</w:t>
+            </w:r>
+            <w:proofErr w:type="gramEnd"/>
+          </w:p>
+          <w:p>
+            <w:pPr>
+              <w:shd w:val="clear" w:color="auto" w:fill="FFFFFF"/>
+              <w:spacing w:line="288" w:lineRule="atLeast"/>
+              <w:textAlignment w:val="baseline"/>
+              <w:rPr>
+                <w:rFonts w:ascii="Consolas" w:hAnsi="Consolas"/>
+                <w:sz w:val="25"/>
+                <w:szCs w:val="25"/>
+              </w:rPr>
+            </w:pPr>
+            <w:r>
+              <w:rPr>
+                <w:rStyle w:val="HTMLCode"/>
+                <w:rFonts w:ascii="Consolas" w:eastAsiaTheme="minorHAnsi" w:hAnsi="Consolas"/>
+                <w:sz w:val="22"/>
+                <w:szCs w:val="22"/>
+                <w:bdr w:val="none" w:sz="0" w:space="0" w:color="auto" w:frame="1"/>
+              </w:rPr>
+              <w:t>        </w:t>
+            </w:r>
+            <w:proofErr w:type="spellStart"/>
+            <w:proofErr w:type="gramStart"/>
+            <w:r>
+              <w:rPr>
+                <w:rStyle w:val="HTMLCode"/>
+                <w:rFonts w:ascii="Consolas" w:eastAsiaTheme="minorHAnsi" w:hAnsi="Consolas"/>
+                <w:color w:val="000000"/>
+                <w:sz w:val="22"/>
+                <w:szCs w:val="22"/>
+                <w:bdr w:val="none" w:sz="0" w:space="0" w:color="auto" w:frame="1"/>
+              </w:rPr>
+              <w:t>js.executeScript</w:t>
+            </w:r>
+            <w:proofErr w:type="spellEnd"/>
+            <w:proofErr w:type="gramEnd"/>
+            <w:r>
+              <w:rPr>
+                <w:rStyle w:val="HTMLCode"/>
+                <w:rFonts w:ascii="Consolas" w:eastAsiaTheme="minorHAnsi" w:hAnsi="Consolas"/>
+                <w:color w:val="000000"/>
+                <w:sz w:val="22"/>
+                <w:szCs w:val="22"/>
+                <w:bdr w:val="none" w:sz="0" w:space="0" w:color="auto" w:frame="1"/>
+              </w:rPr>
+              <w:t>(</w:t>
+            </w:r>
+          </w:p>
+          <w:p>
+            <w:pPr>
+              <w:shd w:val="clear" w:color="auto" w:fill="FFFFFF"/>
+              <w:spacing w:line="288" w:lineRule="atLeast"/>
+              <w:textAlignment w:val="baseline"/>
+              <w:rPr>
+                <w:rFonts w:ascii="Consolas" w:hAnsi="Consolas"/>
+                <w:sz w:val="25"/>
+                <w:szCs w:val="25"/>
+              </w:rPr>
+            </w:pPr>
+            <w:r>
+              <w:rPr>
+                <w:rStyle w:val="HTMLCode"/>
+                <w:rFonts w:ascii="Consolas" w:eastAsiaTheme="minorHAnsi" w:hAnsi="Consolas"/>
+                <w:sz w:val="22"/>
+                <w:szCs w:val="22"/>
+                <w:bdr w:val="none" w:sz="0" w:space="0" w:color="auto" w:frame="1"/>
+              </w:rPr>
+              <w:t>            </w:t>
+            </w:r>
+            <w:r>
+              <w:rPr>
+                <w:rStyle w:val="HTMLCode"/>
+                <w:rFonts w:ascii="Consolas" w:eastAsiaTheme="minorHAnsi" w:hAnsi="Consolas"/>
+                <w:color w:val="0000FF"/>
+                <w:sz w:val="22"/>
+                <w:szCs w:val="22"/>
+                <w:bdr w:val="none" w:sz="0" w:space="0" w:color="auto" w:frame="1"/>
+              </w:rPr>
+              <w:t>"</w:t>
+            </w:r>
+            <w:proofErr w:type="gramStart"/>
+            <w:r>
+              <w:rPr>
+                <w:rStyle w:val="HTMLCode"/>
+                <w:rFonts w:ascii="Consolas" w:eastAsiaTheme="minorHAnsi" w:hAnsi="Consolas"/>
+                <w:color w:val="0000FF"/>
+                <w:sz w:val="22"/>
+                <w:szCs w:val="22"/>
+                <w:bdr w:val="none" w:sz="0" w:space="0" w:color="auto" w:frame="1"/>
+              </w:rPr>
+              <w:t>arguments[</w:t>
+            </w:r>
+            <w:proofErr w:type="gramEnd"/>
+            <w:r>
+              <w:rPr>
+                <w:rStyle w:val="HTMLCode"/>
+                <w:rFonts w:ascii="Consolas" w:eastAsiaTheme="minorHAnsi" w:hAnsi="Consolas"/>
+                <w:color w:val="0000FF"/>
+                <w:sz w:val="22"/>
+                <w:szCs w:val="22"/>
+                <w:bdr w:val="none" w:sz="0" w:space="0" w:color="auto" w:frame="1"/>
+              </w:rPr>
+              <w:t>0].</w:t>
+            </w:r>
+            <w:proofErr w:type="spellStart"/>
+            <w:r>
+              <w:rPr>
+                <w:rStyle w:val="HTMLCode"/>
+                <w:rFonts w:ascii="Consolas" w:eastAsiaTheme="minorHAnsi" w:hAnsi="Consolas"/>
+                <w:color w:val="0000FF"/>
+                <w:sz w:val="22"/>
+                <w:szCs w:val="22"/>
+                <w:bdr w:val="none" w:sz="0" w:space="0" w:color="auto" w:frame="1"/>
+              </w:rPr>
+              <w:t>style.border</w:t>
+            </w:r>
+            <w:proofErr w:type="spellEnd"/>
+            <w:r>
+              <w:rPr>
+                <w:rStyle w:val="HTMLCode"/>
+                <w:rFonts w:ascii="Consolas" w:eastAsiaTheme="minorHAnsi" w:hAnsi="Consolas"/>
+                <w:color w:val="0000FF"/>
+                <w:sz w:val="22"/>
+                <w:szCs w:val="22"/>
+                <w:bdr w:val="none" w:sz="0" w:space="0" w:color="auto" w:frame="1"/>
+              </w:rPr>
+              <w:t xml:space="preserve"> = '3px solid red'"</w:t>
+            </w:r>
+            <w:r>
+              <w:rPr>
+                <w:rStyle w:val="HTMLCode"/>
+                <w:rFonts w:ascii="Consolas" w:eastAsiaTheme="minorHAnsi" w:hAnsi="Consolas"/>
+                <w:color w:val="000000"/>
+                <w:sz w:val="22"/>
+                <w:szCs w:val="22"/>
+                <w:bdr w:val="none" w:sz="0" w:space="0" w:color="auto" w:frame="1"/>
+              </w:rPr>
+              <w:t>,</w:t>
+            </w:r>
+          </w:p>
+          <w:p>
+            <w:pPr>
+              <w:shd w:val="clear" w:color="auto" w:fill="FFFFFF"/>
+              <w:spacing w:line="288" w:lineRule="atLeast"/>
+              <w:textAlignment w:val="baseline"/>
+              <w:rPr>
+                <w:rFonts w:ascii="Consolas" w:hAnsi="Consolas"/>
+                <w:sz w:val="25"/>
+                <w:szCs w:val="25"/>
+              </w:rPr>
+            </w:pPr>
+            <w:r>
+              <w:rPr>
+                <w:rStyle w:val="HTMLCode"/>
+                <w:rFonts w:ascii="Consolas" w:eastAsiaTheme="minorHAnsi" w:hAnsi="Consolas"/>
+                <w:sz w:val="22"/>
+                <w:szCs w:val="22"/>
+                <w:bdr w:val="none" w:sz="0" w:space="0" w:color="auto" w:frame="1"/>
+              </w:rPr>
+              <w:t>            </w:t>
+            </w:r>
+            <w:r>
+              <w:rPr>
+                <w:rStyle w:val="HTMLCode"/>
+                <w:rFonts w:ascii="Consolas" w:eastAsiaTheme="minorHAnsi" w:hAnsi="Consolas"/>
+                <w:color w:val="000000"/>
+                <w:sz w:val="22"/>
+                <w:szCs w:val="22"/>
+                <w:bdr w:val="none" w:sz="0" w:space="0" w:color="auto" w:frame="1"/>
+              </w:rPr>
+              <w:t>Element</w:t>
+            </w:r>
+            <w:proofErr w:type="gramStart"/>
+            <w:r>
+              <w:rPr>
+                <w:rStyle w:val="HTMLCode"/>
+                <w:rFonts w:ascii="Consolas" w:eastAsiaTheme="minorHAnsi" w:hAnsi="Consolas"/>
+                <w:color w:val="000000"/>
+                <w:sz w:val="22"/>
+                <w:szCs w:val="22"/>
+                <w:bdr w:val="none" w:sz="0" w:space="0" w:color="auto" w:frame="1"/>
+              </w:rPr>
+              <w:t>);</w:t>
+            </w:r>
+            <w:proofErr w:type="gramEnd"/>
+          </w:p>
+          <w:p>
+            <w:pPr>
+              <w:shd w:val="clear" w:color="auto" w:fill="FFFFFF"/>
+              <w:spacing w:line="288" w:lineRule="atLeast"/>
+              <w:textAlignment w:val="baseline"/>
+              <w:rPr>
+                <w:rFonts w:ascii="Consolas" w:hAnsi="Consolas"/>
+                <w:sz w:val="25"/>
+                <w:szCs w:val="25"/>
+              </w:rPr>
+            </w:pPr>
+            <w:r>
+              <w:rPr>
+                <w:rStyle w:val="HTMLCode"/>
+                <w:rFonts w:ascii="Consolas" w:eastAsiaTheme="minorHAnsi" w:hAnsi="Consolas"/>
+                <w:sz w:val="22"/>
+                <w:szCs w:val="22"/>
+                <w:bdr w:val="none" w:sz="0" w:space="0" w:color="auto" w:frame="1"/>
+              </w:rPr>
+              <w:t>    </w:t>
+            </w:r>
+            <w:r>
+              <w:rPr>
+                <w:rStyle w:val="HTMLCode"/>
+                <w:rFonts w:ascii="Consolas" w:eastAsiaTheme="minorHAnsi" w:hAnsi="Consolas"/>
+                <w:color w:val="000000"/>
+                <w:sz w:val="22"/>
+                <w:szCs w:val="22"/>
+                <w:bdr w:val="none" w:sz="0" w:space="0" w:color="auto" w:frame="1"/>
+              </w:rPr>
+              <w:t>}</w:t>
+            </w:r>
+          </w:p>
+          <w:p>
+            <w:pPr>
+              <w:shd w:val="clear" w:color="auto" w:fill="FFFFFF"/>
+              <w:spacing w:line="288" w:lineRule="atLeast"/>
+              <w:textAlignment w:val="baseline"/>
+              <w:rPr>
+                <w:rFonts w:ascii="Consolas" w:hAnsi="Consolas"/>
+                <w:sz w:val="25"/>
+                <w:szCs w:val="25"/>
+              </w:rPr>
+            </w:pPr>
+            <w:r>
+              <w:rPr>
+                <w:rStyle w:val="HTMLCode"/>
+                <w:rFonts w:ascii="Consolas" w:eastAsiaTheme="minorHAnsi" w:hAnsi="Consolas"/>
+                <w:color w:val="000000"/>
+                <w:sz w:val="22"/>
+                <w:szCs w:val="22"/>
+                <w:bdr w:val="none" w:sz="0" w:space="0" w:color="auto" w:frame="1"/>
+              </w:rPr>
+              <w:t>}</w:t>
+            </w:r>
+          </w:p>
+        </w:tc>
+      </w:tr>
+    </w:tbl>
+    <w:p>
+      <w:pPr>
+        <w:pStyle w:val="NormalWeb"/>
+        <w:shd w:val="clear" w:color="auto" w:fill="FFFFFF"/>
+        <w:spacing w:before="0" w:beforeAutospacing="0" w:after="0" w:afterAutospacing="0"/>
+        <w:textAlignment w:val="baseline"/>
+        <w:rPr>
+          <w:rFonts w:ascii="var(--font-din)" w:hAnsi="var(--font-din)"/>
+          <w:color w:val="273239"/>
+          <w:sz w:val="26"/>
+          <w:szCs w:val="26"/>
+        </w:rPr>
+      </w:pPr>
+      <w:r>
+        <w:rPr>
+          <w:rStyle w:val="Strong0"/>
+          <w:rFonts w:ascii="var(--font-din)" w:eastAsiaTheme="majorEastAsia" w:hAnsi="var(--font-din)"/>
+          <w:color w:val="273239"/>
+          <w:sz w:val="26"/>
+          <w:szCs w:val="26"/>
+          <w:bdr w:val="none" w:sz="0" w:space="0" w:color="auto" w:frame="1"/>
+        </w:rPr>
+        <w:t>Output</w:t>
+      </w:r>
+      <w:r>
+        <w:rPr>
+          <w:rFonts w:ascii="var(--font-din)" w:hAnsi="var(--font-din)"/>
+          <w:color w:val="273239"/>
+          <w:sz w:val="26"/>
+          <w:szCs w:val="26"/>
+        </w:rPr>
+        <w:t>:</w:t>
+      </w:r>
+    </w:p>
+    <w:p>
+      <w:pPr>
+        <w:pStyle w:val="NormalWeb"/>
+        <w:shd w:val="clear" w:color="auto" w:fill="FFFFFF"/>
+        <w:spacing w:before="0" w:beforeAutospacing="0" w:after="150" w:afterAutospacing="0"/>
+        <w:textAlignment w:val="baseline"/>
+        <w:rPr>
+          <w:rFonts w:ascii="var(--font-din)" w:hAnsi="var(--font-din)"/>
+          <w:color w:val="273239"/>
+          <w:sz w:val="26"/>
+          <w:szCs w:val="26"/>
+        </w:rPr>
+      </w:pPr>
+      <w:r>
+        <w:rPr>
+          <w:rFonts w:ascii="var(--font-din)" w:hAnsi="var(--font-din)"/>
+          <w:noProof/>
+          <w:color w:val="273239"/>
+          <w:sz w:val="26"/>
+          <w:szCs w:val="26"/>
+        </w:rPr>
+        <w:drawing>
+          <wp:inline distT="0" distB="0" distL="0" distR="0" wp14:anchorId="423E80C3" wp14:editId="5D176749">
+            <wp:extent cx="5731510" cy="3287395"/>
+            <wp:effectExtent l="0" t="0" r="2540" b="8255"/>
+            <wp:docPr id="8" name="Picture 8" descr="Graphical user interface, text&#10;&#10;Description automatically generated"/>
+            <wp:cNvGraphicFramePr>
+              <a:graphicFrameLocks xmlns:a="http://schemas.openxmlformats.org/drawingml/2006/main" noChangeAspect="1"/>
+            </wp:cNvGraphicFramePr>
+            <a:graphic xmlns:a="http://schemas.openxmlformats.org/drawingml/2006/main">
+              <a:graphicData uri="http://schemas.openxmlformats.org/drawingml/2006/picture">
+                <pic:pic xmlns:pic="http://schemas.openxmlformats.org/drawingml/2006/picture">
+                  <pic:nvPicPr>
+                    <pic:cNvPr id="8" name="Picture 8" descr="Graphical user interface, text&#10;&#10;Description automatically generated"/>
+                    <pic:cNvPicPr>
+                      <a:picLocks noChangeAspect="1" noChangeArrowheads="1"/>
+                    </pic:cNvPicPr>
+                  </pic:nvPicPr>
+                  <pic:blipFill>
+                    <a:blip r:embed="rId14" cstate="print">
+                      <a:extLst>
+                        <a:ext uri="{28A0092B-C50C-407E-A947-70E740481C1C}">
+                          <a14:useLocalDpi xmlns:a14="http://schemas.microsoft.com/office/drawing/2010/main" val="0"/>
+                        </a:ext>
+                      </a:extLst>
+                    </a:blip>
+                    <a:srcRect/>
+                    <a:stretch>
+                      <a:fillRect/>
+                    </a:stretch>
+                  </pic:blipFill>
+                  <pic:spPr bwMode="auto">
+                    <a:xfrm>
+                      <a:off x="0" y="0"/>
+                      <a:ext cx="5731510" cy="3287395"/>
+                    </a:xfrm>
+                    <a:prstGeom prst="rect">
+                      <a:avLst/>
+                    </a:prstGeom>
+                    <a:noFill/>
+                    <a:ln>
+                      <a:noFill/>
+                    </a:ln>
+                  </pic:spPr>
+                </pic:pic>
+              </a:graphicData>
+            </a:graphic>
+          </wp:inline>
+        </w:drawing>
+      </w:r>
+    </w:p>
+    <w:p>
+      <w:pPr>
+        <w:pStyle w:val="NormalWeb"/>
+        <w:shd w:val="clear" w:color="auto" w:fill="F3FFF9"/>
+        <w:spacing w:before="0" w:beforeAutospacing="0" w:after="0" w:afterAutospacing="0"/>
+        <w:textAlignment w:val="baseline"/>
+        <w:rPr>
+          <w:rFonts w:ascii="var(--font-din)" w:hAnsi="var(--font-din)"/>
+          <w:color w:val="273239"/>
+          <w:sz w:val="26"/>
+          <w:szCs w:val="26"/>
+        </w:rPr>
+      </w:pPr>
+      <w:r>
+        <w:rPr>
+          <w:rFonts w:ascii="var(--font-din)" w:hAnsi="var(--font-din)"/>
+          <w:color w:val="273239"/>
+          <w:sz w:val="26"/>
+          <w:szCs w:val="26"/>
+        </w:rPr>
+        <w:t>Attention reader! Don’t stop learning now. Get hold of all the important </w:t>
+      </w:r>
+      <w:hyperlink r:id="rId15" w:history="1">
+        <w:r>
+          <w:rPr>
+            <w:rStyle w:val="Strong0"/>
+            <w:rFonts w:ascii="var(--font-din)" w:eastAsiaTheme="majorEastAsia" w:hAnsi="var(--font-din)"/>
+            <w:color w:val="0F2B3C"/>
+            <w:sz w:val="26"/>
+            <w:szCs w:val="26"/>
+            <w:u w:val="single"/>
+            <w:bdr w:val="none" w:sz="0" w:space="0" w:color="auto" w:frame="1"/>
+          </w:rPr>
+          <w:t>Java Foundation</w:t>
+        </w:r>
+      </w:hyperlink>
+      <w:r>
+        <w:rPr>
+          <w:rFonts w:ascii="var(--font-din)" w:hAnsi="var(--font-din)"/>
+          <w:color w:val="273239"/>
+          <w:sz w:val="26"/>
+          <w:szCs w:val="26"/>
+        </w:rPr>
+        <w:t> and Collections concepts with the </w:t>
+      </w:r>
+      <w:hyperlink r:id="rId16" w:history="1">
+        <w:r>
+          <w:rPr>
+            <w:rStyle w:val="Strong0"/>
+            <w:rFonts w:ascii="var(--font-din)" w:eastAsiaTheme="majorEastAsia" w:hAnsi="var(--font-din)"/>
+            <w:color w:val="0F2B3C"/>
+            <w:sz w:val="26"/>
+            <w:szCs w:val="26"/>
+            <w:u w:val="single"/>
+            <w:bdr w:val="none" w:sz="0" w:space="0" w:color="auto" w:frame="1"/>
+          </w:rPr>
+          <w:t>Fundamentals of Java and Java Collections Course</w:t>
+        </w:r>
+      </w:hyperlink>
+      <w:r>
+        <w:rPr>
+          <w:rFonts w:ascii="var(--font-din)" w:hAnsi="var(--font-din)"/>
+          <w:color w:val="273239"/>
+          <w:sz w:val="26"/>
+          <w:szCs w:val="26"/>
+        </w:rPr>
+        <w:t> at a student-friendly price and become industry ready. To complete your preparation from learning a language to DS Algo and many more,  please refer </w:t>
+      </w:r>
+      <w:hyperlink r:id="rId17" w:history="1">
+        <w:r>
+          <w:rPr>
+            <w:rStyle w:val="Strong0"/>
+            <w:rFonts w:ascii="var(--font-din)" w:eastAsiaTheme="majorEastAsia" w:hAnsi="var(--font-din)"/>
+            <w:color w:val="0F2B3C"/>
+            <w:sz w:val="26"/>
+            <w:szCs w:val="26"/>
+            <w:u w:val="single"/>
+            <w:bdr w:val="none" w:sz="0" w:space="0" w:color="auto" w:frame="1"/>
+          </w:rPr>
+          <w:t>Complete Interview Preparation Course</w:t>
+        </w:r>
+      </w:hyperlink>
+      <w:r>
+        <w:rPr>
+          <w:rStyle w:val="Strong0"/>
+          <w:rFonts w:ascii="var(--font-din)" w:eastAsiaTheme="majorEastAsia" w:hAnsi="var(--font-din)"/>
+          <w:color w:val="273239"/>
+          <w:sz w:val="26"/>
+          <w:szCs w:val="26"/>
+          <w:bdr w:val="none" w:sz="0" w:space="0" w:color="auto" w:frame="1"/>
+        </w:rPr>
+        <w:t>.</w:t>
+      </w:r>
+    </w:p>
+    <w:p/>
+    <w:p/>
     <w:sectPr>
       <w:pgSz w:w="11906" w:h="16838"/>
       <w:pgMar w:top="1440" w:right="1440" w:bottom="1440" w:left="1440" w:header="708" w:footer="708" w:gutter="0"/>
@@ -9779,8 +13223,8 @@
 </file>
 
 <file path=word/numbering.xml><?xml version="1.0" encoding="utf-8"?>
-<w:numbering xmlns:wpc="http://schemas.microsoft.com/office/word/2010/wordprocessingCanvas" xmlns:mc="http://schemas.openxmlformats.org/markup-compatibility/2006" xmlns:o="urn:schemas-microsoft-com:office:office" xmlns:r="http://schemas.openxmlformats.org/officeDocument/2006/relationships" xmlns:m="http://schemas.openxmlformats.org/officeDocument/2006/math" xmlns:v="urn:schemas-microsoft-com:vml" xmlns:wp14="http://schemas.microsoft.com/office/word/2010/wordprocessingDrawing" xmlns:wp="http://schemas.openxmlformats.org/drawingml/2006/wordprocessingDrawing" xmlns:w10="urn:schemas-microsoft-com:office:word" xmlns:w="http://schemas.openxmlformats.org/wordprocessingml/2006/main" xmlns:w14="http://schemas.microsoft.com/office/word/2010/wordml" xmlns:wpg="http://schemas.microsoft.com/office/word/2010/wordprocessingGroup" xmlns:wpi="http://schemas.microsoft.com/office/word/2010/wordprocessingInk" xmlns:wne="http://schemas.microsoft.com/office/word/2006/wordml" xmlns:wps="http://schemas.microsoft.com/office/word/2010/wordprocessingShape" mc:Ignorable="w14 wp14">
-  <w:abstractNum w:abstractNumId="0">
+<w:numbering xmlns:wpc="http://schemas.microsoft.com/office/word/2010/wordprocessingCanvas" xmlns:cx="http://schemas.microsoft.com/office/drawing/2014/chartex" xmlns:cx1="http://schemas.microsoft.com/office/drawing/2015/9/8/chartex" xmlns:cx2="http://schemas.microsoft.com/office/drawing/2015/10/21/chartex" xmlns:cx3="http://schemas.microsoft.com/office/drawing/2016/5/9/chartex" xmlns:cx4="http://schemas.microsoft.com/office/drawing/2016/5/10/chartex" xmlns:cx5="http://schemas.microsoft.com/office/drawing/2016/5/11/chartex" xmlns:cx6="http://schemas.microsoft.com/office/drawing/2016/5/12/chartex" xmlns:cx7="http://schemas.microsoft.com/office/drawing/2016/5/13/chartex" xmlns:cx8="http://schemas.microsoft.com/office/drawing/2016/5/14/chartex" xmlns:mc="http://schemas.openxmlformats.org/markup-compatibility/2006" xmlns:aink="http://schemas.microsoft.com/office/drawing/2016/ink" xmlns:am3d="http://schemas.microsoft.com/office/drawing/2017/model3d" xmlns:o="urn:schemas-microsoft-com:office:office" xmlns:r="http://schemas.openxmlformats.org/officeDocument/2006/relationships" xmlns:m="http://schemas.openxmlformats.org/officeDocument/2006/math" xmlns:v="urn:schemas-microsoft-com:vml" xmlns:wp14="http://schemas.microsoft.com/office/word/2010/wordprocessingDrawing" xmlns:wp="http://schemas.openxmlformats.org/drawingml/2006/wordprocessingDrawing" xmlns:w10="urn:schemas-microsoft-com:office:word" xmlns:w="http://schemas.openxmlformats.org/wordprocessingml/2006/main" xmlns:w14="http://schemas.microsoft.com/office/word/2010/wordml" xmlns:w15="http://schemas.microsoft.com/office/word/2012/wordml" xmlns:w16cex="http://schemas.microsoft.com/office/word/2018/wordml/cex" xmlns:w16cid="http://schemas.microsoft.com/office/word/2016/wordml/cid" xmlns:w16="http://schemas.microsoft.com/office/word/2018/wordml" xmlns:w16sdtdh="http://schemas.microsoft.com/office/word/2020/wordml/sdtdatahash" xmlns:w16se="http://schemas.microsoft.com/office/word/2015/wordml/symex" xmlns:wpg="http://schemas.microsoft.com/office/word/2010/wordprocessingGroup" xmlns:wpi="http://schemas.microsoft.com/office/word/2010/wordprocessingInk" xmlns:wne="http://schemas.microsoft.com/office/word/2006/wordml" xmlns:wps="http://schemas.microsoft.com/office/word/2010/wordprocessingShape" mc:Ignorable="w14 w15 w16se w16cid w16 w16cex w16sdtdh wp14">
+  <w:abstractNum w:abstractNumId="0" w15:restartNumberingAfterBreak="0">
     <w:nsid w:val="089434A1"/>
     <w:multiLevelType w:val="multilevel"/>
     <w:tmpl w:val="7D128342"/>
@@ -9929,7 +13373,7 @@
       </w:rPr>
     </w:lvl>
   </w:abstractNum>
-  <w:abstractNum w:abstractNumId="1">
+  <w:abstractNum w:abstractNumId="1" w15:restartNumberingAfterBreak="0">
     <w:nsid w:val="0C472401"/>
     <w:multiLevelType w:val="multilevel"/>
     <w:tmpl w:val="E5B85FE6"/>
@@ -10078,7 +13522,7 @@
       </w:rPr>
     </w:lvl>
   </w:abstractNum>
-  <w:abstractNum w:abstractNumId="2">
+  <w:abstractNum w:abstractNumId="2" w15:restartNumberingAfterBreak="0">
     <w:nsid w:val="1D893CF0"/>
     <w:multiLevelType w:val="multilevel"/>
     <w:tmpl w:val="FDBE2E58"/>
@@ -10227,7 +13671,7 @@
       </w:rPr>
     </w:lvl>
   </w:abstractNum>
-  <w:abstractNum w:abstractNumId="3">
+  <w:abstractNum w:abstractNumId="3" w15:restartNumberingAfterBreak="0">
     <w:nsid w:val="21EE6ECE"/>
     <w:multiLevelType w:val="multilevel"/>
     <w:tmpl w:val="362697D8"/>
@@ -10376,7 +13820,7 @@
       </w:rPr>
     </w:lvl>
   </w:abstractNum>
-  <w:abstractNum w:abstractNumId="4">
+  <w:abstractNum w:abstractNumId="4" w15:restartNumberingAfterBreak="0">
     <w:nsid w:val="3A8711BC"/>
     <w:multiLevelType w:val="multilevel"/>
     <w:tmpl w:val="076AB1EE"/>
@@ -10489,7 +13933,7 @@
       </w:pPr>
     </w:lvl>
   </w:abstractNum>
-  <w:abstractNum w:abstractNumId="5">
+  <w:abstractNum w:abstractNumId="5" w15:restartNumberingAfterBreak="0">
     <w:nsid w:val="4E6119DA"/>
     <w:multiLevelType w:val="multilevel"/>
     <w:tmpl w:val="F664FA8A"/>
@@ -10638,10 +14082,308 @@
       </w:rPr>
     </w:lvl>
   </w:abstractNum>
-  <w:abstractNum w:abstractNumId="6">
+  <w:abstractNum w:abstractNumId="6" w15:restartNumberingAfterBreak="0">
     <w:nsid w:val="6DBE6E45"/>
     <w:multiLevelType w:val="multilevel"/>
     <w:tmpl w:val="599E74C2"/>
+    <w:lvl w:ilvl="0">
+      <w:start w:val="1"/>
+      <w:numFmt w:val="bullet"/>
+      <w:lvlText w:val=""/>
+      <w:lvlJc w:val="left"/>
+      <w:pPr>
+        <w:tabs>
+          <w:tab w:val="num" w:pos="720"/>
+        </w:tabs>
+        <w:ind w:left="720" w:hanging="360"/>
+      </w:pPr>
+      <w:rPr>
+        <w:rFonts w:ascii="Symbol" w:hAnsi="Symbol" w:hint="default"/>
+        <w:sz w:val="20"/>
+      </w:rPr>
+    </w:lvl>
+    <w:lvl w:ilvl="1" w:tentative="1">
+      <w:start w:val="1"/>
+      <w:numFmt w:val="bullet"/>
+      <w:lvlText w:val="o"/>
+      <w:lvlJc w:val="left"/>
+      <w:pPr>
+        <w:tabs>
+          <w:tab w:val="num" w:pos="1440"/>
+        </w:tabs>
+        <w:ind w:left="1440" w:hanging="360"/>
+      </w:pPr>
+      <w:rPr>
+        <w:rFonts w:ascii="Courier New" w:hAnsi="Courier New" w:hint="default"/>
+        <w:sz w:val="20"/>
+      </w:rPr>
+    </w:lvl>
+    <w:lvl w:ilvl="2" w:tentative="1">
+      <w:start w:val="1"/>
+      <w:numFmt w:val="bullet"/>
+      <w:lvlText w:val=""/>
+      <w:lvlJc w:val="left"/>
+      <w:pPr>
+        <w:tabs>
+          <w:tab w:val="num" w:pos="2160"/>
+        </w:tabs>
+        <w:ind w:left="2160" w:hanging="360"/>
+      </w:pPr>
+      <w:rPr>
+        <w:rFonts w:ascii="Wingdings" w:hAnsi="Wingdings" w:hint="default"/>
+        <w:sz w:val="20"/>
+      </w:rPr>
+    </w:lvl>
+    <w:lvl w:ilvl="3" w:tentative="1">
+      <w:start w:val="1"/>
+      <w:numFmt w:val="bullet"/>
+      <w:lvlText w:val=""/>
+      <w:lvlJc w:val="left"/>
+      <w:pPr>
+        <w:tabs>
+          <w:tab w:val="num" w:pos="2880"/>
+        </w:tabs>
+        <w:ind w:left="2880" w:hanging="360"/>
+      </w:pPr>
+      <w:rPr>
+        <w:rFonts w:ascii="Wingdings" w:hAnsi="Wingdings" w:hint="default"/>
+        <w:sz w:val="20"/>
+      </w:rPr>
+    </w:lvl>
+    <w:lvl w:ilvl="4" w:tentative="1">
+      <w:start w:val="1"/>
+      <w:numFmt w:val="bullet"/>
+      <w:lvlText w:val=""/>
+      <w:lvlJc w:val="left"/>
+      <w:pPr>
+        <w:tabs>
+          <w:tab w:val="num" w:pos="3600"/>
+        </w:tabs>
+        <w:ind w:left="3600" w:hanging="360"/>
+      </w:pPr>
+      <w:rPr>
+        <w:rFonts w:ascii="Wingdings" w:hAnsi="Wingdings" w:hint="default"/>
+        <w:sz w:val="20"/>
+      </w:rPr>
+    </w:lvl>
+    <w:lvl w:ilvl="5" w:tentative="1">
+      <w:start w:val="1"/>
+      <w:numFmt w:val="bullet"/>
+      <w:lvlText w:val=""/>
+      <w:lvlJc w:val="left"/>
+      <w:pPr>
+        <w:tabs>
+          <w:tab w:val="num" w:pos="4320"/>
+        </w:tabs>
+        <w:ind w:left="4320" w:hanging="360"/>
+      </w:pPr>
+      <w:rPr>
+        <w:rFonts w:ascii="Wingdings" w:hAnsi="Wingdings" w:hint="default"/>
+        <w:sz w:val="20"/>
+      </w:rPr>
+    </w:lvl>
+    <w:lvl w:ilvl="6" w:tentative="1">
+      <w:start w:val="1"/>
+      <w:numFmt w:val="bullet"/>
+      <w:lvlText w:val=""/>
+      <w:lvlJc w:val="left"/>
+      <w:pPr>
+        <w:tabs>
+          <w:tab w:val="num" w:pos="5040"/>
+        </w:tabs>
+        <w:ind w:left="5040" w:hanging="360"/>
+      </w:pPr>
+      <w:rPr>
+        <w:rFonts w:ascii="Wingdings" w:hAnsi="Wingdings" w:hint="default"/>
+        <w:sz w:val="20"/>
+      </w:rPr>
+    </w:lvl>
+    <w:lvl w:ilvl="7" w:tentative="1">
+      <w:start w:val="1"/>
+      <w:numFmt w:val="bullet"/>
+      <w:lvlText w:val=""/>
+      <w:lvlJc w:val="left"/>
+      <w:pPr>
+        <w:tabs>
+          <w:tab w:val="num" w:pos="5760"/>
+        </w:tabs>
+        <w:ind w:left="5760" w:hanging="360"/>
+      </w:pPr>
+      <w:rPr>
+        <w:rFonts w:ascii="Wingdings" w:hAnsi="Wingdings" w:hint="default"/>
+        <w:sz w:val="20"/>
+      </w:rPr>
+    </w:lvl>
+    <w:lvl w:ilvl="8" w:tentative="1">
+      <w:start w:val="1"/>
+      <w:numFmt w:val="bullet"/>
+      <w:lvlText w:val=""/>
+      <w:lvlJc w:val="left"/>
+      <w:pPr>
+        <w:tabs>
+          <w:tab w:val="num" w:pos="6480"/>
+        </w:tabs>
+        <w:ind w:left="6480" w:hanging="360"/>
+      </w:pPr>
+      <w:rPr>
+        <w:rFonts w:ascii="Wingdings" w:hAnsi="Wingdings" w:hint="default"/>
+        <w:sz w:val="20"/>
+      </w:rPr>
+    </w:lvl>
+  </w:abstractNum>
+  <w:abstractNum w:abstractNumId="7" w15:restartNumberingAfterBreak="0">
+    <w:nsid w:val="6E3A0540"/>
+    <w:multiLevelType w:val="multilevel"/>
+    <w:tmpl w:val="0CF2053E"/>
+    <w:lvl w:ilvl="0">
+      <w:start w:val="1"/>
+      <w:numFmt w:val="bullet"/>
+      <w:lvlText w:val=""/>
+      <w:lvlJc w:val="left"/>
+      <w:pPr>
+        <w:tabs>
+          <w:tab w:val="num" w:pos="720"/>
+        </w:tabs>
+        <w:ind w:left="720" w:hanging="360"/>
+      </w:pPr>
+      <w:rPr>
+        <w:rFonts w:ascii="Symbol" w:hAnsi="Symbol" w:hint="default"/>
+        <w:sz w:val="20"/>
+      </w:rPr>
+    </w:lvl>
+    <w:lvl w:ilvl="1" w:tentative="1">
+      <w:start w:val="1"/>
+      <w:numFmt w:val="bullet"/>
+      <w:lvlText w:val="o"/>
+      <w:lvlJc w:val="left"/>
+      <w:pPr>
+        <w:tabs>
+          <w:tab w:val="num" w:pos="1440"/>
+        </w:tabs>
+        <w:ind w:left="1440" w:hanging="360"/>
+      </w:pPr>
+      <w:rPr>
+        <w:rFonts w:ascii="Courier New" w:hAnsi="Courier New" w:hint="default"/>
+        <w:sz w:val="20"/>
+      </w:rPr>
+    </w:lvl>
+    <w:lvl w:ilvl="2" w:tentative="1">
+      <w:start w:val="1"/>
+      <w:numFmt w:val="bullet"/>
+      <w:lvlText w:val=""/>
+      <w:lvlJc w:val="left"/>
+      <w:pPr>
+        <w:tabs>
+          <w:tab w:val="num" w:pos="2160"/>
+        </w:tabs>
+        <w:ind w:left="2160" w:hanging="360"/>
+      </w:pPr>
+      <w:rPr>
+        <w:rFonts w:ascii="Wingdings" w:hAnsi="Wingdings" w:hint="default"/>
+        <w:sz w:val="20"/>
+      </w:rPr>
+    </w:lvl>
+    <w:lvl w:ilvl="3" w:tentative="1">
+      <w:start w:val="1"/>
+      <w:numFmt w:val="bullet"/>
+      <w:lvlText w:val=""/>
+      <w:lvlJc w:val="left"/>
+      <w:pPr>
+        <w:tabs>
+          <w:tab w:val="num" w:pos="2880"/>
+        </w:tabs>
+        <w:ind w:left="2880" w:hanging="360"/>
+      </w:pPr>
+      <w:rPr>
+        <w:rFonts w:ascii="Wingdings" w:hAnsi="Wingdings" w:hint="default"/>
+        <w:sz w:val="20"/>
+      </w:rPr>
+    </w:lvl>
+    <w:lvl w:ilvl="4" w:tentative="1">
+      <w:start w:val="1"/>
+      <w:numFmt w:val="bullet"/>
+      <w:lvlText w:val=""/>
+      <w:lvlJc w:val="left"/>
+      <w:pPr>
+        <w:tabs>
+          <w:tab w:val="num" w:pos="3600"/>
+        </w:tabs>
+        <w:ind w:left="3600" w:hanging="360"/>
+      </w:pPr>
+      <w:rPr>
+        <w:rFonts w:ascii="Wingdings" w:hAnsi="Wingdings" w:hint="default"/>
+        <w:sz w:val="20"/>
+      </w:rPr>
+    </w:lvl>
+    <w:lvl w:ilvl="5" w:tentative="1">
+      <w:start w:val="1"/>
+      <w:numFmt w:val="bullet"/>
+      <w:lvlText w:val=""/>
+      <w:lvlJc w:val="left"/>
+      <w:pPr>
+        <w:tabs>
+          <w:tab w:val="num" w:pos="4320"/>
+        </w:tabs>
+        <w:ind w:left="4320" w:hanging="360"/>
+      </w:pPr>
+      <w:rPr>
+        <w:rFonts w:ascii="Wingdings" w:hAnsi="Wingdings" w:hint="default"/>
+        <w:sz w:val="20"/>
+      </w:rPr>
+    </w:lvl>
+    <w:lvl w:ilvl="6" w:tentative="1">
+      <w:start w:val="1"/>
+      <w:numFmt w:val="bullet"/>
+      <w:lvlText w:val=""/>
+      <w:lvlJc w:val="left"/>
+      <w:pPr>
+        <w:tabs>
+          <w:tab w:val="num" w:pos="5040"/>
+        </w:tabs>
+        <w:ind w:left="5040" w:hanging="360"/>
+      </w:pPr>
+      <w:rPr>
+        <w:rFonts w:ascii="Wingdings" w:hAnsi="Wingdings" w:hint="default"/>
+        <w:sz w:val="20"/>
+      </w:rPr>
+    </w:lvl>
+    <w:lvl w:ilvl="7" w:tentative="1">
+      <w:start w:val="1"/>
+      <w:numFmt w:val="bullet"/>
+      <w:lvlText w:val=""/>
+      <w:lvlJc w:val="left"/>
+      <w:pPr>
+        <w:tabs>
+          <w:tab w:val="num" w:pos="5760"/>
+        </w:tabs>
+        <w:ind w:left="5760" w:hanging="360"/>
+      </w:pPr>
+      <w:rPr>
+        <w:rFonts w:ascii="Wingdings" w:hAnsi="Wingdings" w:hint="default"/>
+        <w:sz w:val="20"/>
+      </w:rPr>
+    </w:lvl>
+    <w:lvl w:ilvl="8" w:tentative="1">
+      <w:start w:val="1"/>
+      <w:numFmt w:val="bullet"/>
+      <w:lvlText w:val=""/>
+      <w:lvlJc w:val="left"/>
+      <w:pPr>
+        <w:tabs>
+          <w:tab w:val="num" w:pos="6480"/>
+        </w:tabs>
+        <w:ind w:left="6480" w:hanging="360"/>
+      </w:pPr>
+      <w:rPr>
+        <w:rFonts w:ascii="Wingdings" w:hAnsi="Wingdings" w:hint="default"/>
+        <w:sz w:val="20"/>
+      </w:rPr>
+    </w:lvl>
+  </w:abstractNum>
+  <w:abstractNum w:abstractNumId="8" w15:restartNumberingAfterBreak="0">
+    <w:nsid w:val="735C5F77"/>
+    <w:multiLevelType w:val="multilevel"/>
+    <w:tmpl w:val="49A46C56"/>
     <w:lvl w:ilvl="0">
       <w:start w:val="1"/>
       <w:numFmt w:val="bullet"/>
@@ -10808,11 +14550,17 @@
   <w:num w:numId="7">
     <w:abstractNumId w:val="4"/>
   </w:num>
+  <w:num w:numId="8">
+    <w:abstractNumId w:val="7"/>
+  </w:num>
+  <w:num w:numId="9">
+    <w:abstractNumId w:val="8"/>
+  </w:num>
 </w:numbering>
 </file>
 
 <file path=word/styles.xml><?xml version="1.0" encoding="utf-8"?>
-<w:styles xmlns:mc="http://schemas.openxmlformats.org/markup-compatibility/2006" xmlns:r="http://schemas.openxmlformats.org/officeDocument/2006/relationships" xmlns:w="http://schemas.openxmlformats.org/wordprocessingml/2006/main" xmlns:w14="http://schemas.microsoft.com/office/word/2010/wordml" mc:Ignorable="w14">
+<w:styles xmlns:mc="http://schemas.openxmlformats.org/markup-compatibility/2006" xmlns:r="http://schemas.openxmlformats.org/officeDocument/2006/relationships" xmlns:w="http://schemas.openxmlformats.org/wordprocessingml/2006/main" xmlns:w14="http://schemas.microsoft.com/office/word/2010/wordml" xmlns:w15="http://schemas.microsoft.com/office/word/2012/wordml" xmlns:w16cex="http://schemas.microsoft.com/office/word/2018/wordml/cex" xmlns:w16cid="http://schemas.microsoft.com/office/word/2016/wordml/cid" xmlns:w16="http://schemas.microsoft.com/office/word/2018/wordml" xmlns:w16sdtdh="http://schemas.microsoft.com/office/word/2020/wordml/sdtdatahash" xmlns:w16se="http://schemas.microsoft.com/office/word/2015/wordml/symex" mc:Ignorable="w14 w15 w16se w16cid w16 w16cex w16sdtdh">
   <w:docDefaults>
     <w:rPrDefault>
       <w:rPr>
@@ -10828,148 +14576,408 @@
       </w:pPr>
     </w:pPrDefault>
   </w:docDefaults>
-  <w:latentStyles w:defLockedState="0" w:defUIPriority="99" w:defSemiHidden="1" w:defUnhideWhenUsed="1" w:defQFormat="0" w:count="267">
-    <w:lsdException w:name="Normal" w:semiHidden="0" w:uiPriority="0" w:unhideWhenUsed="0" w:qFormat="1"/>
-    <w:lsdException w:name="heading 1" w:semiHidden="0" w:uiPriority="9" w:unhideWhenUsed="0" w:qFormat="1"/>
-    <w:lsdException w:name="heading 2" w:uiPriority="9" w:qFormat="1"/>
-    <w:lsdException w:name="heading 3" w:uiPriority="9" w:qFormat="1"/>
-    <w:lsdException w:name="heading 4" w:uiPriority="9" w:qFormat="1"/>
-    <w:lsdException w:name="heading 5" w:uiPriority="9" w:qFormat="1"/>
-    <w:lsdException w:name="heading 6" w:uiPriority="9" w:qFormat="1"/>
-    <w:lsdException w:name="heading 7" w:uiPriority="9" w:qFormat="1"/>
-    <w:lsdException w:name="heading 8" w:uiPriority="9" w:qFormat="1"/>
-    <w:lsdException w:name="heading 9" w:uiPriority="9" w:qFormat="1"/>
-    <w:lsdException w:name="toc 1" w:uiPriority="39"/>
-    <w:lsdException w:name="toc 2" w:uiPriority="39"/>
-    <w:lsdException w:name="toc 3" w:uiPriority="39"/>
-    <w:lsdException w:name="toc 4" w:uiPriority="39"/>
-    <w:lsdException w:name="toc 5" w:uiPriority="39"/>
-    <w:lsdException w:name="toc 6" w:uiPriority="39"/>
-    <w:lsdException w:name="toc 7" w:uiPriority="39"/>
-    <w:lsdException w:name="toc 8" w:uiPriority="39"/>
-    <w:lsdException w:name="toc 9" w:uiPriority="39"/>
-    <w:lsdException w:name="caption" w:uiPriority="35" w:qFormat="1"/>
-    <w:lsdException w:name="Title" w:semiHidden="0" w:uiPriority="10" w:unhideWhenUsed="0" w:qFormat="1"/>
-    <w:lsdException w:name="Default Paragraph Font" w:uiPriority="1"/>
-    <w:lsdException w:name="Subtitle" w:semiHidden="0" w:uiPriority="11" w:unhideWhenUsed="0" w:qFormat="1"/>
-    <w:lsdException w:name="Strong" w:semiHidden="0" w:uiPriority="22" w:unhideWhenUsed="0" w:qFormat="1"/>
-    <w:lsdException w:name="Emphasis" w:semiHidden="0" w:uiPriority="20" w:unhideWhenUsed="0" w:qFormat="1"/>
-    <w:lsdException w:name="Table Grid" w:semiHidden="0" w:uiPriority="59" w:unhideWhenUsed="0"/>
-    <w:lsdException w:name="Placeholder Text" w:unhideWhenUsed="0"/>
-    <w:lsdException w:name="No Spacing" w:semiHidden="0" w:uiPriority="1" w:unhideWhenUsed="0" w:qFormat="1"/>
-    <w:lsdException w:name="Light Shading" w:semiHidden="0" w:uiPriority="60" w:unhideWhenUsed="0"/>
-    <w:lsdException w:name="Light List" w:semiHidden="0" w:uiPriority="61" w:unhideWhenUsed="0"/>
-    <w:lsdException w:name="Light Grid" w:semiHidden="0" w:uiPriority="62" w:unhideWhenUsed="0"/>
-    <w:lsdException w:name="Medium Shading 1" w:semiHidden="0" w:uiPriority="63" w:unhideWhenUsed="0"/>
-    <w:lsdException w:name="Medium Shading 2" w:semiHidden="0" w:uiPriority="64" w:unhideWhenUsed="0"/>
-    <w:lsdException w:name="Medium List 1" w:semiHidden="0" w:uiPriority="65" w:unhideWhenUsed="0"/>
-    <w:lsdException w:name="Medium List 2" w:semiHidden="0" w:uiPriority="66" w:unhideWhenUsed="0"/>
-    <w:lsdException w:name="Medium Grid 1" w:semiHidden="0" w:uiPriority="67" w:unhideWhenUsed="0"/>
-    <w:lsdException w:name="Medium Grid 2" w:semiHidden="0" w:uiPriority="68" w:unhideWhenUsed="0"/>
-    <w:lsdException w:name="Medium Grid 3" w:semiHidden="0" w:uiPriority="69" w:unhideWhenUsed="0"/>
-    <w:lsdException w:name="Dark List" w:semiHidden="0" w:uiPriority="70" w:unhideWhenUsed="0"/>
-    <w:lsdException w:name="Colorful Shading" w:semiHidden="0" w:uiPriority="71" w:unhideWhenUsed="0"/>
-    <w:lsdException w:name="Colorful List" w:semiHidden="0" w:uiPriority="72" w:unhideWhenUsed="0"/>
-    <w:lsdException w:name="Colorful Grid" w:semiHidden="0" w:uiPriority="73" w:unhideWhenUsed="0"/>
-    <w:lsdException w:name="Light Shading Accent 1" w:semiHidden="0" w:uiPriority="60" w:unhideWhenUsed="0"/>
-    <w:lsdException w:name="Light List Accent 1" w:semiHidden="0" w:uiPriority="61" w:unhideWhenUsed="0"/>
-    <w:lsdException w:name="Light Grid Accent 1" w:semiHidden="0" w:uiPriority="62" w:unhideWhenUsed="0"/>
-    <w:lsdException w:name="Medium Shading 1 Accent 1" w:semiHidden="0" w:uiPriority="63" w:unhideWhenUsed="0"/>
-    <w:lsdException w:name="Medium Shading 2 Accent 1" w:semiHidden="0" w:uiPriority="64" w:unhideWhenUsed="0"/>
-    <w:lsdException w:name="Medium List 1 Accent 1" w:semiHidden="0" w:uiPriority="65" w:unhideWhenUsed="0"/>
-    <w:lsdException w:name="Revision" w:unhideWhenUsed="0"/>
-    <w:lsdException w:name="List Paragraph" w:semiHidden="0" w:uiPriority="34" w:unhideWhenUsed="0" w:qFormat="1"/>
-    <w:lsdException w:name="Quote" w:semiHidden="0" w:uiPriority="29" w:unhideWhenUsed="0" w:qFormat="1"/>
-    <w:lsdException w:name="Intense Quote" w:semiHidden="0" w:uiPriority="30" w:unhideWhenUsed="0" w:qFormat="1"/>
-    <w:lsdException w:name="Medium List 2 Accent 1" w:semiHidden="0" w:uiPriority="66" w:unhideWhenUsed="0"/>
-    <w:lsdException w:name="Medium Grid 1 Accent 1" w:semiHidden="0" w:uiPriority="67" w:unhideWhenUsed="0"/>
-    <w:lsdException w:name="Medium Grid 2 Accent 1" w:semiHidden="0" w:uiPriority="68" w:unhideWhenUsed="0"/>
-    <w:lsdException w:name="Medium Grid 3 Accent 1" w:semiHidden="0" w:uiPriority="69" w:unhideWhenUsed="0"/>
-    <w:lsdException w:name="Dark List Accent 1" w:semiHidden="0" w:uiPriority="70" w:unhideWhenUsed="0"/>
-    <w:lsdException w:name="Colorful Shading Accent 1" w:semiHidden="0" w:uiPriority="71" w:unhideWhenUsed="0"/>
-    <w:lsdException w:name="Colorful List Accent 1" w:semiHidden="0" w:uiPriority="72" w:unhideWhenUsed="0"/>
-    <w:lsdException w:name="Colorful Grid Accent 1" w:semiHidden="0" w:uiPriority="73" w:unhideWhenUsed="0"/>
-    <w:lsdException w:name="Light Shading Accent 2" w:semiHidden="0" w:uiPriority="60" w:unhideWhenUsed="0"/>
-    <w:lsdException w:name="Light List Accent 2" w:semiHidden="0" w:uiPriority="61" w:unhideWhenUsed="0"/>
-    <w:lsdException w:name="Light Grid Accent 2" w:semiHidden="0" w:uiPriority="62" w:unhideWhenUsed="0"/>
-    <w:lsdException w:name="Medium Shading 1 Accent 2" w:semiHidden="0" w:uiPriority="63" w:unhideWhenUsed="0"/>
-    <w:lsdException w:name="Medium Shading 2 Accent 2" w:semiHidden="0" w:uiPriority="64" w:unhideWhenUsed="0"/>
-    <w:lsdException w:name="Medium List 1 Accent 2" w:semiHidden="0" w:uiPriority="65" w:unhideWhenUsed="0"/>
-    <w:lsdException w:name="Medium List 2 Accent 2" w:semiHidden="0" w:uiPriority="66" w:unhideWhenUsed="0"/>
-    <w:lsdException w:name="Medium Grid 1 Accent 2" w:semiHidden="0" w:uiPriority="67" w:unhideWhenUsed="0"/>
-    <w:lsdException w:name="Medium Grid 2 Accent 2" w:semiHidden="0" w:uiPriority="68" w:unhideWhenUsed="0"/>
-    <w:lsdException w:name="Medium Grid 3 Accent 2" w:semiHidden="0" w:uiPriority="69" w:unhideWhenUsed="0"/>
-    <w:lsdException w:name="Dark List Accent 2" w:semiHidden="0" w:uiPriority="70" w:unhideWhenUsed="0"/>
-    <w:lsdException w:name="Colorful Shading Accent 2" w:semiHidden="0" w:uiPriority="71" w:unhideWhenUsed="0"/>
-    <w:lsdException w:name="Colorful List Accent 2" w:semiHidden="0" w:uiPriority="72" w:unhideWhenUsed="0"/>
-    <w:lsdException w:name="Colorful Grid Accent 2" w:semiHidden="0" w:uiPriority="73" w:unhideWhenUsed="0"/>
-    <w:lsdException w:name="Light Shading Accent 3" w:semiHidden="0" w:uiPriority="60" w:unhideWhenUsed="0"/>
-    <w:lsdException w:name="Light List Accent 3" w:semiHidden="0" w:uiPriority="61" w:unhideWhenUsed="0"/>
-    <w:lsdException w:name="Light Grid Accent 3" w:semiHidden="0" w:uiPriority="62" w:unhideWhenUsed="0"/>
-    <w:lsdException w:name="Medium Shading 1 Accent 3" w:semiHidden="0" w:uiPriority="63" w:unhideWhenUsed="0"/>
-    <w:lsdException w:name="Medium Shading 2 Accent 3" w:semiHidden="0" w:uiPriority="64" w:unhideWhenUsed="0"/>
-    <w:lsdException w:name="Medium List 1 Accent 3" w:semiHidden="0" w:uiPriority="65" w:unhideWhenUsed="0"/>
-    <w:lsdException w:name="Medium List 2 Accent 3" w:semiHidden="0" w:uiPriority="66" w:unhideWhenUsed="0"/>
-    <w:lsdException w:name="Medium Grid 1 Accent 3" w:semiHidden="0" w:uiPriority="67" w:unhideWhenUsed="0"/>
-    <w:lsdException w:name="Medium Grid 2 Accent 3" w:semiHidden="0" w:uiPriority="68" w:unhideWhenUsed="0"/>
-    <w:lsdException w:name="Medium Grid 3 Accent 3" w:semiHidden="0" w:uiPriority="69" w:unhideWhenUsed="0"/>
-    <w:lsdException w:name="Dark List Accent 3" w:semiHidden="0" w:uiPriority="70" w:unhideWhenUsed="0"/>
-    <w:lsdException w:name="Colorful Shading Accent 3" w:semiHidden="0" w:uiPriority="71" w:unhideWhenUsed="0"/>
-    <w:lsdException w:name="Colorful List Accent 3" w:semiHidden="0" w:uiPriority="72" w:unhideWhenUsed="0"/>
-    <w:lsdException w:name="Colorful Grid Accent 3" w:semiHidden="0" w:uiPriority="73" w:unhideWhenUsed="0"/>
-    <w:lsdException w:name="Light Shading Accent 4" w:semiHidden="0" w:uiPriority="60" w:unhideWhenUsed="0"/>
-    <w:lsdException w:name="Light List Accent 4" w:semiHidden="0" w:uiPriority="61" w:unhideWhenUsed="0"/>
-    <w:lsdException w:name="Light Grid Accent 4" w:semiHidden="0" w:uiPriority="62" w:unhideWhenUsed="0"/>
-    <w:lsdException w:name="Medium Shading 1 Accent 4" w:semiHidden="0" w:uiPriority="63" w:unhideWhenUsed="0"/>
-    <w:lsdException w:name="Medium Shading 2 Accent 4" w:semiHidden="0" w:uiPriority="64" w:unhideWhenUsed="0"/>
-    <w:lsdException w:name="Medium List 1 Accent 4" w:semiHidden="0" w:uiPriority="65" w:unhideWhenUsed="0"/>
-    <w:lsdException w:name="Medium List 2 Accent 4" w:semiHidden="0" w:uiPriority="66" w:unhideWhenUsed="0"/>
-    <w:lsdException w:name="Medium Grid 1 Accent 4" w:semiHidden="0" w:uiPriority="67" w:unhideWhenUsed="0"/>
-    <w:lsdException w:name="Medium Grid 2 Accent 4" w:semiHidden="0" w:uiPriority="68" w:unhideWhenUsed="0"/>
-    <w:lsdException w:name="Medium Grid 3 Accent 4" w:semiHidden="0" w:uiPriority="69" w:unhideWhenUsed="0"/>
-    <w:lsdException w:name="Dark List Accent 4" w:semiHidden="0" w:uiPriority="70" w:unhideWhenUsed="0"/>
-    <w:lsdException w:name="Colorful Shading Accent 4" w:semiHidden="0" w:uiPriority="71" w:unhideWhenUsed="0"/>
-    <w:lsdException w:name="Colorful List Accent 4" w:semiHidden="0" w:uiPriority="72" w:unhideWhenUsed="0"/>
-    <w:lsdException w:name="Colorful Grid Accent 4" w:semiHidden="0" w:uiPriority="73" w:unhideWhenUsed="0"/>
-    <w:lsdException w:name="Light Shading Accent 5" w:semiHidden="0" w:uiPriority="60" w:unhideWhenUsed="0"/>
-    <w:lsdException w:name="Light List Accent 5" w:semiHidden="0" w:uiPriority="61" w:unhideWhenUsed="0"/>
-    <w:lsdException w:name="Light Grid Accent 5" w:semiHidden="0" w:uiPriority="62" w:unhideWhenUsed="0"/>
-    <w:lsdException w:name="Medium Shading 1 Accent 5" w:semiHidden="0" w:uiPriority="63" w:unhideWhenUsed="0"/>
-    <w:lsdException w:name="Medium Shading 2 Accent 5" w:semiHidden="0" w:uiPriority="64" w:unhideWhenUsed="0"/>
-    <w:lsdException w:name="Medium List 1 Accent 5" w:semiHidden="0" w:uiPriority="65" w:unhideWhenUsed="0"/>
-    <w:lsdException w:name="Medium List 2 Accent 5" w:semiHidden="0" w:uiPriority="66" w:unhideWhenUsed="0"/>
-    <w:lsdException w:name="Medium Grid 1 Accent 5" w:semiHidden="0" w:uiPriority="67" w:unhideWhenUsed="0"/>
-    <w:lsdException w:name="Medium Grid 2 Accent 5" w:semiHidden="0" w:uiPriority="68" w:unhideWhenUsed="0"/>
-    <w:lsdException w:name="Medium Grid 3 Accent 5" w:semiHidden="0" w:uiPriority="69" w:unhideWhenUsed="0"/>
-    <w:lsdException w:name="Dark List Accent 5" w:semiHidden="0" w:uiPriority="70" w:unhideWhenUsed="0"/>
-    <w:lsdException w:name="Colorful Shading Accent 5" w:semiHidden="0" w:uiPriority="71" w:unhideWhenUsed="0"/>
-    <w:lsdException w:name="Colorful List Accent 5" w:semiHidden="0" w:uiPriority="72" w:unhideWhenUsed="0"/>
-    <w:lsdException w:name="Colorful Grid Accent 5" w:semiHidden="0" w:uiPriority="73" w:unhideWhenUsed="0"/>
-    <w:lsdException w:name="Light Shading Accent 6" w:semiHidden="0" w:uiPriority="60" w:unhideWhenUsed="0"/>
-    <w:lsdException w:name="Light List Accent 6" w:semiHidden="0" w:uiPriority="61" w:unhideWhenUsed="0"/>
-    <w:lsdException w:name="Light Grid Accent 6" w:semiHidden="0" w:uiPriority="62" w:unhideWhenUsed="0"/>
-    <w:lsdException w:name="Medium Shading 1 Accent 6" w:semiHidden="0" w:uiPriority="63" w:unhideWhenUsed="0"/>
-    <w:lsdException w:name="Medium Shading 2 Accent 6" w:semiHidden="0" w:uiPriority="64" w:unhideWhenUsed="0"/>
-    <w:lsdException w:name="Medium List 1 Accent 6" w:semiHidden="0" w:uiPriority="65" w:unhideWhenUsed="0"/>
-    <w:lsdException w:name="Medium List 2 Accent 6" w:semiHidden="0" w:uiPriority="66" w:unhideWhenUsed="0"/>
-    <w:lsdException w:name="Medium Grid 1 Accent 6" w:semiHidden="0" w:uiPriority="67" w:unhideWhenUsed="0"/>
-    <w:lsdException w:name="Medium Grid 2 Accent 6" w:semiHidden="0" w:uiPriority="68" w:unhideWhenUsed="0"/>
-    <w:lsdException w:name="Medium Grid 3 Accent 6" w:semiHidden="0" w:uiPriority="69" w:unhideWhenUsed="0"/>
-    <w:lsdException w:name="Dark List Accent 6" w:semiHidden="0" w:uiPriority="70" w:unhideWhenUsed="0"/>
-    <w:lsdException w:name="Colorful Shading Accent 6" w:semiHidden="0" w:uiPriority="71" w:unhideWhenUsed="0"/>
-    <w:lsdException w:name="Colorful List Accent 6" w:semiHidden="0" w:uiPriority="72" w:unhideWhenUsed="0"/>
-    <w:lsdException w:name="Colorful Grid Accent 6" w:semiHidden="0" w:uiPriority="73" w:unhideWhenUsed="0"/>
-    <w:lsdException w:name="Subtle Emphasis" w:semiHidden="0" w:uiPriority="19" w:unhideWhenUsed="0" w:qFormat="1"/>
-    <w:lsdException w:name="Intense Emphasis" w:semiHidden="0" w:uiPriority="21" w:unhideWhenUsed="0" w:qFormat="1"/>
-    <w:lsdException w:name="Subtle Reference" w:semiHidden="0" w:uiPriority="31" w:unhideWhenUsed="0" w:qFormat="1"/>
-    <w:lsdException w:name="Intense Reference" w:semiHidden="0" w:uiPriority="32" w:unhideWhenUsed="0" w:qFormat="1"/>
-    <w:lsdException w:name="Book Title" w:semiHidden="0" w:uiPriority="33" w:unhideWhenUsed="0" w:qFormat="1"/>
-    <w:lsdException w:name="Bibliography" w:uiPriority="37"/>
-    <w:lsdException w:name="TOC Heading" w:uiPriority="39" w:qFormat="1"/>
+  <w:latentStyles w:defLockedState="0" w:defUIPriority="99" w:defSemiHidden="0" w:defUnhideWhenUsed="0" w:defQFormat="0" w:count="376">
+    <w:lsdException w:name="Normal" w:uiPriority="0" w:qFormat="1"/>
+    <w:lsdException w:name="heading 1" w:uiPriority="9" w:qFormat="1"/>
+    <w:lsdException w:name="heading 2" w:semiHidden="1" w:uiPriority="9" w:unhideWhenUsed="1" w:qFormat="1"/>
+    <w:lsdException w:name="heading 3" w:semiHidden="1" w:uiPriority="9" w:unhideWhenUsed="1" w:qFormat="1"/>
+    <w:lsdException w:name="heading 4" w:semiHidden="1" w:uiPriority="9" w:unhideWhenUsed="1" w:qFormat="1"/>
+    <w:lsdException w:name="heading 5" w:semiHidden="1" w:uiPriority="9" w:unhideWhenUsed="1" w:qFormat="1"/>
+    <w:lsdException w:name="heading 6" w:semiHidden="1" w:uiPriority="9" w:unhideWhenUsed="1" w:qFormat="1"/>
+    <w:lsdException w:name="heading 7" w:semiHidden="1" w:uiPriority="9" w:unhideWhenUsed="1" w:qFormat="1"/>
+    <w:lsdException w:name="heading 8" w:semiHidden="1" w:uiPriority="9" w:unhideWhenUsed="1" w:qFormat="1"/>
+    <w:lsdException w:name="heading 9" w:semiHidden="1" w:uiPriority="9" w:unhideWhenUsed="1" w:qFormat="1"/>
+    <w:lsdException w:name="index 1" w:semiHidden="1" w:unhideWhenUsed="1"/>
+    <w:lsdException w:name="index 2" w:semiHidden="1" w:unhideWhenUsed="1"/>
+    <w:lsdException w:name="index 3" w:semiHidden="1" w:unhideWhenUsed="1"/>
+    <w:lsdException w:name="index 4" w:semiHidden="1" w:unhideWhenUsed="1"/>
+    <w:lsdException w:name="index 5" w:semiHidden="1" w:unhideWhenUsed="1"/>
+    <w:lsdException w:name="index 6" w:semiHidden="1" w:unhideWhenUsed="1"/>
+    <w:lsdException w:name="index 7" w:semiHidden="1" w:unhideWhenUsed="1"/>
+    <w:lsdException w:name="index 8" w:semiHidden="1" w:unhideWhenUsed="1"/>
+    <w:lsdException w:name="index 9" w:semiHidden="1" w:unhideWhenUsed="1"/>
+    <w:lsdException w:name="toc 1" w:semiHidden="1" w:uiPriority="39" w:unhideWhenUsed="1"/>
+    <w:lsdException w:name="toc 2" w:semiHidden="1" w:uiPriority="39" w:unhideWhenUsed="1"/>
+    <w:lsdException w:name="toc 3" w:semiHidden="1" w:uiPriority="39" w:unhideWhenUsed="1"/>
+    <w:lsdException w:name="toc 4" w:semiHidden="1" w:uiPriority="39" w:unhideWhenUsed="1"/>
+    <w:lsdException w:name="toc 5" w:semiHidden="1" w:uiPriority="39" w:unhideWhenUsed="1"/>
+    <w:lsdException w:name="toc 6" w:semiHidden="1" w:uiPriority="39" w:unhideWhenUsed="1"/>
+    <w:lsdException w:name="toc 7" w:semiHidden="1" w:uiPriority="39" w:unhideWhenUsed="1"/>
+    <w:lsdException w:name="toc 8" w:semiHidden="1" w:uiPriority="39" w:unhideWhenUsed="1"/>
+    <w:lsdException w:name="toc 9" w:semiHidden="1" w:uiPriority="39" w:unhideWhenUsed="1"/>
+    <w:lsdException w:name="Normal Indent" w:semiHidden="1" w:unhideWhenUsed="1"/>
+    <w:lsdException w:name="footnote text" w:semiHidden="1" w:unhideWhenUsed="1"/>
+    <w:lsdException w:name="annotation text" w:semiHidden="1" w:unhideWhenUsed="1"/>
+    <w:lsdException w:name="header" w:semiHidden="1" w:unhideWhenUsed="1"/>
+    <w:lsdException w:name="footer" w:semiHidden="1" w:unhideWhenUsed="1"/>
+    <w:lsdException w:name="index heading" w:semiHidden="1" w:unhideWhenUsed="1"/>
+    <w:lsdException w:name="caption" w:semiHidden="1" w:uiPriority="35" w:unhideWhenUsed="1" w:qFormat="1"/>
+    <w:lsdException w:name="table of figures" w:semiHidden="1" w:unhideWhenUsed="1"/>
+    <w:lsdException w:name="envelope address" w:semiHidden="1" w:unhideWhenUsed="1"/>
+    <w:lsdException w:name="envelope return" w:semiHidden="1" w:unhideWhenUsed="1"/>
+    <w:lsdException w:name="footnote reference" w:semiHidden="1" w:unhideWhenUsed="1"/>
+    <w:lsdException w:name="annotation reference" w:semiHidden="1" w:unhideWhenUsed="1"/>
+    <w:lsdException w:name="line number" w:semiHidden="1" w:unhideWhenUsed="1"/>
+    <w:lsdException w:name="page number" w:semiHidden="1" w:unhideWhenUsed="1"/>
+    <w:lsdException w:name="endnote reference" w:semiHidden="1" w:unhideWhenUsed="1"/>
+    <w:lsdException w:name="endnote text" w:semiHidden="1" w:unhideWhenUsed="1"/>
+    <w:lsdException w:name="table of authorities" w:semiHidden="1" w:unhideWhenUsed="1"/>
+    <w:lsdException w:name="macro" w:semiHidden="1" w:unhideWhenUsed="1"/>
+    <w:lsdException w:name="toa heading" w:semiHidden="1" w:unhideWhenUsed="1"/>
+    <w:lsdException w:name="List" w:semiHidden="1" w:unhideWhenUsed="1"/>
+    <w:lsdException w:name="List Bullet" w:semiHidden="1" w:unhideWhenUsed="1"/>
+    <w:lsdException w:name="List Number" w:semiHidden="1" w:unhideWhenUsed="1"/>
+    <w:lsdException w:name="List 2" w:semiHidden="1" w:unhideWhenUsed="1"/>
+    <w:lsdException w:name="List 3" w:semiHidden="1" w:unhideWhenUsed="1"/>
+    <w:lsdException w:name="List 4" w:semiHidden="1" w:unhideWhenUsed="1"/>
+    <w:lsdException w:name="List 5" w:semiHidden="1" w:unhideWhenUsed="1"/>
+    <w:lsdException w:name="List Bullet 2" w:semiHidden="1" w:unhideWhenUsed="1"/>
+    <w:lsdException w:name="List Bullet 3" w:semiHidden="1" w:unhideWhenUsed="1"/>
+    <w:lsdException w:name="List Bullet 4" w:semiHidden="1" w:unhideWhenUsed="1"/>
+    <w:lsdException w:name="List Bullet 5" w:semiHidden="1" w:unhideWhenUsed="1"/>
+    <w:lsdException w:name="List Number 2" w:semiHidden="1" w:unhideWhenUsed="1"/>
+    <w:lsdException w:name="List Number 3" w:semiHidden="1" w:unhideWhenUsed="1"/>
+    <w:lsdException w:name="List Number 4" w:semiHidden="1" w:unhideWhenUsed="1"/>
+    <w:lsdException w:name="List Number 5" w:semiHidden="1" w:unhideWhenUsed="1"/>
+    <w:lsdException w:name="Title" w:uiPriority="10" w:qFormat="1"/>
+    <w:lsdException w:name="Closing" w:semiHidden="1" w:unhideWhenUsed="1"/>
+    <w:lsdException w:name="Signature" w:semiHidden="1" w:unhideWhenUsed="1"/>
+    <w:lsdException w:name="Default Paragraph Font" w:semiHidden="1" w:uiPriority="1" w:unhideWhenUsed="1"/>
+    <w:lsdException w:name="Body Text" w:semiHidden="1" w:unhideWhenUsed="1"/>
+    <w:lsdException w:name="Body Text Indent" w:semiHidden="1" w:unhideWhenUsed="1"/>
+    <w:lsdException w:name="List Continue" w:semiHidden="1" w:unhideWhenUsed="1"/>
+    <w:lsdException w:name="List Continue 2" w:semiHidden="1" w:unhideWhenUsed="1"/>
+    <w:lsdException w:name="List Continue 3" w:semiHidden="1" w:unhideWhenUsed="1"/>
+    <w:lsdException w:name="List Continue 4" w:semiHidden="1" w:unhideWhenUsed="1"/>
+    <w:lsdException w:name="List Continue 5" w:semiHidden="1" w:unhideWhenUsed="1"/>
+    <w:lsdException w:name="Message Header" w:semiHidden="1" w:unhideWhenUsed="1"/>
+    <w:lsdException w:name="Subtitle" w:uiPriority="11" w:qFormat="1"/>
+    <w:lsdException w:name="Salutation" w:semiHidden="1" w:unhideWhenUsed="1"/>
+    <w:lsdException w:name="Date" w:semiHidden="1" w:unhideWhenUsed="1"/>
+    <w:lsdException w:name="Body Text First Indent" w:semiHidden="1" w:unhideWhenUsed="1"/>
+    <w:lsdException w:name="Body Text First Indent 2" w:semiHidden="1" w:unhideWhenUsed="1"/>
+    <w:lsdException w:name="Note Heading" w:semiHidden="1" w:unhideWhenUsed="1"/>
+    <w:lsdException w:name="Body Text 2" w:semiHidden="1" w:unhideWhenUsed="1"/>
+    <w:lsdException w:name="Body Text 3" w:semiHidden="1" w:unhideWhenUsed="1"/>
+    <w:lsdException w:name="Body Text Indent 2" w:semiHidden="1" w:unhideWhenUsed="1"/>
+    <w:lsdException w:name="Body Text Indent 3" w:semiHidden="1" w:unhideWhenUsed="1"/>
+    <w:lsdException w:name="Block Text" w:semiHidden="1" w:unhideWhenUsed="1"/>
+    <w:lsdException w:name="Hyperlink" w:semiHidden="1" w:unhideWhenUsed="1"/>
+    <w:lsdException w:name="FollowedHyperlink" w:semiHidden="1" w:unhideWhenUsed="1"/>
+    <w:lsdException w:name="Strong" w:uiPriority="22" w:qFormat="1"/>
+    <w:lsdException w:name="Emphasis" w:uiPriority="20" w:qFormat="1"/>
+    <w:lsdException w:name="Document Map" w:semiHidden="1" w:unhideWhenUsed="1"/>
+    <w:lsdException w:name="Plain Text" w:semiHidden="1" w:unhideWhenUsed="1"/>
+    <w:lsdException w:name="E-mail Signature" w:semiHidden="1" w:unhideWhenUsed="1"/>
+    <w:lsdException w:name="HTML Top of Form" w:semiHidden="1" w:unhideWhenUsed="1"/>
+    <w:lsdException w:name="HTML Bottom of Form" w:semiHidden="1" w:unhideWhenUsed="1"/>
+    <w:lsdException w:name="Normal (Web)" w:semiHidden="1" w:unhideWhenUsed="1"/>
+    <w:lsdException w:name="HTML Acronym" w:semiHidden="1" w:unhideWhenUsed="1"/>
+    <w:lsdException w:name="HTML Address" w:semiHidden="1" w:unhideWhenUsed="1"/>
+    <w:lsdException w:name="HTML Cite" w:semiHidden="1" w:unhideWhenUsed="1"/>
+    <w:lsdException w:name="HTML Code" w:semiHidden="1" w:unhideWhenUsed="1"/>
+    <w:lsdException w:name="HTML Definition" w:semiHidden="1" w:unhideWhenUsed="1"/>
+    <w:lsdException w:name="HTML Keyboard" w:semiHidden="1" w:unhideWhenUsed="1"/>
+    <w:lsdException w:name="HTML Preformatted" w:semiHidden="1" w:unhideWhenUsed="1"/>
+    <w:lsdException w:name="HTML Sample" w:semiHidden="1" w:unhideWhenUsed="1"/>
+    <w:lsdException w:name="HTML Typewriter" w:semiHidden="1" w:unhideWhenUsed="1"/>
+    <w:lsdException w:name="HTML Variable" w:semiHidden="1" w:unhideWhenUsed="1"/>
+    <w:lsdException w:name="Normal Table" w:semiHidden="1" w:unhideWhenUsed="1"/>
+    <w:lsdException w:name="annotation subject" w:semiHidden="1" w:unhideWhenUsed="1"/>
+    <w:lsdException w:name="No List" w:semiHidden="1" w:unhideWhenUsed="1"/>
+    <w:lsdException w:name="Outline List 1" w:semiHidden="1" w:unhideWhenUsed="1"/>
+    <w:lsdException w:name="Outline List 2" w:semiHidden="1" w:unhideWhenUsed="1"/>
+    <w:lsdException w:name="Outline List 3" w:semiHidden="1" w:unhideWhenUsed="1"/>
+    <w:lsdException w:name="Table Simple 1" w:semiHidden="1" w:unhideWhenUsed="1"/>
+    <w:lsdException w:name="Table Simple 2" w:semiHidden="1" w:unhideWhenUsed="1"/>
+    <w:lsdException w:name="Table Simple 3" w:semiHidden="1" w:unhideWhenUsed="1"/>
+    <w:lsdException w:name="Table Classic 1" w:semiHidden="1" w:unhideWhenUsed="1"/>
+    <w:lsdException w:name="Table Classic 2" w:semiHidden="1" w:unhideWhenUsed="1"/>
+    <w:lsdException w:name="Table Classic 3" w:semiHidden="1" w:unhideWhenUsed="1"/>
+    <w:lsdException w:name="Table Classic 4" w:semiHidden="1" w:unhideWhenUsed="1"/>
+    <w:lsdException w:name="Table Colorful 1" w:semiHidden="1" w:unhideWhenUsed="1"/>
+    <w:lsdException w:name="Table Colorful 2" w:semiHidden="1" w:unhideWhenUsed="1"/>
+    <w:lsdException w:name="Table Colorful 3" w:semiHidden="1" w:unhideWhenUsed="1"/>
+    <w:lsdException w:name="Table Columns 1" w:semiHidden="1" w:unhideWhenUsed="1"/>
+    <w:lsdException w:name="Table Columns 2" w:semiHidden="1" w:unhideWhenUsed="1"/>
+    <w:lsdException w:name="Table Columns 3" w:semiHidden="1" w:unhideWhenUsed="1"/>
+    <w:lsdException w:name="Table Columns 4" w:semiHidden="1" w:unhideWhenUsed="1"/>
+    <w:lsdException w:name="Table Columns 5" w:semiHidden="1" w:unhideWhenUsed="1"/>
+    <w:lsdException w:name="Table Grid 1" w:semiHidden="1" w:unhideWhenUsed="1"/>
+    <w:lsdException w:name="Table Grid 2" w:semiHidden="1" w:unhideWhenUsed="1"/>
+    <w:lsdException w:name="Table Grid 3" w:semiHidden="1" w:unhideWhenUsed="1"/>
+    <w:lsdException w:name="Table Grid 4" w:semiHidden="1" w:unhideWhenUsed="1"/>
+    <w:lsdException w:name="Table Grid 5" w:semiHidden="1" w:unhideWhenUsed="1"/>
+    <w:lsdException w:name="Table Grid 6" w:semiHidden="1" w:unhideWhenUsed="1"/>
+    <w:lsdException w:name="Table Grid 7" w:semiHidden="1" w:unhideWhenUsed="1"/>
+    <w:lsdException w:name="Table Grid 8" w:semiHidden="1" w:unhideWhenUsed="1"/>
+    <w:lsdException w:name="Table List 1" w:semiHidden="1" w:unhideWhenUsed="1"/>
+    <w:lsdException w:name="Table List 2" w:semiHidden="1" w:unhideWhenUsed="1"/>
+    <w:lsdException w:name="Table List 3" w:semiHidden="1" w:unhideWhenUsed="1"/>
+    <w:lsdException w:name="Table List 4" w:semiHidden="1" w:unhideWhenUsed="1"/>
+    <w:lsdException w:name="Table List 5" w:semiHidden="1" w:unhideWhenUsed="1"/>
+    <w:lsdException w:name="Table List 6" w:semiHidden="1" w:unhideWhenUsed="1"/>
+    <w:lsdException w:name="Table List 7" w:semiHidden="1" w:unhideWhenUsed="1"/>
+    <w:lsdException w:name="Table List 8" w:semiHidden="1" w:unhideWhenUsed="1"/>
+    <w:lsdException w:name="Table 3D effects 1" w:semiHidden="1" w:unhideWhenUsed="1"/>
+    <w:lsdException w:name="Table 3D effects 2" w:semiHidden="1" w:unhideWhenUsed="1"/>
+    <w:lsdException w:name="Table 3D effects 3" w:semiHidden="1" w:unhideWhenUsed="1"/>
+    <w:lsdException w:name="Table Contemporary" w:semiHidden="1" w:unhideWhenUsed="1"/>
+    <w:lsdException w:name="Table Elegant" w:semiHidden="1" w:unhideWhenUsed="1"/>
+    <w:lsdException w:name="Table Professional" w:semiHidden="1" w:unhideWhenUsed="1"/>
+    <w:lsdException w:name="Table Subtle 1" w:semiHidden="1" w:unhideWhenUsed="1"/>
+    <w:lsdException w:name="Table Subtle 2" w:semiHidden="1" w:unhideWhenUsed="1"/>
+    <w:lsdException w:name="Table Web 1" w:semiHidden="1" w:unhideWhenUsed="1"/>
+    <w:lsdException w:name="Table Web 2" w:semiHidden="1" w:unhideWhenUsed="1"/>
+    <w:lsdException w:name="Table Web 3" w:semiHidden="1" w:unhideWhenUsed="1"/>
+    <w:lsdException w:name="Balloon Text" w:semiHidden="1" w:unhideWhenUsed="1"/>
+    <w:lsdException w:name="Table Grid" w:semiHidden="1" w:uiPriority="59" w:unhideWhenUsed="1"/>
+    <w:lsdException w:name="Table Theme" w:semiHidden="1" w:unhideWhenUsed="1"/>
+    <w:lsdException w:name="Placeholder Text" w:semiHidden="1"/>
+    <w:lsdException w:name="No Spacing" w:uiPriority="1" w:qFormat="1"/>
+    <w:lsdException w:name="Light Shading" w:uiPriority="60"/>
+    <w:lsdException w:name="Light List" w:uiPriority="61"/>
+    <w:lsdException w:name="Light Grid" w:uiPriority="62"/>
+    <w:lsdException w:name="Medium Shading 1" w:uiPriority="63"/>
+    <w:lsdException w:name="Medium Shading 2" w:uiPriority="64"/>
+    <w:lsdException w:name="Medium List 1" w:uiPriority="65"/>
+    <w:lsdException w:name="Medium List 2" w:uiPriority="66"/>
+    <w:lsdException w:name="Medium Grid 1" w:uiPriority="67"/>
+    <w:lsdException w:name="Medium Grid 2" w:uiPriority="68"/>
+    <w:lsdException w:name="Medium Grid 3" w:uiPriority="69"/>
+    <w:lsdException w:name="Dark List" w:uiPriority="70"/>
+    <w:lsdException w:name="Colorful Shading" w:uiPriority="71"/>
+    <w:lsdException w:name="Colorful List" w:uiPriority="72"/>
+    <w:lsdException w:name="Colorful Grid" w:uiPriority="73"/>
+    <w:lsdException w:name="Light Shading Accent 1" w:uiPriority="60"/>
+    <w:lsdException w:name="Light List Accent 1" w:uiPriority="61"/>
+    <w:lsdException w:name="Light Grid Accent 1" w:uiPriority="62"/>
+    <w:lsdException w:name="Medium Shading 1 Accent 1" w:uiPriority="63"/>
+    <w:lsdException w:name="Medium Shading 2 Accent 1" w:uiPriority="64"/>
+    <w:lsdException w:name="Medium List 1 Accent 1" w:uiPriority="65"/>
+    <w:lsdException w:name="Revision" w:semiHidden="1"/>
+    <w:lsdException w:name="List Paragraph" w:uiPriority="34" w:qFormat="1"/>
+    <w:lsdException w:name="Quote" w:uiPriority="29" w:qFormat="1"/>
+    <w:lsdException w:name="Intense Quote" w:uiPriority="30" w:qFormat="1"/>
+    <w:lsdException w:name="Medium List 2 Accent 1" w:uiPriority="66"/>
+    <w:lsdException w:name="Medium Grid 1 Accent 1" w:uiPriority="67"/>
+    <w:lsdException w:name="Medium Grid 2 Accent 1" w:uiPriority="68"/>
+    <w:lsdException w:name="Medium Grid 3 Accent 1" w:uiPriority="69"/>
+    <w:lsdException w:name="Dark List Accent 1" w:uiPriority="70"/>
+    <w:lsdException w:name="Colorful Shading Accent 1" w:uiPriority="71"/>
+    <w:lsdException w:name="Colorful List Accent 1" w:uiPriority="72"/>
+    <w:lsdException w:name="Colorful Grid Accent 1" w:uiPriority="73"/>
+    <w:lsdException w:name="Light Shading Accent 2" w:uiPriority="60"/>
+    <w:lsdException w:name="Light List Accent 2" w:uiPriority="61"/>
+    <w:lsdException w:name="Light Grid Accent 2" w:uiPriority="62"/>
+    <w:lsdException w:name="Medium Shading 1 Accent 2" w:uiPriority="63"/>
+    <w:lsdException w:name="Medium Shading 2 Accent 2" w:uiPriority="64"/>
+    <w:lsdException w:name="Medium List 1 Accent 2" w:uiPriority="65"/>
+    <w:lsdException w:name="Medium List 2 Accent 2" w:uiPriority="66"/>
+    <w:lsdException w:name="Medium Grid 1 Accent 2" w:uiPriority="67"/>
+    <w:lsdException w:name="Medium Grid 2 Accent 2" w:uiPriority="68"/>
+    <w:lsdException w:name="Medium Grid 3 Accent 2" w:uiPriority="69"/>
+    <w:lsdException w:name="Dark List Accent 2" w:uiPriority="70"/>
+    <w:lsdException w:name="Colorful Shading Accent 2" w:uiPriority="71"/>
+    <w:lsdException w:name="Colorful List Accent 2" w:uiPriority="72"/>
+    <w:lsdException w:name="Colorful Grid Accent 2" w:uiPriority="73"/>
+    <w:lsdException w:name="Light Shading Accent 3" w:uiPriority="60"/>
+    <w:lsdException w:name="Light List Accent 3" w:uiPriority="61"/>
+    <w:lsdException w:name="Light Grid Accent 3" w:uiPriority="62"/>
+    <w:lsdException w:name="Medium Shading 1 Accent 3" w:uiPriority="63"/>
+    <w:lsdException w:name="Medium Shading 2 Accent 3" w:uiPriority="64"/>
+    <w:lsdException w:name="Medium List 1 Accent 3" w:uiPriority="65"/>
+    <w:lsdException w:name="Medium List 2 Accent 3" w:uiPriority="66"/>
+    <w:lsdException w:name="Medium Grid 1 Accent 3" w:uiPriority="67"/>
+    <w:lsdException w:name="Medium Grid 2 Accent 3" w:uiPriority="68"/>
+    <w:lsdException w:name="Medium Grid 3 Accent 3" w:uiPriority="69"/>
+    <w:lsdException w:name="Dark List Accent 3" w:uiPriority="70"/>
+    <w:lsdException w:name="Colorful Shading Accent 3" w:uiPriority="71"/>
+    <w:lsdException w:name="Colorful List Accent 3" w:uiPriority="72"/>
+    <w:lsdException w:name="Colorful Grid Accent 3" w:uiPriority="73"/>
+    <w:lsdException w:name="Light Shading Accent 4" w:uiPriority="60"/>
+    <w:lsdException w:name="Light List Accent 4" w:uiPriority="61"/>
+    <w:lsdException w:name="Light Grid Accent 4" w:uiPriority="62"/>
+    <w:lsdException w:name="Medium Shading 1 Accent 4" w:uiPriority="63"/>
+    <w:lsdException w:name="Medium Shading 2 Accent 4" w:uiPriority="64"/>
+    <w:lsdException w:name="Medium List 1 Accent 4" w:uiPriority="65"/>
+    <w:lsdException w:name="Medium List 2 Accent 4" w:uiPriority="66"/>
+    <w:lsdException w:name="Medium Grid 1 Accent 4" w:uiPriority="67"/>
+    <w:lsdException w:name="Medium Grid 2 Accent 4" w:uiPriority="68"/>
+    <w:lsdException w:name="Medium Grid 3 Accent 4" w:uiPriority="69"/>
+    <w:lsdException w:name="Dark List Accent 4" w:uiPriority="70"/>
+    <w:lsdException w:name="Colorful Shading Accent 4" w:uiPriority="71"/>
+    <w:lsdException w:name="Colorful List Accent 4" w:uiPriority="72"/>
+    <w:lsdException w:name="Colorful Grid Accent 4" w:uiPriority="73"/>
+    <w:lsdException w:name="Light Shading Accent 5" w:uiPriority="60"/>
+    <w:lsdException w:name="Light List Accent 5" w:uiPriority="61"/>
+    <w:lsdException w:name="Light Grid Accent 5" w:uiPriority="62"/>
+    <w:lsdException w:name="Medium Shading 1 Accent 5" w:uiPriority="63"/>
+    <w:lsdException w:name="Medium Shading 2 Accent 5" w:uiPriority="64"/>
+    <w:lsdException w:name="Medium List 1 Accent 5" w:uiPriority="65"/>
+    <w:lsdException w:name="Medium List 2 Accent 5" w:uiPriority="66"/>
+    <w:lsdException w:name="Medium Grid 1 Accent 5" w:uiPriority="67"/>
+    <w:lsdException w:name="Medium Grid 2 Accent 5" w:uiPriority="68"/>
+    <w:lsdException w:name="Medium Grid 3 Accent 5" w:uiPriority="69"/>
+    <w:lsdException w:name="Dark List Accent 5" w:uiPriority="70"/>
+    <w:lsdException w:name="Colorful Shading Accent 5" w:uiPriority="71"/>
+    <w:lsdException w:name="Colorful List Accent 5" w:uiPriority="72"/>
+    <w:lsdException w:name="Colorful Grid Accent 5" w:uiPriority="73"/>
+    <w:lsdException w:name="Light Shading Accent 6" w:uiPriority="60"/>
+    <w:lsdException w:name="Light List Accent 6" w:uiPriority="61"/>
+    <w:lsdException w:name="Light Grid Accent 6" w:uiPriority="62"/>
+    <w:lsdException w:name="Medium Shading 1 Accent 6" w:uiPriority="63"/>
+    <w:lsdException w:name="Medium Shading 2 Accent 6" w:uiPriority="64"/>
+    <w:lsdException w:name="Medium List 1 Accent 6" w:uiPriority="65"/>
+    <w:lsdException w:name="Medium List 2 Accent 6" w:uiPriority="66"/>
+    <w:lsdException w:name="Medium Grid 1 Accent 6" w:uiPriority="67"/>
+    <w:lsdException w:name="Medium Grid 2 Accent 6" w:uiPriority="68"/>
+    <w:lsdException w:name="Medium Grid 3 Accent 6" w:uiPriority="69"/>
+    <w:lsdException w:name="Dark List Accent 6" w:uiPriority="70"/>
+    <w:lsdException w:name="Colorful Shading Accent 6" w:uiPriority="71"/>
+    <w:lsdException w:name="Colorful List Accent 6" w:uiPriority="72"/>
+    <w:lsdException w:name="Colorful Grid Accent 6" w:uiPriority="73"/>
+    <w:lsdException w:name="Subtle Emphasis" w:uiPriority="19" w:qFormat="1"/>
+    <w:lsdException w:name="Intense Emphasis" w:uiPriority="21" w:qFormat="1"/>
+    <w:lsdException w:name="Subtle Reference" w:uiPriority="31" w:qFormat="1"/>
+    <w:lsdException w:name="Intense Reference" w:uiPriority="32" w:qFormat="1"/>
+    <w:lsdException w:name="Book Title" w:uiPriority="33" w:qFormat="1"/>
+    <w:lsdException w:name="Bibliography" w:semiHidden="1" w:uiPriority="37" w:unhideWhenUsed="1"/>
+    <w:lsdException w:name="TOC Heading" w:semiHidden="1" w:uiPriority="39" w:unhideWhenUsed="1" w:qFormat="1"/>
+    <w:lsdException w:name="Plain Table 1" w:uiPriority="41"/>
+    <w:lsdException w:name="Plain Table 2" w:uiPriority="42"/>
+    <w:lsdException w:name="Plain Table 3" w:uiPriority="43"/>
+    <w:lsdException w:name="Plain Table 4" w:uiPriority="44"/>
+    <w:lsdException w:name="Plain Table 5" w:uiPriority="45"/>
+    <w:lsdException w:name="Grid Table Light" w:uiPriority="40"/>
+    <w:lsdException w:name="Grid Table 1 Light" w:uiPriority="46"/>
+    <w:lsdException w:name="Grid Table 2" w:uiPriority="47"/>
+    <w:lsdException w:name="Grid Table 3" w:uiPriority="48"/>
+    <w:lsdException w:name="Grid Table 4" w:uiPriority="49"/>
+    <w:lsdException w:name="Grid Table 5 Dark" w:uiPriority="50"/>
+    <w:lsdException w:name="Grid Table 6 Colorful" w:uiPriority="51"/>
+    <w:lsdException w:name="Grid Table 7 Colorful" w:uiPriority="52"/>
+    <w:lsdException w:name="Grid Table 1 Light Accent 1" w:uiPriority="46"/>
+    <w:lsdException w:name="Grid Table 2 Accent 1" w:uiPriority="47"/>
+    <w:lsdException w:name="Grid Table 3 Accent 1" w:uiPriority="48"/>
+    <w:lsdException w:name="Grid Table 4 Accent 1" w:uiPriority="49"/>
+    <w:lsdException w:name="Grid Table 5 Dark Accent 1" w:uiPriority="50"/>
+    <w:lsdException w:name="Grid Table 6 Colorful Accent 1" w:uiPriority="51"/>
+    <w:lsdException w:name="Grid Table 7 Colorful Accent 1" w:uiPriority="52"/>
+    <w:lsdException w:name="Grid Table 1 Light Accent 2" w:uiPriority="46"/>
+    <w:lsdException w:name="Grid Table 2 Accent 2" w:uiPriority="47"/>
+    <w:lsdException w:name="Grid Table 3 Accent 2" w:uiPriority="48"/>
+    <w:lsdException w:name="Grid Table 4 Accent 2" w:uiPriority="49"/>
+    <w:lsdException w:name="Grid Table 5 Dark Accent 2" w:uiPriority="50"/>
+    <w:lsdException w:name="Grid Table 6 Colorful Accent 2" w:uiPriority="51"/>
+    <w:lsdException w:name="Grid Table 7 Colorful Accent 2" w:uiPriority="52"/>
+    <w:lsdException w:name="Grid Table 1 Light Accent 3" w:uiPriority="46"/>
+    <w:lsdException w:name="Grid Table 2 Accent 3" w:uiPriority="47"/>
+    <w:lsdException w:name="Grid Table 3 Accent 3" w:uiPriority="48"/>
+    <w:lsdException w:name="Grid Table 4 Accent 3" w:uiPriority="49"/>
+    <w:lsdException w:name="Grid Table 5 Dark Accent 3" w:uiPriority="50"/>
+    <w:lsdException w:name="Grid Table 6 Colorful Accent 3" w:uiPriority="51"/>
+    <w:lsdException w:name="Grid Table 7 Colorful Accent 3" w:uiPriority="52"/>
+    <w:lsdException w:name="Grid Table 1 Light Accent 4" w:uiPriority="46"/>
+    <w:lsdException w:name="Grid Table 2 Accent 4" w:uiPriority="47"/>
+    <w:lsdException w:name="Grid Table 3 Accent 4" w:uiPriority="48"/>
+    <w:lsdException w:name="Grid Table 4 Accent 4" w:uiPriority="49"/>
+    <w:lsdException w:name="Grid Table 5 Dark Accent 4" w:uiPriority="50"/>
+    <w:lsdException w:name="Grid Table 6 Colorful Accent 4" w:uiPriority="51"/>
+    <w:lsdException w:name="Grid Table 7 Colorful Accent 4" w:uiPriority="52"/>
+    <w:lsdException w:name="Grid Table 1 Light Accent 5" w:uiPriority="46"/>
+    <w:lsdException w:name="Grid Table 2 Accent 5" w:uiPriority="47"/>
+    <w:lsdException w:name="Grid Table 3 Accent 5" w:uiPriority="48"/>
+    <w:lsdException w:name="Grid Table 4 Accent 5" w:uiPriority="49"/>
+    <w:lsdException w:name="Grid Table 5 Dark Accent 5" w:uiPriority="50"/>
+    <w:lsdException w:name="Grid Table 6 Colorful Accent 5" w:uiPriority="51"/>
+    <w:lsdException w:name="Grid Table 7 Colorful Accent 5" w:uiPriority="52"/>
+    <w:lsdException w:name="Grid Table 1 Light Accent 6" w:uiPriority="46"/>
+    <w:lsdException w:name="Grid Table 2 Accent 6" w:uiPriority="47"/>
+    <w:lsdException w:name="Grid Table 3 Accent 6" w:uiPriority="48"/>
+    <w:lsdException w:name="Grid Table 4 Accent 6" w:uiPriority="49"/>
+    <w:lsdException w:name="Grid Table 5 Dark Accent 6" w:uiPriority="50"/>
+    <w:lsdException w:name="Grid Table 6 Colorful Accent 6" w:uiPriority="51"/>
+    <w:lsdException w:name="Grid Table 7 Colorful Accent 6" w:uiPriority="52"/>
+    <w:lsdException w:name="List Table 1 Light" w:uiPriority="46"/>
+    <w:lsdException w:name="List Table 2" w:uiPriority="47"/>
+    <w:lsdException w:name="List Table 3" w:uiPriority="48"/>
+    <w:lsdException w:name="List Table 4" w:uiPriority="49"/>
+    <w:lsdException w:name="List Table 5 Dark" w:uiPriority="50"/>
+    <w:lsdException w:name="List Table 6 Colorful" w:uiPriority="51"/>
+    <w:lsdException w:name="List Table 7 Colorful" w:uiPriority="52"/>
+    <w:lsdException w:name="List Table 1 Light Accent 1" w:uiPriority="46"/>
+    <w:lsdException w:name="List Table 2 Accent 1" w:uiPriority="47"/>
+    <w:lsdException w:name="List Table 3 Accent 1" w:uiPriority="48"/>
+    <w:lsdException w:name="List Table 4 Accent 1" w:uiPriority="49"/>
+    <w:lsdException w:name="List Table 5 Dark Accent 1" w:uiPriority="50"/>
+    <w:lsdException w:name="List Table 6 Colorful Accent 1" w:uiPriority="51"/>
+    <w:lsdException w:name="List Table 7 Colorful Accent 1" w:uiPriority="52"/>
+    <w:lsdException w:name="List Table 1 Light Accent 2" w:uiPriority="46"/>
+    <w:lsdException w:name="List Table 2 Accent 2" w:uiPriority="47"/>
+    <w:lsdException w:name="List Table 3 Accent 2" w:uiPriority="48"/>
+    <w:lsdException w:name="List Table 4 Accent 2" w:uiPriority="49"/>
+    <w:lsdException w:name="List Table 5 Dark Accent 2" w:uiPriority="50"/>
+    <w:lsdException w:name="List Table 6 Colorful Accent 2" w:uiPriority="51"/>
+    <w:lsdException w:name="List Table 7 Colorful Accent 2" w:uiPriority="52"/>
+    <w:lsdException w:name="List Table 1 Light Accent 3" w:uiPriority="46"/>
+    <w:lsdException w:name="List Table 2 Accent 3" w:uiPriority="47"/>
+    <w:lsdException w:name="List Table 3 Accent 3" w:uiPriority="48"/>
+    <w:lsdException w:name="List Table 4 Accent 3" w:uiPriority="49"/>
+    <w:lsdException w:name="List Table 5 Dark Accent 3" w:uiPriority="50"/>
+    <w:lsdException w:name="List Table 6 Colorful Accent 3" w:uiPriority="51"/>
+    <w:lsdException w:name="List Table 7 Colorful Accent 3" w:uiPriority="52"/>
+    <w:lsdException w:name="List Table 1 Light Accent 4" w:uiPriority="46"/>
+    <w:lsdException w:name="List Table 2 Accent 4" w:uiPriority="47"/>
+    <w:lsdException w:name="List Table 3 Accent 4" w:uiPriority="48"/>
+    <w:lsdException w:name="List Table 4 Accent 4" w:uiPriority="49"/>
+    <w:lsdException w:name="List Table 5 Dark Accent 4" w:uiPriority="50"/>
+    <w:lsdException w:name="List Table 6 Colorful Accent 4" w:uiPriority="51"/>
+    <w:lsdException w:name="List Table 7 Colorful Accent 4" w:uiPriority="52"/>
+    <w:lsdException w:name="List Table 1 Light Accent 5" w:uiPriority="46"/>
+    <w:lsdException w:name="List Table 2 Accent 5" w:uiPriority="47"/>
+    <w:lsdException w:name="List Table 3 Accent 5" w:uiPriority="48"/>
+    <w:lsdException w:name="List Table 4 Accent 5" w:uiPriority="49"/>
+    <w:lsdException w:name="List Table 5 Dark Accent 5" w:uiPriority="50"/>
+    <w:lsdException w:name="List Table 6 Colorful Accent 5" w:uiPriority="51"/>
+    <w:lsdException w:name="List Table 7 Colorful Accent 5" w:uiPriority="52"/>
+    <w:lsdException w:name="List Table 1 Light Accent 6" w:uiPriority="46"/>
+    <w:lsdException w:name="List Table 2 Accent 6" w:uiPriority="47"/>
+    <w:lsdException w:name="List Table 3 Accent 6" w:uiPriority="48"/>
+    <w:lsdException w:name="List Table 4 Accent 6" w:uiPriority="49"/>
+    <w:lsdException w:name="List Table 5 Dark Accent 6" w:uiPriority="50"/>
+    <w:lsdException w:name="List Table 6 Colorful Accent 6" w:uiPriority="51"/>
+    <w:lsdException w:name="List Table 7 Colorful Accent 6" w:uiPriority="52"/>
+    <w:lsdException w:name="Mention" w:semiHidden="1" w:unhideWhenUsed="1"/>
+    <w:lsdException w:name="Smart Hyperlink" w:semiHidden="1" w:unhideWhenUsed="1"/>
+    <w:lsdException w:name="Hashtag" w:semiHidden="1" w:unhideWhenUsed="1"/>
+    <w:lsdException w:name="Unresolved Mention" w:semiHidden="1" w:unhideWhenUsed="1"/>
+    <w:lsdException w:name="Smart Link" w:semiHidden="1" w:unhideWhenUsed="1"/>
   </w:latentStyles>
   <w:style w:type="paragraph" w:default="1" w:styleId="Normal">
     <w:name w:val="Normal"/>
     <w:qFormat/>
+  </w:style>
+  <w:style w:type="paragraph" w:styleId="Heading1">
+    <w:name w:val="heading 1"/>
+    <w:basedOn w:val="Normal"/>
+    <w:next w:val="Normal"/>
+    <w:link w:val="Heading1Char"/>
+    <w:uiPriority w:val="9"/>
+    <w:qFormat/>
+    <w:rsid w:val="00627AB4"/>
+    <w:pPr>
+      <w:keepNext/>
+      <w:keepLines/>
+      <w:spacing w:before="240" w:after="0"/>
+      <w:outlineLvl w:val="0"/>
+    </w:pPr>
+    <w:rPr>
+      <w:rFonts w:asciiTheme="majorHAnsi" w:eastAsiaTheme="majorEastAsia" w:hAnsiTheme="majorHAnsi" w:cstheme="majorBidi"/>
+      <w:color w:val="365F91" w:themeColor="accent1" w:themeShade="BF"/>
+      <w:sz w:val="32"/>
+      <w:szCs w:val="32"/>
+    </w:rPr>
   </w:style>
   <w:style w:type="paragraph" w:styleId="Heading4">
     <w:name w:val="heading 4"/>
@@ -11106,238 +15114,89 @@
       <w:szCs w:val="16"/>
     </w:rPr>
   </w:style>
-</w:styles>
-</file>
-
-<file path=word/stylesWithEffects.xml><?xml version="1.0" encoding="utf-8"?>
-<w:styles xmlns:wpc="http://schemas.microsoft.com/office/word/2010/wordprocessingCanvas" xmlns:mc="http://schemas.openxmlformats.org/markup-compatibility/2006" xmlns:o="urn:schemas-microsoft-com:office:office" xmlns:r="http://schemas.openxmlformats.org/officeDocument/2006/relationships" xmlns:m="http://schemas.openxmlformats.org/officeDocument/2006/math" xmlns:v="urn:schemas-microsoft-com:vml" xmlns:wp14="http://schemas.microsoft.com/office/word/2010/wordprocessingDrawing" xmlns:wp="http://schemas.openxmlformats.org/drawingml/2006/wordprocessingDrawing" xmlns:w10="urn:schemas-microsoft-com:office:word" xmlns:w="http://schemas.openxmlformats.org/wordprocessingml/2006/main" xmlns:w14="http://schemas.microsoft.com/office/word/2010/wordml" xmlns:wpg="http://schemas.microsoft.com/office/word/2010/wordprocessingGroup" xmlns:wpi="http://schemas.microsoft.com/office/word/2010/wordprocessingInk" xmlns:wne="http://schemas.microsoft.com/office/word/2006/wordml" xmlns:wps="http://schemas.microsoft.com/office/word/2010/wordprocessingShape" mc:Ignorable="w14 wp14">
-  <w:docDefaults>
-    <w:rPrDefault>
-      <w:rPr>
-        <w:rFonts w:asciiTheme="minorHAnsi" w:eastAsiaTheme="minorHAnsi" w:hAnsiTheme="minorHAnsi" w:cstheme="minorBidi"/>
-        <w:sz w:val="22"/>
-        <w:szCs w:val="22"/>
-        <w:lang w:val="en-IN" w:eastAsia="en-US" w:bidi="ar-SA"/>
-      </w:rPr>
-    </w:rPrDefault>
-    <w:pPrDefault>
-      <w:pPr>
-        <w:spacing w:after="200" w:line="276" w:lineRule="auto"/>
-      </w:pPr>
-    </w:pPrDefault>
-  </w:docDefaults>
-  <w:latentStyles w:defLockedState="0" w:defUIPriority="99" w:defSemiHidden="1" w:defUnhideWhenUsed="1" w:defQFormat="0" w:count="267">
-    <w:lsdException w:name="Normal" w:semiHidden="0" w:uiPriority="0" w:unhideWhenUsed="0" w:qFormat="1"/>
-    <w:lsdException w:name="heading 1" w:semiHidden="0" w:uiPriority="9" w:unhideWhenUsed="0" w:qFormat="1"/>
-    <w:lsdException w:name="heading 2" w:uiPriority="9" w:qFormat="1"/>
-    <w:lsdException w:name="heading 3" w:uiPriority="9" w:qFormat="1"/>
-    <w:lsdException w:name="heading 4" w:uiPriority="9" w:qFormat="1"/>
-    <w:lsdException w:name="heading 5" w:uiPriority="9" w:qFormat="1"/>
-    <w:lsdException w:name="heading 6" w:uiPriority="9" w:qFormat="1"/>
-    <w:lsdException w:name="heading 7" w:uiPriority="9" w:qFormat="1"/>
-    <w:lsdException w:name="heading 8" w:uiPriority="9" w:qFormat="1"/>
-    <w:lsdException w:name="heading 9" w:uiPriority="9" w:qFormat="1"/>
-    <w:lsdException w:name="toc 1" w:uiPriority="39"/>
-    <w:lsdException w:name="toc 2" w:uiPriority="39"/>
-    <w:lsdException w:name="toc 3" w:uiPriority="39"/>
-    <w:lsdException w:name="toc 4" w:uiPriority="39"/>
-    <w:lsdException w:name="toc 5" w:uiPriority="39"/>
-    <w:lsdException w:name="toc 6" w:uiPriority="39"/>
-    <w:lsdException w:name="toc 7" w:uiPriority="39"/>
-    <w:lsdException w:name="toc 8" w:uiPriority="39"/>
-    <w:lsdException w:name="toc 9" w:uiPriority="39"/>
-    <w:lsdException w:name="caption" w:uiPriority="35" w:qFormat="1"/>
-    <w:lsdException w:name="Title" w:semiHidden="0" w:uiPriority="10" w:unhideWhenUsed="0" w:qFormat="1"/>
-    <w:lsdException w:name="Default Paragraph Font" w:uiPriority="1"/>
-    <w:lsdException w:name="Subtitle" w:semiHidden="0" w:uiPriority="11" w:unhideWhenUsed="0" w:qFormat="1"/>
-    <w:lsdException w:name="Strong" w:semiHidden="0" w:uiPriority="22" w:unhideWhenUsed="0" w:qFormat="1"/>
-    <w:lsdException w:name="Emphasis" w:semiHidden="0" w:uiPriority="20" w:unhideWhenUsed="0" w:qFormat="1"/>
-    <w:lsdException w:name="Table Grid" w:semiHidden="0" w:uiPriority="59" w:unhideWhenUsed="0"/>
-    <w:lsdException w:name="Placeholder Text" w:unhideWhenUsed="0"/>
-    <w:lsdException w:name="No Spacing" w:semiHidden="0" w:uiPriority="1" w:unhideWhenUsed="0" w:qFormat="1"/>
-    <w:lsdException w:name="Light Shading" w:semiHidden="0" w:uiPriority="60" w:unhideWhenUsed="0"/>
-    <w:lsdException w:name="Light List" w:semiHidden="0" w:uiPriority="61" w:unhideWhenUsed="0"/>
-    <w:lsdException w:name="Light Grid" w:semiHidden="0" w:uiPriority="62" w:unhideWhenUsed="0"/>
-    <w:lsdException w:name="Medium Shading 1" w:semiHidden="0" w:uiPriority="63" w:unhideWhenUsed="0"/>
-    <w:lsdException w:name="Medium Shading 2" w:semiHidden="0" w:uiPriority="64" w:unhideWhenUsed="0"/>
-    <w:lsdException w:name="Medium List 1" w:semiHidden="0" w:uiPriority="65" w:unhideWhenUsed="0"/>
-    <w:lsdException w:name="Medium List 2" w:semiHidden="0" w:uiPriority="66" w:unhideWhenUsed="0"/>
-    <w:lsdException w:name="Medium Grid 1" w:semiHidden="0" w:uiPriority="67" w:unhideWhenUsed="0"/>
-    <w:lsdException w:name="Medium Grid 2" w:semiHidden="0" w:uiPriority="68" w:unhideWhenUsed="0"/>
-    <w:lsdException w:name="Medium Grid 3" w:semiHidden="0" w:uiPriority="69" w:unhideWhenUsed="0"/>
-    <w:lsdException w:name="Dark List" w:semiHidden="0" w:uiPriority="70" w:unhideWhenUsed="0"/>
-    <w:lsdException w:name="Colorful Shading" w:semiHidden="0" w:uiPriority="71" w:unhideWhenUsed="0"/>
-    <w:lsdException w:name="Colorful List" w:semiHidden="0" w:uiPriority="72" w:unhideWhenUsed="0"/>
-    <w:lsdException w:name="Colorful Grid" w:semiHidden="0" w:uiPriority="73" w:unhideWhenUsed="0"/>
-    <w:lsdException w:name="Light Shading Accent 1" w:semiHidden="0" w:uiPriority="60" w:unhideWhenUsed="0"/>
-    <w:lsdException w:name="Light List Accent 1" w:semiHidden="0" w:uiPriority="61" w:unhideWhenUsed="0"/>
-    <w:lsdException w:name="Light Grid Accent 1" w:semiHidden="0" w:uiPriority="62" w:unhideWhenUsed="0"/>
-    <w:lsdException w:name="Medium Shading 1 Accent 1" w:semiHidden="0" w:uiPriority="63" w:unhideWhenUsed="0"/>
-    <w:lsdException w:name="Medium Shading 2 Accent 1" w:semiHidden="0" w:uiPriority="64" w:unhideWhenUsed="0"/>
-    <w:lsdException w:name="Medium List 1 Accent 1" w:semiHidden="0" w:uiPriority="65" w:unhideWhenUsed="0"/>
-    <w:lsdException w:name="Revision" w:unhideWhenUsed="0"/>
-    <w:lsdException w:name="List Paragraph" w:semiHidden="0" w:uiPriority="34" w:unhideWhenUsed="0" w:qFormat="1"/>
-    <w:lsdException w:name="Quote" w:semiHidden="0" w:uiPriority="29" w:unhideWhenUsed="0" w:qFormat="1"/>
-    <w:lsdException w:name="Intense Quote" w:semiHidden="0" w:uiPriority="30" w:unhideWhenUsed="0" w:qFormat="1"/>
-    <w:lsdException w:name="Medium List 2 Accent 1" w:semiHidden="0" w:uiPriority="66" w:unhideWhenUsed="0"/>
-    <w:lsdException w:name="Medium Grid 1 Accent 1" w:semiHidden="0" w:uiPriority="67" w:unhideWhenUsed="0"/>
-    <w:lsdException w:name="Medium Grid 2 Accent 1" w:semiHidden="0" w:uiPriority="68" w:unhideWhenUsed="0"/>
-    <w:lsdException w:name="Medium Grid 3 Accent 1" w:semiHidden="0" w:uiPriority="69" w:unhideWhenUsed="0"/>
-    <w:lsdException w:name="Dark List Accent 1" w:semiHidden="0" w:uiPriority="70" w:unhideWhenUsed="0"/>
-    <w:lsdException w:name="Colorful Shading Accent 1" w:semiHidden="0" w:uiPriority="71" w:unhideWhenUsed="0"/>
-    <w:lsdException w:name="Colorful List Accent 1" w:semiHidden="0" w:uiPriority="72" w:unhideWhenUsed="0"/>
-    <w:lsdException w:name="Colorful Grid Accent 1" w:semiHidden="0" w:uiPriority="73" w:unhideWhenUsed="0"/>
-    <w:lsdException w:name="Light Shading Accent 2" w:semiHidden="0" w:uiPriority="60" w:unhideWhenUsed="0"/>
-    <w:lsdException w:name="Light List Accent 2" w:semiHidden="0" w:uiPriority="61" w:unhideWhenUsed="0"/>
-    <w:lsdException w:name="Light Grid Accent 2" w:semiHidden="0" w:uiPriority="62" w:unhideWhenUsed="0"/>
-    <w:lsdException w:name="Medium Shading 1 Accent 2" w:semiHidden="0" w:uiPriority="63" w:unhideWhenUsed="0"/>
-    <w:lsdException w:name="Medium Shading 2 Accent 2" w:semiHidden="0" w:uiPriority="64" w:unhideWhenUsed="0"/>
-    <w:lsdException w:name="Medium List 1 Accent 2" w:semiHidden="0" w:uiPriority="65" w:unhideWhenUsed="0"/>
-    <w:lsdException w:name="Medium List 2 Accent 2" w:semiHidden="0" w:uiPriority="66" w:unhideWhenUsed="0"/>
-    <w:lsdException w:name="Medium Grid 1 Accent 2" w:semiHidden="0" w:uiPriority="67" w:unhideWhenUsed="0"/>
-    <w:lsdException w:name="Medium Grid 2 Accent 2" w:semiHidden="0" w:uiPriority="68" w:unhideWhenUsed="0"/>
-    <w:lsdException w:name="Medium Grid 3 Accent 2" w:semiHidden="0" w:uiPriority="69" w:unhideWhenUsed="0"/>
-    <w:lsdException w:name="Dark List Accent 2" w:semiHidden="0" w:uiPriority="70" w:unhideWhenUsed="0"/>
-    <w:lsdException w:name="Colorful Shading Accent 2" w:semiHidden="0" w:uiPriority="71" w:unhideWhenUsed="0"/>
-    <w:lsdException w:name="Colorful List Accent 2" w:semiHidden="0" w:uiPriority="72" w:unhideWhenUsed="0"/>
-    <w:lsdException w:name="Colorful Grid Accent 2" w:semiHidden="0" w:uiPriority="73" w:unhideWhenUsed="0"/>
-    <w:lsdException w:name="Light Shading Accent 3" w:semiHidden="0" w:uiPriority="60" w:unhideWhenUsed="0"/>
-    <w:lsdException w:name="Light List Accent 3" w:semiHidden="0" w:uiPriority="61" w:unhideWhenUsed="0"/>
-    <w:lsdException w:name="Light Grid Accent 3" w:semiHidden="0" w:uiPriority="62" w:unhideWhenUsed="0"/>
-    <w:lsdException w:name="Medium Shading 1 Accent 3" w:semiHidden="0" w:uiPriority="63" w:unhideWhenUsed="0"/>
-    <w:lsdException w:name="Medium Shading 2 Accent 3" w:semiHidden="0" w:uiPriority="64" w:unhideWhenUsed="0"/>
-    <w:lsdException w:name="Medium List 1 Accent 3" w:semiHidden="0" w:uiPriority="65" w:unhideWhenUsed="0"/>
-    <w:lsdException w:name="Medium List 2 Accent 3" w:semiHidden="0" w:uiPriority="66" w:unhideWhenUsed="0"/>
-    <w:lsdException w:name="Medium Grid 1 Accent 3" w:semiHidden="0" w:uiPriority="67" w:unhideWhenUsed="0"/>
-    <w:lsdException w:name="Medium Grid 2 Accent 3" w:semiHidden="0" w:uiPriority="68" w:unhideWhenUsed="0"/>
-    <w:lsdException w:name="Medium Grid 3 Accent 3" w:semiHidden="0" w:uiPriority="69" w:unhideWhenUsed="0"/>
-    <w:lsdException w:name="Dark List Accent 3" w:semiHidden="0" w:uiPriority="70" w:unhideWhenUsed="0"/>
-    <w:lsdException w:name="Colorful Shading Accent 3" w:semiHidden="0" w:uiPriority="71" w:unhideWhenUsed="0"/>
-    <w:lsdException w:name="Colorful List Accent 3" w:semiHidden="0" w:uiPriority="72" w:unhideWhenUsed="0"/>
-    <w:lsdException w:name="Colorful Grid Accent 3" w:semiHidden="0" w:uiPriority="73" w:unhideWhenUsed="0"/>
-    <w:lsdException w:name="Light Shading Accent 4" w:semiHidden="0" w:uiPriority="60" w:unhideWhenUsed="0"/>
-    <w:lsdException w:name="Light List Accent 4" w:semiHidden="0" w:uiPriority="61" w:unhideWhenUsed="0"/>
-    <w:lsdException w:name="Light Grid Accent 4" w:semiHidden="0" w:uiPriority="62" w:unhideWhenUsed="0"/>
-    <w:lsdException w:name="Medium Shading 1 Accent 4" w:semiHidden="0" w:uiPriority="63" w:unhideWhenUsed="0"/>
-    <w:lsdException w:name="Medium Shading 2 Accent 4" w:semiHidden="0" w:uiPriority="64" w:unhideWhenUsed="0"/>
-    <w:lsdException w:name="Medium List 1 Accent 4" w:semiHidden="0" w:uiPriority="65" w:unhideWhenUsed="0"/>
-    <w:lsdException w:name="Medium List 2 Accent 4" w:semiHidden="0" w:uiPriority="66" w:unhideWhenUsed="0"/>
-    <w:lsdException w:name="Medium Grid 1 Accent 4" w:semiHidden="0" w:uiPriority="67" w:unhideWhenUsed="0"/>
-    <w:lsdException w:name="Medium Grid 2 Accent 4" w:semiHidden="0" w:uiPriority="68" w:unhideWhenUsed="0"/>
-    <w:lsdException w:name="Medium Grid 3 Accent 4" w:semiHidden="0" w:uiPriority="69" w:unhideWhenUsed="0"/>
-    <w:lsdException w:name="Dark List Accent 4" w:semiHidden="0" w:uiPriority="70" w:unhideWhenUsed="0"/>
-    <w:lsdException w:name="Colorful Shading Accent 4" w:semiHidden="0" w:uiPriority="71" w:unhideWhenUsed="0"/>
-    <w:lsdException w:name="Colorful List Accent 4" w:semiHidden="0" w:uiPriority="72" w:unhideWhenUsed="0"/>
-    <w:lsdException w:name="Colorful Grid Accent 4" w:semiHidden="0" w:uiPriority="73" w:unhideWhenUsed="0"/>
-    <w:lsdException w:name="Light Shading Accent 5" w:semiHidden="0" w:uiPriority="60" w:unhideWhenUsed="0"/>
-    <w:lsdException w:name="Light List Accent 5" w:semiHidden="0" w:uiPriority="61" w:unhideWhenUsed="0"/>
-    <w:lsdException w:name="Light Grid Accent 5" w:semiHidden="0" w:uiPriority="62" w:unhideWhenUsed="0"/>
-    <w:lsdException w:name="Medium Shading 1 Accent 5" w:semiHidden="0" w:uiPriority="63" w:unhideWhenUsed="0"/>
-    <w:lsdException w:name="Medium Shading 2 Accent 5" w:semiHidden="0" w:uiPriority="64" w:unhideWhenUsed="0"/>
-    <w:lsdException w:name="Medium List 1 Accent 5" w:semiHidden="0" w:uiPriority="65" w:unhideWhenUsed="0"/>
-    <w:lsdException w:name="Medium List 2 Accent 5" w:semiHidden="0" w:uiPriority="66" w:unhideWhenUsed="0"/>
-    <w:lsdException w:name="Medium Grid 1 Accent 5" w:semiHidden="0" w:uiPriority="67" w:unhideWhenUsed="0"/>
-    <w:lsdException w:name="Medium Grid 2 Accent 5" w:semiHidden="0" w:uiPriority="68" w:unhideWhenUsed="0"/>
-    <w:lsdException w:name="Medium Grid 3 Accent 5" w:semiHidden="0" w:uiPriority="69" w:unhideWhenUsed="0"/>
-    <w:lsdException w:name="Dark List Accent 5" w:semiHidden="0" w:uiPriority="70" w:unhideWhenUsed="0"/>
-    <w:lsdException w:name="Colorful Shading Accent 5" w:semiHidden="0" w:uiPriority="71" w:unhideWhenUsed="0"/>
-    <w:lsdException w:name="Colorful List Accent 5" w:semiHidden="0" w:uiPriority="72" w:unhideWhenUsed="0"/>
-    <w:lsdException w:name="Colorful Grid Accent 5" w:semiHidden="0" w:uiPriority="73" w:unhideWhenUsed="0"/>
-    <w:lsdException w:name="Light Shading Accent 6" w:semiHidden="0" w:uiPriority="60" w:unhideWhenUsed="0"/>
-    <w:lsdException w:name="Light List Accent 6" w:semiHidden="0" w:uiPriority="61" w:unhideWhenUsed="0"/>
-    <w:lsdException w:name="Light Grid Accent 6" w:semiHidden="0" w:uiPriority="62" w:unhideWhenUsed="0"/>
-    <w:lsdException w:name="Medium Shading 1 Accent 6" w:semiHidden="0" w:uiPriority="63" w:unhideWhenUsed="0"/>
-    <w:lsdException w:name="Medium Shading 2 Accent 6" w:semiHidden="0" w:uiPriority="64" w:unhideWhenUsed="0"/>
-    <w:lsdException w:name="Medium List 1 Accent 6" w:semiHidden="0" w:uiPriority="65" w:unhideWhenUsed="0"/>
-    <w:lsdException w:name="Medium List 2 Accent 6" w:semiHidden="0" w:uiPriority="66" w:unhideWhenUsed="0"/>
-    <w:lsdException w:name="Medium Grid 1 Accent 6" w:semiHidden="0" w:uiPriority="67" w:unhideWhenUsed="0"/>
-    <w:lsdException w:name="Medium Grid 2 Accent 6" w:semiHidden="0" w:uiPriority="68" w:unhideWhenUsed="0"/>
-    <w:lsdException w:name="Medium Grid 3 Accent 6" w:semiHidden="0" w:uiPriority="69" w:unhideWhenUsed="0"/>
-    <w:lsdException w:name="Dark List Accent 6" w:semiHidden="0" w:uiPriority="70" w:unhideWhenUsed="0"/>
-    <w:lsdException w:name="Colorful Shading Accent 6" w:semiHidden="0" w:uiPriority="71" w:unhideWhenUsed="0"/>
-    <w:lsdException w:name="Colorful List Accent 6" w:semiHidden="0" w:uiPriority="72" w:unhideWhenUsed="0"/>
-    <w:lsdException w:name="Colorful Grid Accent 6" w:semiHidden="0" w:uiPriority="73" w:unhideWhenUsed="0"/>
-    <w:lsdException w:name="Subtle Emphasis" w:semiHidden="0" w:uiPriority="19" w:unhideWhenUsed="0" w:qFormat="1"/>
-    <w:lsdException w:name="Intense Emphasis" w:semiHidden="0" w:uiPriority="21" w:unhideWhenUsed="0" w:qFormat="1"/>
-    <w:lsdException w:name="Subtle Reference" w:semiHidden="0" w:uiPriority="31" w:unhideWhenUsed="0" w:qFormat="1"/>
-    <w:lsdException w:name="Intense Reference" w:semiHidden="0" w:uiPriority="32" w:unhideWhenUsed="0" w:qFormat="1"/>
-    <w:lsdException w:name="Book Title" w:semiHidden="0" w:uiPriority="33" w:unhideWhenUsed="0" w:qFormat="1"/>
-    <w:lsdException w:name="Bibliography" w:uiPriority="37"/>
-    <w:lsdException w:name="TOC Heading" w:uiPriority="39" w:qFormat="1"/>
-  </w:latentStyles>
-  <w:style w:type="paragraph" w:default="1" w:styleId="Normal">
-    <w:name w:val="Normal"/>
+  <w:style w:type="character" w:customStyle="1" w:styleId="Heading1Char">
+    <w:name w:val="Heading 1 Char"/>
+    <w:basedOn w:val="DefaultParagraphFont"/>
+    <w:link w:val="Heading1"/>
+    <w:uiPriority w:val="9"/>
+    <w:rsid w:val="00627AB4"/>
+    <w:rPr>
+      <w:rFonts w:asciiTheme="majorHAnsi" w:eastAsiaTheme="majorEastAsia" w:hAnsiTheme="majorHAnsi" w:cstheme="majorBidi"/>
+      <w:color w:val="365F91" w:themeColor="accent1" w:themeShade="BF"/>
+      <w:sz w:val="32"/>
+      <w:szCs w:val="32"/>
+    </w:rPr>
+  </w:style>
+  <w:style w:type="character" w:customStyle="1" w:styleId="strong">
+    <w:name w:val="strong"/>
+    <w:basedOn w:val="DefaultParagraphFont"/>
+    <w:rsid w:val="00627AB4"/>
+  </w:style>
+  <w:style w:type="character" w:styleId="Strong0">
+    <w:name w:val="Strong"/>
+    <w:basedOn w:val="DefaultParagraphFont"/>
+    <w:uiPriority w:val="22"/>
     <w:qFormat/>
+    <w:rsid w:val="00627AB4"/>
+    <w:rPr>
+      <w:b/>
+      <w:bCs/>
+    </w:rPr>
   </w:style>
-  <w:style w:type="paragraph" w:styleId="Heading4">
-    <w:name w:val="heading 4"/>
+  <w:style w:type="paragraph" w:styleId="HTMLPreformatted">
+    <w:name w:val="HTML Preformatted"/>
     <w:basedOn w:val="Normal"/>
-    <w:link w:val="Heading4Char"/>
-    <w:uiPriority w:val="9"/>
-    <w:qFormat/>
-    <w:rsid w:val="00CE5ABF"/>
+    <w:link w:val="HTMLPreformattedChar"/>
+    <w:uiPriority w:val="99"/>
+    <w:semiHidden/>
+    <w:unhideWhenUsed/>
+    <w:rsid w:val="00627AB4"/>
     <w:pPr>
-      <w:spacing w:before="100" w:beforeAutospacing="1" w:after="100" w:afterAutospacing="1" w:line="240" w:lineRule="auto"/>
-      <w:outlineLvl w:val="3"/>
+      <w:tabs>
+        <w:tab w:val="left" w:pos="916"/>
+        <w:tab w:val="left" w:pos="1832"/>
+        <w:tab w:val="left" w:pos="2748"/>
+        <w:tab w:val="left" w:pos="3664"/>
+        <w:tab w:val="left" w:pos="4580"/>
+        <w:tab w:val="left" w:pos="5496"/>
+        <w:tab w:val="left" w:pos="6412"/>
+        <w:tab w:val="left" w:pos="7328"/>
+        <w:tab w:val="left" w:pos="8244"/>
+        <w:tab w:val="left" w:pos="9160"/>
+        <w:tab w:val="left" w:pos="10076"/>
+        <w:tab w:val="left" w:pos="10992"/>
+        <w:tab w:val="left" w:pos="11908"/>
+        <w:tab w:val="left" w:pos="12824"/>
+        <w:tab w:val="left" w:pos="13740"/>
+        <w:tab w:val="left" w:pos="14656"/>
+      </w:tabs>
+      <w:spacing w:after="0" w:line="240" w:lineRule="auto"/>
     </w:pPr>
     <w:rPr>
-      <w:rFonts w:ascii="Times New Roman" w:eastAsia="Times New Roman" w:hAnsi="Times New Roman" w:cs="Times New Roman"/>
-      <w:b/>
-      <w:bCs/>
-      <w:sz w:val="24"/>
-      <w:szCs w:val="24"/>
+      <w:rFonts w:ascii="Courier New" w:eastAsia="Times New Roman" w:hAnsi="Courier New" w:cs="Courier New"/>
+      <w:sz w:val="20"/>
+      <w:szCs w:val="20"/>
       <w:lang w:eastAsia="en-IN"/>
     </w:rPr>
   </w:style>
-  <w:style w:type="character" w:default="1" w:styleId="DefaultParagraphFont">
-    <w:name w:val="Default Paragraph Font"/>
-    <w:uiPriority w:val="1"/>
-    <w:semiHidden/>
-    <w:unhideWhenUsed/>
-  </w:style>
-  <w:style w:type="table" w:default="1" w:styleId="TableNormal">
-    <w:name w:val="Normal Table"/>
+  <w:style w:type="character" w:customStyle="1" w:styleId="HTMLPreformattedChar">
+    <w:name w:val="HTML Preformatted Char"/>
+    <w:basedOn w:val="DefaultParagraphFont"/>
+    <w:link w:val="HTMLPreformatted"/>
     <w:uiPriority w:val="99"/>
     <w:semiHidden/>
-    <w:unhideWhenUsed/>
-    <w:tblPr>
-      <w:tblInd w:w="0" w:type="dxa"/>
-      <w:tblCellMar>
-        <w:top w:w="0" w:type="dxa"/>
-        <w:left w:w="108" w:type="dxa"/>
-        <w:bottom w:w="0" w:type="dxa"/>
-        <w:right w:w="108" w:type="dxa"/>
-      </w:tblCellMar>
-    </w:tblPr>
-  </w:style>
-  <w:style w:type="numbering" w:default="1" w:styleId="NoList">
-    <w:name w:val="No List"/>
-    <w:uiPriority w:val="99"/>
-    <w:semiHidden/>
-    <w:unhideWhenUsed/>
-  </w:style>
-  <w:style w:type="character" w:customStyle="1" w:styleId="Heading4Char">
-    <w:name w:val="Heading 4 Char"/>
-    <w:basedOn w:val="DefaultParagraphFont"/>
-    <w:link w:val="Heading4"/>
-    <w:uiPriority w:val="9"/>
-    <w:rsid w:val="00CE5ABF"/>
+    <w:rsid w:val="00627AB4"/>
     <w:rPr>
-      <w:rFonts w:ascii="Times New Roman" w:eastAsia="Times New Roman" w:hAnsi="Times New Roman" w:cs="Times New Roman"/>
-      <w:b/>
-      <w:bCs/>
-      <w:sz w:val="24"/>
-      <w:szCs w:val="24"/>
+      <w:rFonts w:ascii="Courier New" w:eastAsia="Times New Roman" w:hAnsi="Courier New" w:cs="Courier New"/>
+      <w:sz w:val="20"/>
+      <w:szCs w:val="20"/>
       <w:lang w:eastAsia="en-IN"/>
     </w:rPr>
   </w:style>
-  <w:style w:type="paragraph" w:styleId="NormalWeb">
-    <w:name w:val="Normal (Web)"/>
+  <w:style w:type="paragraph" w:customStyle="1" w:styleId="responsive-tabslistitem">
+    <w:name w:val="responsive-tabs__list__item"/>
     <w:basedOn w:val="Normal"/>
-    <w:uiPriority w:val="99"/>
-    <w:semiHidden/>
-    <w:unhideWhenUsed/>
-    <w:rsid w:val="00CE5ABF"/>
+    <w:rsid w:val="00627AB4"/>
     <w:pPr>
       <w:spacing w:before="100" w:beforeAutospacing="1" w:after="100" w:afterAutospacing="1" w:line="240" w:lineRule="auto"/>
     </w:pPr>
@@ -11348,60 +15207,17 @@
       <w:lang w:eastAsia="en-IN"/>
     </w:rPr>
   </w:style>
-  <w:style w:type="paragraph" w:customStyle="1" w:styleId="ez-toc-title">
-    <w:name w:val="ez-toc-title"/>
-    <w:basedOn w:val="Normal"/>
-    <w:rsid w:val="00CE5ABF"/>
-    <w:pPr>
-      <w:spacing w:before="100" w:beforeAutospacing="1" w:after="100" w:afterAutospacing="1" w:line="240" w:lineRule="auto"/>
-    </w:pPr>
-    <w:rPr>
-      <w:rFonts w:ascii="Times New Roman" w:eastAsia="Times New Roman" w:hAnsi="Times New Roman" w:cs="Times New Roman"/>
-      <w:sz w:val="24"/>
-      <w:szCs w:val="24"/>
-      <w:lang w:eastAsia="en-IN"/>
-    </w:rPr>
-  </w:style>
-  <w:style w:type="character" w:styleId="Hyperlink">
-    <w:name w:val="Hyperlink"/>
+  <w:style w:type="character" w:styleId="HTMLCode">
+    <w:name w:val="HTML Code"/>
     <w:basedOn w:val="DefaultParagraphFont"/>
     <w:uiPriority w:val="99"/>
     <w:semiHidden/>
     <w:unhideWhenUsed/>
-    <w:rsid w:val="00CE5ABF"/>
+    <w:rsid w:val="00627AB4"/>
     <w:rPr>
-      <w:color w:val="0000FF"/>
-      <w:u w:val="single"/>
-    </w:rPr>
-  </w:style>
-  <w:style w:type="paragraph" w:styleId="BalloonText">
-    <w:name w:val="Balloon Text"/>
-    <w:basedOn w:val="Normal"/>
-    <w:link w:val="BalloonTextChar"/>
-    <w:uiPriority w:val="99"/>
-    <w:semiHidden/>
-    <w:unhideWhenUsed/>
-    <w:rsid w:val="00CE5ABF"/>
-    <w:pPr>
-      <w:spacing w:after="0" w:line="240" w:lineRule="auto"/>
-    </w:pPr>
-    <w:rPr>
-      <w:rFonts w:ascii="Tahoma" w:hAnsi="Tahoma" w:cs="Tahoma"/>
-      <w:sz w:val="16"/>
-      <w:szCs w:val="16"/>
-    </w:rPr>
-  </w:style>
-  <w:style w:type="character" w:customStyle="1" w:styleId="BalloonTextChar">
-    <w:name w:val="Balloon Text Char"/>
-    <w:basedOn w:val="DefaultParagraphFont"/>
-    <w:link w:val="BalloonText"/>
-    <w:uiPriority w:val="99"/>
-    <w:semiHidden/>
-    <w:rsid w:val="00CE5ABF"/>
-    <w:rPr>
-      <w:rFonts w:ascii="Tahoma" w:hAnsi="Tahoma" w:cs="Tahoma"/>
-      <w:sz w:val="16"/>
-      <w:szCs w:val="16"/>
+      <w:rFonts w:ascii="Courier New" w:eastAsia="Times New Roman" w:hAnsi="Courier New" w:cs="Courier New"/>
+      <w:sz w:val="20"/>
+      <w:szCs w:val="20"/>
     </w:rPr>
   </w:style>
 </w:styles>
